--- a/Documentação/Documentação - Synthesla.docx
+++ b/Documentação/Documentação - Synthesla.docx
@@ -233,7 +233,7 @@
               </mc:Choice>
               <mc:Fallback>
                 <w:pict>
-                  <v:group w14:anchorId="7B7482B9" id="Grupo 114" o:spid="_x0000_s1026" style="position:absolute;margin-left:0;margin-top:0;width:18pt;height:10in;z-index:251683840;mso-width-percent:29;mso-height-percent:909;mso-left-percent:45;mso-position-horizontal-relative:page;mso-position-vertical:center;mso-position-vertical-relative:page;mso-width-percent:29;mso-height-percent:909;mso-left-percent:45" coordsize="228600,9144000" o:gfxdata="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">
+                  <v:group w14:anchorId="3E3F8D67" id="Grupo 114" o:spid="_x0000_s1026" style="position:absolute;margin-left:0;margin-top:0;width:18pt;height:10in;z-index:251683840;mso-width-percent:29;mso-height-percent:909;mso-left-percent:45;mso-position-horizontal-relative:page;mso-position-vertical:center;mso-position-vertical-relative:page;mso-width-percent:29;mso-height-percent:909;mso-left-percent:45" coordsize="228600,9144000" o:gfxdata="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">
                     <v:rect id="Retângulo 115" o:spid="_x0000_s1027" style="position:absolute;width:228600;height:8782050;visibility:visible;mso-wrap-style:square;v-text-anchor:middle" o:gfxdata="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" fillcolor="#af1c34" stroked="f" strokeweight="2pt"/>
                     <v:rect id="Retângulo 116" o:spid="_x0000_s1028" style="position:absolute;top:8915400;width:228600;height:228600;visibility:visible;mso-wrap-style:square;v-text-anchor:middle" o:gfxdata="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" fillcolor="black [3213]" stroked="f" strokeweight="2pt">
                       <v:path arrowok="t"/>
@@ -1462,6 +1462,7 @@
       </w:pPr>
       <w:bookmarkStart w:id="0" w:name="_Toc465007277"/>
       <w:r>
+        <w:lastRenderedPageBreak/>
         <w:t>GitHub</w:t>
       </w:r>
       <w:bookmarkEnd w:id="0"/>
@@ -2305,14 +2306,8 @@
     <w:p>
       <w:pPr>
         <w:pStyle w:val="Ttulo2"/>
-        <w:rPr>
-          <w:color w:val="7F7F7F" w:themeColor="text1" w:themeTint="80"/>
-        </w:rPr>
-      </w:pPr>
-      <w:r>
-        <w:rPr>
-          <w:color w:val="7F7F7F" w:themeColor="text1" w:themeTint="80"/>
-        </w:rPr>
+      </w:pPr>
+      <w:r>
         <w:t>Princípio de Funcionamento</w:t>
       </w:r>
     </w:p>
@@ -2666,6 +2661,7 @@
           <w:rFonts w:ascii="Arial" w:hAnsi="Arial" w:cs="Arial"/>
           <w:sz w:val="24"/>
         </w:rPr>
+        <w:lastRenderedPageBreak/>
         <w:t xml:space="preserve">Onde </w:t>
       </w:r>
       <m:oMath>
@@ -3370,14 +3366,8 @@
     <w:p>
       <w:pPr>
         <w:pStyle w:val="Ttulo2"/>
-        <w:rPr>
-          <w:color w:val="7F7F7F" w:themeColor="text1" w:themeTint="80"/>
-        </w:rPr>
-      </w:pPr>
-      <w:r>
-        <w:rPr>
-          <w:color w:val="7F7F7F" w:themeColor="text1" w:themeTint="80"/>
-        </w:rPr>
+      </w:pPr>
+      <w:r>
         <w:t>Cálculos</w:t>
       </w:r>
     </w:p>
@@ -3605,14 +3595,7 @@
               <w:rFonts w:ascii="Cambria Math" w:hAnsi="Cambria Math" w:cs="Arial"/>
               <w:sz w:val="24"/>
             </w:rPr>
-            <m:t>=</m:t>
-          </m:r>
-          <m:r>
-            <w:rPr>
-              <w:rFonts w:ascii="Cambria Math" w:hAnsi="Cambria Math" w:cs="Arial"/>
-              <w:sz w:val="24"/>
-            </w:rPr>
-            <m:t>21,453w≅20w</m:t>
+            <m:t>=21,453w≅20w</m:t>
           </m:r>
         </m:oMath>
       </m:oMathPara>
@@ -4039,14 +4022,7 @@
             <w:rFonts w:ascii="Cambria Math" w:hAnsi="Cambria Math" w:cs="Arial"/>
             <w:sz w:val="24"/>
           </w:rPr>
-          <m:t>=5</m:t>
-        </m:r>
-        <m:r>
-          <w:rPr>
-            <w:rFonts w:ascii="Cambria Math" w:hAnsi="Cambria Math" w:cs="Arial"/>
-            <w:sz w:val="24"/>
-          </w:rPr>
-          <m:t>00</m:t>
+          <m:t>=500</m:t>
         </m:r>
       </m:oMath>
       <w:r>
@@ -4435,21 +4411,7 @@
               <w:rFonts w:ascii="Cambria Math" w:hAnsi="Cambria Math" w:cs="Arial"/>
               <w:sz w:val="24"/>
             </w:rPr>
-            <m:t>=20</m:t>
-          </m:r>
-          <m:r>
-            <w:rPr>
-              <w:rFonts w:ascii="Cambria Math" w:hAnsi="Cambria Math" w:cs="Arial"/>
-              <w:sz w:val="24"/>
-            </w:rPr>
-            <m:t>00</m:t>
-          </m:r>
-          <m:r>
-            <w:rPr>
-              <w:rFonts w:ascii="Cambria Math" w:hAnsi="Cambria Math" w:cs="Arial"/>
-              <w:sz w:val="24"/>
-            </w:rPr>
-            <m:t>0v</m:t>
+            <m:t>=20000v</m:t>
           </m:r>
         </m:oMath>
       </m:oMathPara>
@@ -4557,28 +4519,7 @@
               <w:rFonts w:ascii="Cambria Math" w:hAnsi="Cambria Math" w:cs="Arial"/>
               <w:sz w:val="24"/>
             </w:rPr>
-            <m:t>20</m:t>
-          </m:r>
-          <m:r>
-            <w:rPr>
-              <w:rFonts w:ascii="Cambria Math" w:hAnsi="Cambria Math" w:cs="Arial"/>
-              <w:sz w:val="24"/>
-            </w:rPr>
-            <m:t>=</m:t>
-          </m:r>
-          <m:r>
-            <w:rPr>
-              <w:rFonts w:ascii="Cambria Math" w:hAnsi="Cambria Math" w:cs="Arial"/>
-              <w:sz w:val="24"/>
-            </w:rPr>
-            <m:t>20000</m:t>
-          </m:r>
-          <m:r>
-            <w:rPr>
-              <w:rFonts w:ascii="Cambria Math" w:hAnsi="Cambria Math" w:cs="Arial"/>
-              <w:sz w:val="24"/>
-            </w:rPr>
-            <m:t>∙i</m:t>
+            <m:t>20=20000∙i</m:t>
           </m:r>
         </m:oMath>
       </m:oMathPara>
@@ -5056,14 +4997,7 @@
               <w:rFonts w:ascii="Cambria Math" w:hAnsi="Cambria Math" w:cs="Arial"/>
               <w:sz w:val="24"/>
             </w:rPr>
-            <m:t>=</m:t>
-          </m:r>
-          <m:r>
-            <w:rPr>
-              <w:rFonts w:ascii="Cambria Math" w:hAnsi="Cambria Math" w:cs="Arial"/>
-              <w:sz w:val="24"/>
-            </w:rPr>
-            <m:t>1A</m:t>
+            <m:t>=1A</m:t>
           </m:r>
         </m:oMath>
       </m:oMathPara>
@@ -5786,14 +5720,8 @@
     <w:p>
       <w:pPr>
         <w:pStyle w:val="Ttulo2"/>
-        <w:rPr>
-          <w:color w:val="7F7F7F" w:themeColor="text1" w:themeTint="80"/>
-        </w:rPr>
-      </w:pPr>
-      <w:r>
-        <w:rPr>
-          <w:color w:val="7F7F7F" w:themeColor="text1" w:themeTint="80"/>
-        </w:rPr>
+      </w:pPr>
+      <w:r>
         <w:t>Construção</w:t>
       </w:r>
     </w:p>
@@ -5814,7 +5742,390 @@
           <w:sz w:val="24"/>
         </w:rPr>
       </w:pPr>
-      <w:bookmarkStart w:id="5" w:name="_GoBack"/>
+      <w:r>
+        <w:rPr>
+          <w:rFonts w:ascii="Arial" w:hAnsi="Arial" w:cs="Arial"/>
+          <w:sz w:val="24"/>
+        </w:rPr>
+        <w:tab/>
+        <w:t xml:space="preserve">O dispositivo pode ser dividido em quatro partes: Base; Bobina 1 (Primaria); Bobina 2 (Secundária); </w:t>
+      </w:r>
+      <w:proofErr w:type="spellStart"/>
+      <w:r>
+        <w:rPr>
+          <w:rFonts w:ascii="Arial" w:hAnsi="Arial" w:cs="Arial"/>
+          <w:sz w:val="24"/>
+        </w:rPr>
+        <w:t>Toróide</w:t>
+      </w:r>
+      <w:proofErr w:type="spellEnd"/>
+      <w:r>
+        <w:rPr>
+          <w:rFonts w:ascii="Arial" w:hAnsi="Arial" w:cs="Arial"/>
+          <w:sz w:val="24"/>
+        </w:rPr>
+        <w:t>. A construção de cada uma delas será descrita a seguir:</w:t>
+      </w:r>
+    </w:p>
+    <w:p>
+      <w:pPr>
+        <w:spacing w:line="360" w:lineRule="auto"/>
+        <w:rPr>
+          <w:rFonts w:ascii="Arial" w:hAnsi="Arial" w:cs="Arial"/>
+          <w:sz w:val="24"/>
+        </w:rPr>
+      </w:pPr>
+    </w:p>
+    <w:p>
+      <w:pPr>
+        <w:pStyle w:val="Ttulo3"/>
+      </w:pPr>
+      <w:r>
+        <w:t>Base</w:t>
+      </w:r>
+    </w:p>
+    <w:p>
+      <w:pPr>
+        <w:spacing w:line="360" w:lineRule="auto"/>
+        <w:rPr>
+          <w:rFonts w:ascii="Arial" w:hAnsi="Arial" w:cs="Arial"/>
+          <w:sz w:val="24"/>
+        </w:rPr>
+      </w:pPr>
+    </w:p>
+    <w:p>
+      <w:pPr>
+        <w:spacing w:line="360" w:lineRule="auto"/>
+        <w:ind w:firstLine="720"/>
+        <w:rPr>
+          <w:rFonts w:ascii="Arial" w:hAnsi="Arial" w:cs="Arial"/>
+          <w:sz w:val="24"/>
+        </w:rPr>
+      </w:pPr>
+      <w:r>
+        <w:rPr>
+          <w:rFonts w:ascii="Arial" w:hAnsi="Arial" w:cs="Arial"/>
+          <w:sz w:val="24"/>
+        </w:rPr>
+        <w:t>A base tem duas principais funções: Proteger o circuito e segurar as bobinas. Para isso ela precisa ter uma área suficiente a ponto de suportar o peso das bobinas e ao mesmo tempo conter o circuito dentro dela.</w:t>
+      </w:r>
+    </w:p>
+    <w:p>
+      <w:pPr>
+        <w:spacing w:line="360" w:lineRule="auto"/>
+        <w:ind w:firstLine="720"/>
+        <w:rPr>
+          <w:rFonts w:ascii="Arial" w:hAnsi="Arial" w:cs="Arial"/>
+          <w:sz w:val="24"/>
+        </w:rPr>
+      </w:pPr>
+      <w:r>
+        <w:rPr>
+          <w:rFonts w:ascii="Arial" w:hAnsi="Arial" w:cs="Arial"/>
+          <w:sz w:val="24"/>
+        </w:rPr>
+        <w:t>Como base principal, foi escolhido um cubo de a x b x c</w:t>
+      </w:r>
+      <w:r>
+        <w:rPr>
+          <w:rFonts w:ascii="Arial" w:hAnsi="Arial" w:cs="Arial"/>
+          <w:sz w:val="24"/>
+        </w:rPr>
+        <w:t xml:space="preserve">, feito em acrílico (De preferência preto) cortado </w:t>
+      </w:r>
+      <w:proofErr w:type="gramStart"/>
+      <w:r>
+        <w:rPr>
+          <w:rFonts w:ascii="Arial" w:hAnsi="Arial" w:cs="Arial"/>
+          <w:sz w:val="24"/>
+        </w:rPr>
+        <w:t>na laser</w:t>
+      </w:r>
+      <w:proofErr w:type="gramEnd"/>
+      <w:r>
+        <w:rPr>
+          <w:rFonts w:ascii="Arial" w:hAnsi="Arial" w:cs="Arial"/>
+          <w:sz w:val="24"/>
+        </w:rPr>
+        <w:t xml:space="preserve"> (Figura x).</w:t>
+      </w:r>
+    </w:p>
+    <w:p>
+      <w:pPr>
+        <w:spacing w:line="360" w:lineRule="auto"/>
+        <w:ind w:firstLine="720"/>
+        <w:rPr>
+          <w:rFonts w:ascii="Arial" w:hAnsi="Arial" w:cs="Arial"/>
+          <w:sz w:val="24"/>
+        </w:rPr>
+      </w:pPr>
+    </w:p>
+    <w:p>
+      <w:pPr>
+        <w:spacing w:line="360" w:lineRule="auto"/>
+        <w:ind w:firstLine="720"/>
+        <w:rPr>
+          <w:rFonts w:ascii="Arial" w:hAnsi="Arial" w:cs="Arial"/>
+          <w:sz w:val="24"/>
+        </w:rPr>
+      </w:pPr>
+      <w:r>
+        <w:rPr>
+          <w:rFonts w:ascii="Arial" w:hAnsi="Arial" w:cs="Arial"/>
+          <w:sz w:val="24"/>
+          <w:highlight w:val="yellow"/>
+        </w:rPr>
+        <w:t>Modelo 3D da base</w:t>
+      </w:r>
+    </w:p>
+    <w:p>
+      <w:pPr>
+        <w:spacing w:line="360" w:lineRule="auto"/>
+        <w:ind w:firstLine="720"/>
+        <w:rPr>
+          <w:rFonts w:ascii="Arial" w:hAnsi="Arial" w:cs="Arial"/>
+          <w:sz w:val="24"/>
+        </w:rPr>
+      </w:pPr>
+    </w:p>
+    <w:p>
+      <w:pPr>
+        <w:spacing w:line="360" w:lineRule="auto"/>
+        <w:ind w:firstLine="720"/>
+        <w:rPr>
+          <w:rFonts w:ascii="Arial" w:hAnsi="Arial" w:cs="Arial"/>
+          <w:sz w:val="24"/>
+        </w:rPr>
+      </w:pPr>
+      <w:r>
+        <w:rPr>
+          <w:rFonts w:ascii="Arial" w:hAnsi="Arial" w:cs="Arial"/>
+          <w:sz w:val="24"/>
+        </w:rPr>
+        <w:lastRenderedPageBreak/>
+        <w:t>Para suportar a bobina primária serão cortados 4 suportes em acrílico (De preferência transparente), que serão conectados a base principal</w:t>
+      </w:r>
+      <w:r>
+        <w:rPr>
+          <w:rFonts w:ascii="Arial" w:hAnsi="Arial" w:cs="Arial"/>
+          <w:sz w:val="24"/>
+        </w:rPr>
+        <w:t xml:space="preserve"> (Figura x)</w:t>
+      </w:r>
+      <w:r>
+        <w:rPr>
+          <w:rFonts w:ascii="Arial" w:hAnsi="Arial" w:cs="Arial"/>
+          <w:sz w:val="24"/>
+        </w:rPr>
+        <w:t>.</w:t>
+      </w:r>
+    </w:p>
+    <w:p>
+      <w:pPr>
+        <w:spacing w:line="360" w:lineRule="auto"/>
+        <w:ind w:firstLine="720"/>
+        <w:rPr>
+          <w:rFonts w:ascii="Arial" w:hAnsi="Arial" w:cs="Arial"/>
+          <w:sz w:val="24"/>
+        </w:rPr>
+      </w:pPr>
+    </w:p>
+    <w:p>
+      <w:pPr>
+        <w:spacing w:line="360" w:lineRule="auto"/>
+        <w:ind w:firstLine="720"/>
+        <w:rPr>
+          <w:rFonts w:ascii="Arial" w:hAnsi="Arial" w:cs="Arial"/>
+          <w:sz w:val="24"/>
+        </w:rPr>
+      </w:pPr>
+      <w:r>
+        <w:rPr>
+          <w:rFonts w:ascii="Arial" w:hAnsi="Arial" w:cs="Arial"/>
+          <w:sz w:val="24"/>
+          <w:highlight w:val="yellow"/>
+        </w:rPr>
+        <w:t>Modelo 3D do suporte</w:t>
+      </w:r>
+    </w:p>
+    <w:p>
+      <w:pPr>
+        <w:spacing w:line="360" w:lineRule="auto"/>
+        <w:rPr>
+          <w:rFonts w:ascii="Arial" w:hAnsi="Arial" w:cs="Arial"/>
+          <w:sz w:val="24"/>
+        </w:rPr>
+      </w:pPr>
+    </w:p>
+    <w:p>
+      <w:pPr>
+        <w:pStyle w:val="Ttulo3"/>
+      </w:pPr>
+      <w:r>
+        <w:t>Bobina 1</w:t>
+      </w:r>
+    </w:p>
+    <w:p>
+      <w:pPr>
+        <w:spacing w:line="360" w:lineRule="auto"/>
+        <w:rPr>
+          <w:rFonts w:ascii="Arial" w:hAnsi="Arial" w:cs="Arial"/>
+          <w:sz w:val="24"/>
+        </w:rPr>
+      </w:pPr>
+    </w:p>
+    <w:p>
+      <w:pPr>
+        <w:spacing w:line="360" w:lineRule="auto"/>
+        <w:rPr>
+          <w:rFonts w:ascii="Arial" w:hAnsi="Arial" w:cs="Arial"/>
+          <w:sz w:val="24"/>
+        </w:rPr>
+      </w:pPr>
+      <w:r>
+        <w:rPr>
+          <w:rFonts w:ascii="Arial" w:hAnsi="Arial" w:cs="Arial"/>
+          <w:sz w:val="24"/>
+        </w:rPr>
+        <w:tab/>
+        <w:t>A construção da bobina primária é a mais simples de todas. A única peça necessária para ela é um fio de cobre x, que foi enrolado seguindo as dimensões definidas pelo suporte que está fixo a base (Figura x).</w:t>
+      </w:r>
+    </w:p>
+    <w:p>
+      <w:pPr>
+        <w:spacing w:line="360" w:lineRule="auto"/>
+        <w:rPr>
+          <w:rFonts w:ascii="Arial" w:hAnsi="Arial" w:cs="Arial"/>
+          <w:sz w:val="24"/>
+        </w:rPr>
+      </w:pPr>
+    </w:p>
+    <w:p>
+      <w:pPr>
+        <w:pStyle w:val="Ttulo3"/>
+      </w:pPr>
+      <w:r>
+        <w:t xml:space="preserve">Bobina 2 </w:t>
+      </w:r>
+    </w:p>
+    <w:p>
+      <w:pPr>
+        <w:spacing w:line="360" w:lineRule="auto"/>
+        <w:rPr>
+          <w:rFonts w:ascii="Arial" w:hAnsi="Arial" w:cs="Arial"/>
+          <w:sz w:val="24"/>
+        </w:rPr>
+      </w:pPr>
+    </w:p>
+    <w:p>
+      <w:pPr>
+        <w:spacing w:line="360" w:lineRule="auto"/>
+        <w:rPr>
+          <w:rFonts w:ascii="Arial" w:hAnsi="Arial" w:cs="Arial"/>
+          <w:sz w:val="24"/>
+        </w:rPr>
+      </w:pPr>
+      <w:r>
+        <w:rPr>
+          <w:rFonts w:ascii="Arial" w:hAnsi="Arial" w:cs="Arial"/>
+          <w:sz w:val="24"/>
+        </w:rPr>
+        <w:tab/>
+        <w:t>A bobina secundária é composta por dois materiais: Um tubo PVC e um fio de cobre y. O tubo PVC serve apenas como suporte e, para o dispositivo aqui apresentado</w:t>
+      </w:r>
+      <w:r>
+        <w:rPr>
+          <w:rFonts w:ascii="Arial" w:hAnsi="Arial" w:cs="Arial"/>
+          <w:sz w:val="24"/>
+        </w:rPr>
+        <w:t>, possui diâmetro de 100mm. Por fim, o fio y é enrolado no cano e a bobina está completa (Figura x).</w:t>
+      </w:r>
+    </w:p>
+    <w:p>
+      <w:pPr>
+        <w:spacing w:line="360" w:lineRule="auto"/>
+        <w:rPr>
+          <w:rFonts w:ascii="Arial" w:hAnsi="Arial" w:cs="Arial"/>
+          <w:sz w:val="24"/>
+        </w:rPr>
+      </w:pPr>
+    </w:p>
+    <w:p>
+      <w:pPr>
+        <w:pStyle w:val="Ttulo3"/>
+      </w:pPr>
+      <w:proofErr w:type="spellStart"/>
+      <w:r>
+        <w:t>Toróide</w:t>
+      </w:r>
+      <w:proofErr w:type="spellEnd"/>
+    </w:p>
+    <w:p>
+      <w:pPr>
+        <w:spacing w:line="360" w:lineRule="auto"/>
+        <w:rPr>
+          <w:rFonts w:ascii="Arial" w:hAnsi="Arial" w:cs="Arial"/>
+          <w:sz w:val="24"/>
+        </w:rPr>
+      </w:pPr>
+    </w:p>
+    <w:p>
+      <w:pPr>
+        <w:spacing w:line="360" w:lineRule="auto"/>
+        <w:rPr>
+          <w:rFonts w:ascii="Arial" w:hAnsi="Arial" w:cs="Arial"/>
+          <w:sz w:val="24"/>
+        </w:rPr>
+      </w:pPr>
+      <w:r>
+        <w:rPr>
+          <w:rFonts w:ascii="Arial" w:hAnsi="Arial" w:cs="Arial"/>
+          <w:sz w:val="24"/>
+        </w:rPr>
+        <w:tab/>
+        <w:t xml:space="preserve">A última peça necessária para a construção do dispositivo é o </w:t>
+      </w:r>
+      <w:proofErr w:type="spellStart"/>
+      <w:r>
+        <w:rPr>
+          <w:rFonts w:ascii="Arial" w:hAnsi="Arial" w:cs="Arial"/>
+          <w:sz w:val="24"/>
+        </w:rPr>
+        <w:t>toróide</w:t>
+      </w:r>
+      <w:proofErr w:type="spellEnd"/>
+      <w:r>
+        <w:rPr>
+          <w:rFonts w:ascii="Arial" w:hAnsi="Arial" w:cs="Arial"/>
+          <w:sz w:val="24"/>
+        </w:rPr>
+        <w:t xml:space="preserve">. Sua função é distribuir o campo elétrico gerado igualmente entre todas as direções. Para isso, a sua forma geométrica deve ser muito bem </w:t>
+      </w:r>
+      <w:r>
+        <w:rPr>
+          <w:rFonts w:ascii="Arial" w:hAnsi="Arial" w:cs="Arial"/>
+          <w:sz w:val="24"/>
+        </w:rPr>
+        <w:t xml:space="preserve">definida. </w:t>
+      </w:r>
+    </w:p>
+    <w:p>
+      <w:pPr>
+        <w:spacing w:line="360" w:lineRule="auto"/>
+        <w:rPr>
+          <w:rFonts w:ascii="Arial" w:hAnsi="Arial" w:cs="Arial"/>
+          <w:sz w:val="24"/>
+        </w:rPr>
+      </w:pPr>
+    </w:p>
+    <w:p>
+      <w:pPr>
+        <w:pStyle w:val="Ttulo1"/>
+      </w:pPr>
+      <w:bookmarkStart w:id="5" w:name="_Toc465007282"/>
+      <w:r>
+        <w:t>Circuito de Acionamento</w:t>
+      </w:r>
       <w:bookmarkEnd w:id="5"/>
     </w:p>
     <w:p>
@@ -5828,11 +6139,29 @@
     </w:p>
     <w:p>
       <w:pPr>
+        <w:spacing w:line="360" w:lineRule="auto"/>
+        <w:rPr>
+          <w:rFonts w:ascii="Arial" w:hAnsi="Arial" w:cs="Arial"/>
+          <w:sz w:val="24"/>
+        </w:rPr>
+      </w:pPr>
+    </w:p>
+    <w:p>
+      <w:pPr>
+        <w:spacing w:line="360" w:lineRule="auto"/>
+        <w:rPr>
+          <w:rFonts w:ascii="Arial" w:hAnsi="Arial" w:cs="Arial"/>
+          <w:sz w:val="24"/>
+        </w:rPr>
+      </w:pPr>
+    </w:p>
+    <w:p>
+      <w:pPr>
         <w:pStyle w:val="Ttulo1"/>
       </w:pPr>
-      <w:bookmarkStart w:id="6" w:name="_Toc465007282"/>
-      <w:r>
-        <w:t>Circuito de Acionamento</w:t>
+      <w:bookmarkStart w:id="6" w:name="_Toc465007283"/>
+      <w:r>
+        <w:t>Circuito de Controle</w:t>
       </w:r>
       <w:bookmarkEnd w:id="6"/>
     </w:p>
@@ -5840,25 +6169,7 @@
       <w:pPr>
         <w:spacing w:line="360" w:lineRule="auto"/>
         <w:rPr>
-          <w:rFonts w:ascii="Arial" w:hAnsi="Arial" w:cs="Arial"/>
-          <w:sz w:val="24"/>
-        </w:rPr>
-      </w:pPr>
-    </w:p>
-    <w:p>
-      <w:pPr>
-        <w:spacing w:line="360" w:lineRule="auto"/>
-        <w:rPr>
-          <w:rFonts w:ascii="Arial" w:hAnsi="Arial" w:cs="Arial"/>
-          <w:sz w:val="24"/>
-        </w:rPr>
-      </w:pPr>
-    </w:p>
-    <w:p>
-      <w:pPr>
-        <w:spacing w:line="360" w:lineRule="auto"/>
-        <w:rPr>
-          <w:rFonts w:ascii="Arial" w:hAnsi="Arial" w:cs="Arial"/>
+          <w:rFonts w:ascii="Arial" w:hAnsi="Arial"/>
           <w:sz w:val="24"/>
         </w:rPr>
       </w:pPr>
@@ -5867,25 +6178,6 @@
       <w:pPr>
         <w:pStyle w:val="Ttulo1"/>
       </w:pPr>
-      <w:bookmarkStart w:id="7" w:name="_Toc465007283"/>
-      <w:r>
-        <w:t>Circuito de Controle</w:t>
-      </w:r>
-      <w:bookmarkEnd w:id="7"/>
-    </w:p>
-    <w:p>
-      <w:pPr>
-        <w:spacing w:line="360" w:lineRule="auto"/>
-        <w:rPr>
-          <w:rFonts w:ascii="Arial" w:hAnsi="Arial"/>
-          <w:sz w:val="24"/>
-        </w:rPr>
-      </w:pPr>
-    </w:p>
-    <w:p>
-      <w:pPr>
-        <w:pStyle w:val="Ttulo1"/>
-      </w:pPr>
       <w:r>
         <w:t>Referência</w:t>
       </w:r>
@@ -5910,7 +6202,7 @@
           <w:sz w:val="24"/>
         </w:rPr>
       </w:pPr>
-      <w:hyperlink r:id="rId13" w:history="1">
+      <w:hyperlink r:id="rId13" w:anchor=".WA0hVZMrK2w" w:history="1">
         <w:r>
           <w:rPr>
             <w:rStyle w:val="Hiperlink"/>
@@ -6050,10 +6342,31 @@
           <w:sz w:val="24"/>
         </w:rPr>
       </w:pPr>
+      <w:hyperlink r:id="rId18" w:history="1">
+        <w:r>
+          <w:rPr>
+            <w:rStyle w:val="Hiperlink"/>
+            <w:rFonts w:ascii="Arial" w:hAnsi="Arial" w:cs="Arial"/>
+            <w:sz w:val="24"/>
+          </w:rPr>
+          <w:t>https://ia902704.us.archive.org/5/items/dischargeofelect00thomuoft/dischargeofelect00thomuoft.pdf</w:t>
+        </w:r>
+      </w:hyperlink>
+    </w:p>
+    <w:p>
+      <w:pPr>
+        <w:spacing w:line="360" w:lineRule="auto"/>
+        <w:rPr>
+          <w:rFonts w:ascii="Arial" w:hAnsi="Arial" w:cs="Arial"/>
+          <w:sz w:val="24"/>
+        </w:rPr>
+      </w:pPr>
+      <w:bookmarkStart w:id="7" w:name="_GoBack"/>
+      <w:bookmarkEnd w:id="7"/>
     </w:p>
     <w:sectPr>
-      <w:footerReference w:type="default" r:id="rId18"/>
-      <w:headerReference w:type="first" r:id="rId19"/>
+      <w:footerReference w:type="default" r:id="rId19"/>
+      <w:headerReference w:type="first" r:id="rId20"/>
       <w:pgSz w:w="11900" w:h="16840"/>
       <w:pgMar w:top="1701" w:right="1134" w:bottom="1134" w:left="1701" w:header="709" w:footer="709" w:gutter="0"/>
       <w:cols w:space="708"/>
@@ -6202,7 +6515,7 @@
         <w:rFonts w:ascii="Arial" w:hAnsi="Arial" w:cs="Arial"/>
         <w:noProof/>
       </w:rPr>
-      <w:t>5</w:t>
+      <w:t>7</w:t>
     </w:r>
     <w:r>
       <w:rPr>
@@ -7308,6 +7621,25 @@
       <w:sz w:val="24"/>
     </w:rPr>
   </w:style>
+  <w:style w:type="paragraph" w:styleId="Ttulo3">
+    <w:name w:val="heading 3"/>
+    <w:basedOn w:val="Normal"/>
+    <w:next w:val="Normal"/>
+    <w:link w:val="Ttulo3Char"/>
+    <w:uiPriority w:val="9"/>
+    <w:unhideWhenUsed/>
+    <w:qFormat/>
+    <w:rsid w:val="003058F4"/>
+    <w:pPr>
+      <w:spacing w:line="360" w:lineRule="auto"/>
+      <w:outlineLvl w:val="2"/>
+    </w:pPr>
+    <w:rPr>
+      <w:rFonts w:ascii="Arial" w:hAnsi="Arial" w:cs="Arial"/>
+      <w:b/>
+      <w:sz w:val="24"/>
+    </w:rPr>
+  </w:style>
   <w:style w:type="character" w:default="1" w:styleId="Fontepargpadro">
     <w:name w:val="Default Paragraph Font"/>
     <w:uiPriority w:val="1"/>
@@ -7668,588 +8000,18 @@
       <w:color w:val="808080"/>
     </w:rPr>
   </w:style>
-</w:styles>
-</file>
-
-<file path=word/glossary/document.xml><?xml version="1.0" encoding="utf-8"?>
-<w:glossaryDocument xmlns:wpc="http://schemas.microsoft.com/office/word/2010/wordprocessingCanvas" xmlns:mo="http://schemas.microsoft.com/office/mac/office/2008/main" xmlns:mc="http://schemas.openxmlformats.org/markup-compatibility/2006" xmlns:mv="urn:schemas-microsoft-com:mac:vml" xmlns:o="urn:schemas-microsoft-com:office:office" xmlns:r="http://schemas.openxmlformats.org/officeDocument/2006/relationships" xmlns:m="http://schemas.openxmlformats.org/officeDocument/2006/math" xmlns:v="urn:schemas-microsoft-com:vml" xmlns:wp14="http://schemas.microsoft.com/office/word/2010/wordprocessingDrawing" xmlns:wp="http://schemas.openxmlformats.org/drawingml/2006/wordprocessingDrawing" xmlns:w10="urn:schemas-microsoft-com:office:word" xmlns:w="http://schemas.openxmlformats.org/wordprocessingml/2006/main" xmlns:w14="http://schemas.microsoft.com/office/word/2010/wordml" xmlns:w15="http://schemas.microsoft.com/office/word/2012/wordml" xmlns:wpg="http://schemas.microsoft.com/office/word/2010/wordprocessingGroup" xmlns:wpi="http://schemas.microsoft.com/office/word/2010/wordprocessingInk" xmlns:wne="http://schemas.microsoft.com/office/word/2006/wordml" xmlns:wps="http://schemas.microsoft.com/office/word/2010/wordprocessingShape" mc:Ignorable="w14 w15 wp14"/>
-</file>
-
-<file path=word/glossary/fontTable.xml><?xml version="1.0" encoding="utf-8"?>
-<w:fonts xmlns:mc="http://schemas.openxmlformats.org/markup-compatibility/2006" xmlns:r="http://schemas.openxmlformats.org/officeDocument/2006/relationships" xmlns:w="http://schemas.openxmlformats.org/wordprocessingml/2006/main" xmlns:w14="http://schemas.microsoft.com/office/word/2010/wordml" xmlns:w15="http://schemas.microsoft.com/office/word/2012/wordml" mc:Ignorable="w14 w15">
-  <w:font w:name="Symbol">
-    <w:panose1 w:val="05050102010706020507"/>
-    <w:charset w:val="02"/>
-    <w:family w:val="auto"/>
-    <w:pitch w:val="variable"/>
-    <w:sig w:usb0="00000000" w:usb1="10000000" w:usb2="00000000" w:usb3="00000000" w:csb0="80000000" w:csb1="00000000"/>
-  </w:font>
-  <w:font w:name="Times New Roman">
-    <w:panose1 w:val="02020603050405020304"/>
-    <w:charset w:val="00"/>
-    <w:family w:val="auto"/>
-    <w:pitch w:val="variable"/>
-    <w:sig w:usb0="E0002AEF" w:usb1="C0007841" w:usb2="00000009" w:usb3="00000000" w:csb0="000001FF" w:csb1="00000000"/>
-  </w:font>
-  <w:font w:name="Courier New">
-    <w:panose1 w:val="02070309020205020404"/>
-    <w:charset w:val="00"/>
-    <w:family w:val="auto"/>
-    <w:pitch w:val="variable"/>
-    <w:sig w:usb0="E0002AFF" w:usb1="C0007843" w:usb2="00000009" w:usb3="00000000" w:csb0="000001FF" w:csb1="00000000"/>
-  </w:font>
-  <w:font w:name="Wingdings">
-    <w:panose1 w:val="05000000000000000000"/>
-    <w:charset w:val="02"/>
-    <w:family w:val="auto"/>
-    <w:pitch w:val="variable"/>
-    <w:sig w:usb0="00000000" w:usb1="10000000" w:usb2="00000000" w:usb3="00000000" w:csb0="80000000" w:csb1="00000000"/>
-  </w:font>
-  <w:font w:name="Cambria">
-    <w:panose1 w:val="02040503050406030204"/>
-    <w:charset w:val="00"/>
-    <w:family w:val="auto"/>
-    <w:pitch w:val="variable"/>
-    <w:sig w:usb0="E00002FF" w:usb1="400004FF" w:usb2="00000000" w:usb3="00000000" w:csb0="0000019F" w:csb1="00000000"/>
-  </w:font>
-  <w:font w:name="ＭＳ 明朝">
-    <w:charset w:val="80"/>
-    <w:family w:val="auto"/>
-    <w:pitch w:val="variable"/>
-    <w:sig w:usb0="E00002FF" w:usb1="6AC7FDFB" w:usb2="08000012" w:usb3="00000000" w:csb0="0002009F" w:csb1="00000000"/>
-  </w:font>
-  <w:font w:name="Century Gothic">
-    <w:panose1 w:val="020B0502020202020204"/>
-    <w:charset w:val="00"/>
-    <w:family w:val="auto"/>
-    <w:pitch w:val="variable"/>
-    <w:sig w:usb0="00000287" w:usb1="00000000" w:usb2="00000000" w:usb3="00000000" w:csb0="0000009F" w:csb1="00000000"/>
-  </w:font>
-  <w:font w:name="Arial">
-    <w:panose1 w:val="020B0604020202020204"/>
-    <w:charset w:val="00"/>
-    <w:family w:val="auto"/>
-    <w:pitch w:val="variable"/>
-    <w:sig w:usb0="E0002AFF" w:usb1="C0007843" w:usb2="00000009" w:usb3="00000000" w:csb0="000001FF" w:csb1="00000000"/>
-  </w:font>
-  <w:font w:name="Cambria Math">
-    <w:panose1 w:val="02040503050406030204"/>
-    <w:charset w:val="00"/>
-    <w:family w:val="auto"/>
-    <w:pitch w:val="variable"/>
-    <w:sig w:usb0="E00002FF" w:usb1="420024FF" w:usb2="00000000" w:usb3="00000000" w:csb0="0000019F" w:csb1="00000000"/>
-  </w:font>
-  <w:font w:name="ＭＳ ゴシック">
-    <w:charset w:val="80"/>
-    <w:family w:val="auto"/>
-    <w:pitch w:val="variable"/>
-    <w:sig w:usb0="E00002FF" w:usb1="6AC7FDFB" w:usb2="08000012" w:usb3="00000000" w:csb0="0002009F" w:csb1="00000000"/>
-  </w:font>
-  <w:font w:name="Calibri">
-    <w:panose1 w:val="020F0502020204030204"/>
-    <w:charset w:val="00"/>
-    <w:family w:val="auto"/>
-    <w:pitch w:val="variable"/>
-    <w:sig w:usb0="E00002FF" w:usb1="4000ACFF" w:usb2="00000001" w:usb3="00000000" w:csb0="0000019F" w:csb1="00000000"/>
-  </w:font>
-  <w:font w:name="Calibri Light">
-    <w:panose1 w:val="020F0302020204030204"/>
-    <w:charset w:val="00"/>
-    <w:family w:val="auto"/>
-    <w:pitch w:val="variable"/>
-    <w:sig w:usb0="A00002EF" w:usb1="4000207B" w:usb2="00000000" w:usb3="00000000" w:csb0="0000019F" w:csb1="00000000"/>
-  </w:font>
-</w:fonts>
-</file>
-
-<file path=word/glossary/settings.xml><?xml version="1.0" encoding="utf-8"?>
-<w:settings xmlns:mc="http://schemas.openxmlformats.org/markup-compatibility/2006" xmlns:o="urn:schemas-microsoft-com:office:office" xmlns:r="http://schemas.openxmlformats.org/officeDocument/2006/relationships" xmlns:m="http://schemas.openxmlformats.org/officeDocument/2006/math" xmlns:v="urn:schemas-microsoft-com:vml" xmlns:w10="urn:schemas-microsoft-com:office:word" xmlns:w="http://schemas.openxmlformats.org/wordprocessingml/2006/main" xmlns:w14="http://schemas.microsoft.com/office/word/2010/wordml" xmlns:w15="http://schemas.microsoft.com/office/word/2012/wordml" xmlns:sl="http://schemas.openxmlformats.org/schemaLibrary/2006/main" mc:Ignorable="w14 w15">
-  <w:view w:val="normal"/>
-  <w:defaultTabStop w:val="708"/>
-  <w:hyphenationZone w:val="425"/>
-  <w:characterSpacingControl w:val="doNotCompress"/>
-  <w:compat>
-    <w:useFELayout/>
-    <w:compatSetting w:name="compatibilityMode" w:uri="http://schemas.microsoft.com/office/word" w:val="15"/>
-    <w:compatSetting w:name="overrideTableStyleFontSizeAndJustification" w:uri="http://schemas.microsoft.com/office/word" w:val="1"/>
-    <w:compatSetting w:name="enableOpenTypeFeatures" w:uri="http://schemas.microsoft.com/office/word" w:val="1"/>
-    <w:compatSetting w:name="doNotFlipMirrorIndents" w:uri="http://schemas.microsoft.com/office/word" w:val="1"/>
-    <w:compatSetting w:name="differentiateMultirowTableHeaders" w:uri="http://schemas.microsoft.com/office/word" w:val="1"/>
-  </w:compat>
-  <w:rsids>
-    <w:rsidRoot w:val="00910397"/>
-    <w:rsid w:val="00910397"/>
-    <w:rsid w:val="009E4B49"/>
-  </w:rsids>
-  <m:mathPr>
-    <m:mathFont m:val="Cambria Math"/>
-    <m:brkBin m:val="before"/>
-    <m:brkBinSub m:val="--"/>
-    <m:smallFrac m:val="0"/>
-    <m:dispDef/>
-    <m:lMargin m:val="0"/>
-    <m:rMargin m:val="0"/>
-    <m:defJc m:val="centerGroup"/>
-    <m:wrapIndent m:val="1440"/>
-    <m:intLim m:val="subSup"/>
-    <m:naryLim m:val="undOvr"/>
-  </m:mathPr>
-  <w:themeFontLang w:val="pt-BR"/>
-  <w:clrSchemeMapping w:bg1="light1" w:t1="dark1" w:bg2="light2" w:t2="dark2" w:accent1="accent1" w:accent2="accent2" w:accent3="accent3" w:accent4="accent4" w:accent5="accent5" w:accent6="accent6" w:hyperlink="hyperlink" w:followedHyperlink="followedHyperlink"/>
-  <w:decimalSymbol w:val=","/>
-  <w:listSeparator w:val=";"/>
-  <w14:defaultImageDpi w14:val="32767"/>
-  <w15:chartTrackingRefBased/>
-</w:settings>
-</file>
-
-<file path=word/glossary/styles.xml><?xml version="1.0" encoding="utf-8"?>
-<w:styles xmlns:mc="http://schemas.openxmlformats.org/markup-compatibility/2006" xmlns:r="http://schemas.openxmlformats.org/officeDocument/2006/relationships" xmlns:w="http://schemas.openxmlformats.org/wordprocessingml/2006/main" xmlns:w14="http://schemas.microsoft.com/office/word/2010/wordml" xmlns:w15="http://schemas.microsoft.com/office/word/2012/wordml" mc:Ignorable="w14 w15">
-  <w:docDefaults>
-    <w:rPrDefault>
-      <w:rPr>
-        <w:rFonts w:asciiTheme="minorHAnsi" w:eastAsiaTheme="minorEastAsia" w:hAnsiTheme="minorHAnsi" w:cstheme="minorBidi"/>
-        <w:sz w:val="24"/>
-        <w:szCs w:val="24"/>
-        <w:lang w:val="pt-BR" w:eastAsia="pt-BR" w:bidi="ar-SA"/>
-      </w:rPr>
-    </w:rPrDefault>
-    <w:pPrDefault/>
-  </w:docDefaults>
-  <w:latentStyles w:defLockedState="0" w:defUIPriority="99" w:defSemiHidden="0" w:defUnhideWhenUsed="0" w:defQFormat="0" w:count="382">
-    <w:lsdException w:name="Normal" w:uiPriority="0" w:qFormat="1"/>
-    <w:lsdException w:name="heading 1" w:uiPriority="9" w:qFormat="1"/>
-    <w:lsdException w:name="heading 2" w:semiHidden="1" w:uiPriority="9" w:unhideWhenUsed="1" w:qFormat="1"/>
-    <w:lsdException w:name="heading 3" w:semiHidden="1" w:uiPriority="9" w:unhideWhenUsed="1" w:qFormat="1"/>
-    <w:lsdException w:name="heading 4" w:semiHidden="1" w:uiPriority="9" w:unhideWhenUsed="1" w:qFormat="1"/>
-    <w:lsdException w:name="heading 5" w:semiHidden="1" w:uiPriority="9" w:unhideWhenUsed="1" w:qFormat="1"/>
-    <w:lsdException w:name="heading 6" w:semiHidden="1" w:uiPriority="9" w:unhideWhenUsed="1" w:qFormat="1"/>
-    <w:lsdException w:name="heading 7" w:semiHidden="1" w:uiPriority="9" w:unhideWhenUsed="1" w:qFormat="1"/>
-    <w:lsdException w:name="heading 8" w:semiHidden="1" w:uiPriority="9" w:unhideWhenUsed="1" w:qFormat="1"/>
-    <w:lsdException w:name="heading 9" w:semiHidden="1" w:uiPriority="9" w:unhideWhenUsed="1" w:qFormat="1"/>
-    <w:lsdException w:name="index 1" w:semiHidden="1" w:unhideWhenUsed="1"/>
-    <w:lsdException w:name="index 2" w:semiHidden="1" w:unhideWhenUsed="1"/>
-    <w:lsdException w:name="index 3" w:semiHidden="1" w:unhideWhenUsed="1"/>
-    <w:lsdException w:name="index 4" w:semiHidden="1" w:unhideWhenUsed="1"/>
-    <w:lsdException w:name="index 5" w:semiHidden="1" w:unhideWhenUsed="1"/>
-    <w:lsdException w:name="index 6" w:semiHidden="1" w:unhideWhenUsed="1"/>
-    <w:lsdException w:name="index 7" w:semiHidden="1" w:unhideWhenUsed="1"/>
-    <w:lsdException w:name="index 8" w:semiHidden="1" w:unhideWhenUsed="1"/>
-    <w:lsdException w:name="index 9" w:semiHidden="1" w:unhideWhenUsed="1"/>
-    <w:lsdException w:name="toc 1" w:semiHidden="1" w:uiPriority="39" w:unhideWhenUsed="1"/>
-    <w:lsdException w:name="toc 2" w:semiHidden="1" w:uiPriority="39" w:unhideWhenUsed="1"/>
-    <w:lsdException w:name="toc 3" w:semiHidden="1" w:uiPriority="39" w:unhideWhenUsed="1"/>
-    <w:lsdException w:name="toc 4" w:semiHidden="1" w:uiPriority="39" w:unhideWhenUsed="1"/>
-    <w:lsdException w:name="toc 5" w:semiHidden="1" w:uiPriority="39" w:unhideWhenUsed="1"/>
-    <w:lsdException w:name="toc 6" w:semiHidden="1" w:uiPriority="39" w:unhideWhenUsed="1"/>
-    <w:lsdException w:name="toc 7" w:semiHidden="1" w:uiPriority="39" w:unhideWhenUsed="1"/>
-    <w:lsdException w:name="toc 8" w:semiHidden="1" w:uiPriority="39" w:unhideWhenUsed="1"/>
-    <w:lsdException w:name="toc 9" w:semiHidden="1" w:uiPriority="39" w:unhideWhenUsed="1"/>
-    <w:lsdException w:name="Normal Indent" w:semiHidden="1" w:unhideWhenUsed="1"/>
-    <w:lsdException w:name="footnote text" w:semiHidden="1" w:unhideWhenUsed="1"/>
-    <w:lsdException w:name="annotation text" w:semiHidden="1" w:unhideWhenUsed="1"/>
-    <w:lsdException w:name="header" w:semiHidden="1" w:unhideWhenUsed="1"/>
-    <w:lsdException w:name="footer" w:semiHidden="1" w:unhideWhenUsed="1"/>
-    <w:lsdException w:name="index heading" w:semiHidden="1" w:unhideWhenUsed="1"/>
-    <w:lsdException w:name="caption" w:semiHidden="1" w:uiPriority="35" w:unhideWhenUsed="1" w:qFormat="1"/>
-    <w:lsdException w:name="table of figures" w:semiHidden="1" w:unhideWhenUsed="1"/>
-    <w:lsdException w:name="envelope address" w:semiHidden="1" w:unhideWhenUsed="1"/>
-    <w:lsdException w:name="envelope return" w:semiHidden="1" w:unhideWhenUsed="1"/>
-    <w:lsdException w:name="footnote reference" w:semiHidden="1" w:unhideWhenUsed="1"/>
-    <w:lsdException w:name="annotation reference" w:semiHidden="1" w:unhideWhenUsed="1"/>
-    <w:lsdException w:name="line number" w:semiHidden="1" w:unhideWhenUsed="1"/>
-    <w:lsdException w:name="page number" w:semiHidden="1" w:unhideWhenUsed="1"/>
-    <w:lsdException w:name="endnote reference" w:semiHidden="1" w:unhideWhenUsed="1"/>
-    <w:lsdException w:name="endnote text" w:semiHidden="1" w:unhideWhenUsed="1"/>
-    <w:lsdException w:name="table of authorities" w:semiHidden="1" w:unhideWhenUsed="1"/>
-    <w:lsdException w:name="macro" w:semiHidden="1" w:unhideWhenUsed="1"/>
-    <w:lsdException w:name="toa heading" w:semiHidden="1" w:unhideWhenUsed="1"/>
-    <w:lsdException w:name="List" w:semiHidden="1" w:unhideWhenUsed="1"/>
-    <w:lsdException w:name="List Bullet" w:semiHidden="1" w:unhideWhenUsed="1"/>
-    <w:lsdException w:name="List Number" w:semiHidden="1" w:unhideWhenUsed="1"/>
-    <w:lsdException w:name="List 2" w:semiHidden="1" w:unhideWhenUsed="1"/>
-    <w:lsdException w:name="List 3" w:semiHidden="1" w:unhideWhenUsed="1"/>
-    <w:lsdException w:name="List 4" w:semiHidden="1" w:unhideWhenUsed="1"/>
-    <w:lsdException w:name="List 5" w:semiHidden="1" w:unhideWhenUsed="1"/>
-    <w:lsdException w:name="List Bullet 2" w:semiHidden="1" w:unhideWhenUsed="1"/>
-    <w:lsdException w:name="List Bullet 3" w:semiHidden="1" w:unhideWhenUsed="1"/>
-    <w:lsdException w:name="List Bullet 4" w:semiHidden="1" w:unhideWhenUsed="1"/>
-    <w:lsdException w:name="List Bullet 5" w:semiHidden="1" w:unhideWhenUsed="1"/>
-    <w:lsdException w:name="List Number 2" w:semiHidden="1" w:unhideWhenUsed="1"/>
-    <w:lsdException w:name="List Number 3" w:semiHidden="1" w:unhideWhenUsed="1"/>
-    <w:lsdException w:name="List Number 4" w:semiHidden="1" w:unhideWhenUsed="1"/>
-    <w:lsdException w:name="List Number 5" w:semiHidden="1" w:unhideWhenUsed="1"/>
-    <w:lsdException w:name="Title" w:uiPriority="10" w:qFormat="1"/>
-    <w:lsdException w:name="Closing" w:semiHidden="1" w:unhideWhenUsed="1"/>
-    <w:lsdException w:name="Signature" w:semiHidden="1" w:unhideWhenUsed="1"/>
-    <w:lsdException w:name="Default Paragraph Font" w:semiHidden="1" w:uiPriority="1" w:unhideWhenUsed="1"/>
-    <w:lsdException w:name="Body Text" w:semiHidden="1" w:unhideWhenUsed="1"/>
-    <w:lsdException w:name="Body Text Indent" w:semiHidden="1" w:unhideWhenUsed="1"/>
-    <w:lsdException w:name="List Continue" w:semiHidden="1" w:unhideWhenUsed="1"/>
-    <w:lsdException w:name="List Continue 2" w:semiHidden="1" w:unhideWhenUsed="1"/>
-    <w:lsdException w:name="List Continue 3" w:semiHidden="1" w:unhideWhenUsed="1"/>
-    <w:lsdException w:name="List Continue 4" w:semiHidden="1" w:unhideWhenUsed="1"/>
-    <w:lsdException w:name="List Continue 5" w:semiHidden="1" w:unhideWhenUsed="1"/>
-    <w:lsdException w:name="Message Header" w:semiHidden="1" w:unhideWhenUsed="1"/>
-    <w:lsdException w:name="Subtitle" w:uiPriority="11" w:qFormat="1"/>
-    <w:lsdException w:name="Salutation" w:semiHidden="1" w:unhideWhenUsed="1"/>
-    <w:lsdException w:name="Date" w:semiHidden="1" w:unhideWhenUsed="1"/>
-    <w:lsdException w:name="Body Text First Indent" w:semiHidden="1" w:unhideWhenUsed="1"/>
-    <w:lsdException w:name="Body Text First Indent 2" w:semiHidden="1" w:unhideWhenUsed="1"/>
-    <w:lsdException w:name="Note Heading" w:semiHidden="1" w:unhideWhenUsed="1"/>
-    <w:lsdException w:name="Body Text 2" w:semiHidden="1" w:unhideWhenUsed="1"/>
-    <w:lsdException w:name="Body Text 3" w:semiHidden="1" w:unhideWhenUsed="1"/>
-    <w:lsdException w:name="Body Text Indent 2" w:semiHidden="1" w:unhideWhenUsed="1"/>
-    <w:lsdException w:name="Body Text Indent 3" w:semiHidden="1" w:unhideWhenUsed="1"/>
-    <w:lsdException w:name="Block Text" w:semiHidden="1" w:unhideWhenUsed="1"/>
-    <w:lsdException w:name="Hyperlink" w:semiHidden="1" w:unhideWhenUsed="1"/>
-    <w:lsdException w:name="FollowedHyperlink" w:semiHidden="1" w:unhideWhenUsed="1"/>
-    <w:lsdException w:name="Strong" w:uiPriority="22" w:qFormat="1"/>
-    <w:lsdException w:name="Emphasis" w:uiPriority="20" w:qFormat="1"/>
-    <w:lsdException w:name="Document Map" w:semiHidden="1" w:unhideWhenUsed="1"/>
-    <w:lsdException w:name="Plain Text" w:semiHidden="1" w:unhideWhenUsed="1"/>
-    <w:lsdException w:name="E-mail Signature" w:semiHidden="1" w:unhideWhenUsed="1"/>
-    <w:lsdException w:name="HTML Top of Form" w:semiHidden="1" w:unhideWhenUsed="1"/>
-    <w:lsdException w:name="HTML Bottom of Form" w:semiHidden="1" w:unhideWhenUsed="1"/>
-    <w:lsdException w:name="Normal (Web)" w:semiHidden="1" w:unhideWhenUsed="1"/>
-    <w:lsdException w:name="HTML Acronym" w:semiHidden="1" w:unhideWhenUsed="1"/>
-    <w:lsdException w:name="HTML Address" w:semiHidden="1" w:unhideWhenUsed="1"/>
-    <w:lsdException w:name="HTML Cite" w:semiHidden="1" w:unhideWhenUsed="1"/>
-    <w:lsdException w:name="HTML Code" w:semiHidden="1" w:unhideWhenUsed="1"/>
-    <w:lsdException w:name="HTML Definition" w:semiHidden="1" w:unhideWhenUsed="1"/>
-    <w:lsdException w:name="HTML Keyboard" w:semiHidden="1" w:unhideWhenUsed="1"/>
-    <w:lsdException w:name="HTML Preformatted" w:semiHidden="1" w:unhideWhenUsed="1"/>
-    <w:lsdException w:name="HTML Sample" w:semiHidden="1" w:unhideWhenUsed="1"/>
-    <w:lsdException w:name="HTML Typewriter" w:semiHidden="1" w:unhideWhenUsed="1"/>
-    <w:lsdException w:name="HTML Variable" w:semiHidden="1" w:unhideWhenUsed="1"/>
-    <w:lsdException w:name="Normal Table" w:semiHidden="1" w:unhideWhenUsed="1"/>
-    <w:lsdException w:name="annotation subject" w:semiHidden="1" w:unhideWhenUsed="1"/>
-    <w:lsdException w:name="No List" w:semiHidden="1" w:unhideWhenUsed="1"/>
-    <w:lsdException w:name="Outline List 1" w:semiHidden="1" w:unhideWhenUsed="1"/>
-    <w:lsdException w:name="Outline List 2" w:semiHidden="1" w:unhideWhenUsed="1"/>
-    <w:lsdException w:name="Outline List 3" w:semiHidden="1" w:unhideWhenUsed="1"/>
-    <w:lsdException w:name="Table Simple 1" w:semiHidden="1" w:unhideWhenUsed="1"/>
-    <w:lsdException w:name="Table Simple 2" w:semiHidden="1" w:unhideWhenUsed="1"/>
-    <w:lsdException w:name="Table Simple 3" w:semiHidden="1" w:unhideWhenUsed="1"/>
-    <w:lsdException w:name="Table Classic 1" w:semiHidden="1" w:unhideWhenUsed="1"/>
-    <w:lsdException w:name="Table Classic 2" w:semiHidden="1" w:unhideWhenUsed="1"/>
-    <w:lsdException w:name="Table Classic 3" w:semiHidden="1" w:unhideWhenUsed="1"/>
-    <w:lsdException w:name="Table Classic 4" w:semiHidden="1" w:unhideWhenUsed="1"/>
-    <w:lsdException w:name="Table Colorful 1" w:semiHidden="1" w:unhideWhenUsed="1"/>
-    <w:lsdException w:name="Table Colorful 2" w:semiHidden="1" w:unhideWhenUsed="1"/>
-    <w:lsdException w:name="Table Colorful 3" w:semiHidden="1" w:unhideWhenUsed="1"/>
-    <w:lsdException w:name="Table Columns 1" w:semiHidden="1" w:unhideWhenUsed="1"/>
-    <w:lsdException w:name="Table Columns 2" w:semiHidden="1" w:unhideWhenUsed="1"/>
-    <w:lsdException w:name="Table Columns 3" w:semiHidden="1" w:unhideWhenUsed="1"/>
-    <w:lsdException w:name="Table Columns 4" w:semiHidden="1" w:unhideWhenUsed="1"/>
-    <w:lsdException w:name="Table Columns 5" w:semiHidden="1" w:unhideWhenUsed="1"/>
-    <w:lsdException w:name="Table Grid 1" w:semiHidden="1" w:unhideWhenUsed="1"/>
-    <w:lsdException w:name="Table Grid 2" w:semiHidden="1" w:unhideWhenUsed="1"/>
-    <w:lsdException w:name="Table Grid 3" w:semiHidden="1" w:unhideWhenUsed="1"/>
-    <w:lsdException w:name="Table Grid 4" w:semiHidden="1" w:unhideWhenUsed="1"/>
-    <w:lsdException w:name="Table Grid 5" w:semiHidden="1" w:unhideWhenUsed="1"/>
-    <w:lsdException w:name="Table Grid 6" w:semiHidden="1" w:unhideWhenUsed="1"/>
-    <w:lsdException w:name="Table Grid 7" w:semiHidden="1" w:unhideWhenUsed="1"/>
-    <w:lsdException w:name="Table Grid 8" w:semiHidden="1" w:unhideWhenUsed="1"/>
-    <w:lsdException w:name="Table List 1" w:semiHidden="1" w:unhideWhenUsed="1"/>
-    <w:lsdException w:name="Table List 2" w:semiHidden="1" w:unhideWhenUsed="1"/>
-    <w:lsdException w:name="Table List 3" w:semiHidden="1" w:unhideWhenUsed="1"/>
-    <w:lsdException w:name="Table List 4" w:semiHidden="1" w:unhideWhenUsed="1"/>
-    <w:lsdException w:name="Table List 5" w:semiHidden="1" w:unhideWhenUsed="1"/>
-    <w:lsdException w:name="Table List 6" w:semiHidden="1" w:unhideWhenUsed="1"/>
-    <w:lsdException w:name="Table List 7" w:semiHidden="1" w:unhideWhenUsed="1"/>
-    <w:lsdException w:name="Table List 8" w:semiHidden="1" w:unhideWhenUsed="1"/>
-    <w:lsdException w:name="Table 3D effects 1" w:semiHidden="1" w:unhideWhenUsed="1"/>
-    <w:lsdException w:name="Table 3D effects 2" w:semiHidden="1" w:unhideWhenUsed="1"/>
-    <w:lsdException w:name="Table 3D effects 3" w:semiHidden="1" w:unhideWhenUsed="1"/>
-    <w:lsdException w:name="Table Contemporary" w:semiHidden="1" w:unhideWhenUsed="1"/>
-    <w:lsdException w:name="Table Elegant" w:semiHidden="1" w:unhideWhenUsed="1"/>
-    <w:lsdException w:name="Table Professional" w:semiHidden="1" w:unhideWhenUsed="1"/>
-    <w:lsdException w:name="Table Subtle 1" w:semiHidden="1" w:unhideWhenUsed="1"/>
-    <w:lsdException w:name="Table Subtle 2" w:semiHidden="1" w:unhideWhenUsed="1"/>
-    <w:lsdException w:name="Table Web 1" w:semiHidden="1" w:unhideWhenUsed="1"/>
-    <w:lsdException w:name="Table Web 2" w:semiHidden="1" w:unhideWhenUsed="1"/>
-    <w:lsdException w:name="Table Web 3" w:semiHidden="1" w:unhideWhenUsed="1"/>
-    <w:lsdException w:name="Balloon Text" w:semiHidden="1" w:unhideWhenUsed="1"/>
-    <w:lsdException w:name="Table Grid" w:uiPriority="39"/>
-    <w:lsdException w:name="Table Theme" w:semiHidden="1" w:unhideWhenUsed="1"/>
-    <w:lsdException w:name="Note Level 1" w:semiHidden="1" w:unhideWhenUsed="1"/>
-    <w:lsdException w:name="Note Level 2" w:semiHidden="1" w:unhideWhenUsed="1"/>
-    <w:lsdException w:name="Note Level 3" w:semiHidden="1" w:unhideWhenUsed="1"/>
-    <w:lsdException w:name="Note Level 4" w:semiHidden="1" w:unhideWhenUsed="1"/>
-    <w:lsdException w:name="Note Level 5" w:semiHidden="1" w:unhideWhenUsed="1"/>
-    <w:lsdException w:name="Note Level 6" w:semiHidden="1" w:unhideWhenUsed="1"/>
-    <w:lsdException w:name="Note Level 7" w:semiHidden="1" w:unhideWhenUsed="1"/>
-    <w:lsdException w:name="Note Level 8" w:semiHidden="1" w:unhideWhenUsed="1"/>
-    <w:lsdException w:name="Note Level 9" w:semiHidden="1" w:unhideWhenUsed="1"/>
-    <w:lsdException w:name="Placeholder Text" w:semiHidden="1"/>
-    <w:lsdException w:name="No Spacing" w:uiPriority="1" w:qFormat="1"/>
-    <w:lsdException w:name="Light Shading" w:uiPriority="60"/>
-    <w:lsdException w:name="Light List" w:uiPriority="61"/>
-    <w:lsdException w:name="Light Grid" w:uiPriority="62"/>
-    <w:lsdException w:name="Medium Shading 1" w:uiPriority="63"/>
-    <w:lsdException w:name="Medium Shading 2" w:uiPriority="64"/>
-    <w:lsdException w:name="Medium List 1" w:uiPriority="65"/>
-    <w:lsdException w:name="Medium List 2" w:uiPriority="66"/>
-    <w:lsdException w:name="Medium Grid 1" w:uiPriority="67"/>
-    <w:lsdException w:name="Medium Grid 2" w:uiPriority="68"/>
-    <w:lsdException w:name="Medium Grid 3" w:uiPriority="69"/>
-    <w:lsdException w:name="Dark List" w:uiPriority="70"/>
-    <w:lsdException w:name="Colorful Shading" w:uiPriority="71"/>
-    <w:lsdException w:name="Colorful List" w:uiPriority="72"/>
-    <w:lsdException w:name="Colorful Grid" w:uiPriority="73"/>
-    <w:lsdException w:name="Light Shading Accent 1" w:uiPriority="60"/>
-    <w:lsdException w:name="Light List Accent 1" w:uiPriority="61"/>
-    <w:lsdException w:name="Light Grid Accent 1" w:uiPriority="62"/>
-    <w:lsdException w:name="Medium Shading 1 Accent 1" w:uiPriority="63"/>
-    <w:lsdException w:name="Medium Shading 2 Accent 1" w:uiPriority="64"/>
-    <w:lsdException w:name="Medium List 1 Accent 1" w:uiPriority="65"/>
-    <w:lsdException w:name="Revision" w:semiHidden="1"/>
-    <w:lsdException w:name="List Paragraph" w:uiPriority="34" w:qFormat="1"/>
-    <w:lsdException w:name="Quote" w:uiPriority="29" w:qFormat="1"/>
-    <w:lsdException w:name="Intense Quote" w:uiPriority="30" w:qFormat="1"/>
-    <w:lsdException w:name="Medium List 2 Accent 1" w:uiPriority="66"/>
-    <w:lsdException w:name="Medium Grid 1 Accent 1" w:uiPriority="67"/>
-    <w:lsdException w:name="Medium Grid 2 Accent 1" w:uiPriority="68"/>
-    <w:lsdException w:name="Medium Grid 3 Accent 1" w:uiPriority="69"/>
-    <w:lsdException w:name="Dark List Accent 1" w:uiPriority="70"/>
-    <w:lsdException w:name="Colorful Shading Accent 1" w:uiPriority="71"/>
-    <w:lsdException w:name="Colorful List Accent 1" w:uiPriority="72"/>
-    <w:lsdException w:name="Colorful Grid Accent 1" w:uiPriority="73"/>
-    <w:lsdException w:name="Light Shading Accent 2" w:uiPriority="60"/>
-    <w:lsdException w:name="Light List Accent 2" w:uiPriority="61"/>
-    <w:lsdException w:name="Light Grid Accent 2" w:uiPriority="62"/>
-    <w:lsdException w:name="Medium Shading 1 Accent 2" w:uiPriority="63"/>
-    <w:lsdException w:name="Medium Shading 2 Accent 2" w:uiPriority="64"/>
-    <w:lsdException w:name="Medium List 1 Accent 2" w:uiPriority="65"/>
-    <w:lsdException w:name="Medium List 2 Accent 2" w:uiPriority="66"/>
-    <w:lsdException w:name="Medium Grid 1 Accent 2" w:uiPriority="67"/>
-    <w:lsdException w:name="Medium Grid 2 Accent 2" w:uiPriority="68"/>
-    <w:lsdException w:name="Medium Grid 3 Accent 2" w:uiPriority="69"/>
-    <w:lsdException w:name="Dark List Accent 2" w:uiPriority="70"/>
-    <w:lsdException w:name="Colorful Shading Accent 2" w:uiPriority="71"/>
-    <w:lsdException w:name="Colorful List Accent 2" w:uiPriority="72"/>
-    <w:lsdException w:name="Colorful Grid Accent 2" w:uiPriority="73"/>
-    <w:lsdException w:name="Light Shading Accent 3" w:uiPriority="60"/>
-    <w:lsdException w:name="Light List Accent 3" w:uiPriority="61"/>
-    <w:lsdException w:name="Light Grid Accent 3" w:uiPriority="62"/>
-    <w:lsdException w:name="Medium Shading 1 Accent 3" w:uiPriority="63"/>
-    <w:lsdException w:name="Medium Shading 2 Accent 3" w:uiPriority="64"/>
-    <w:lsdException w:name="Medium List 1 Accent 3" w:uiPriority="65"/>
-    <w:lsdException w:name="Medium List 2 Accent 3" w:uiPriority="66"/>
-    <w:lsdException w:name="Medium Grid 1 Accent 3" w:uiPriority="67"/>
-    <w:lsdException w:name="Medium Grid 2 Accent 3" w:uiPriority="68"/>
-    <w:lsdException w:name="Medium Grid 3 Accent 3" w:uiPriority="69"/>
-    <w:lsdException w:name="Dark List Accent 3" w:uiPriority="70"/>
-    <w:lsdException w:name="Colorful Shading Accent 3" w:uiPriority="71"/>
-    <w:lsdException w:name="Colorful List Accent 3" w:uiPriority="72"/>
-    <w:lsdException w:name="Colorful Grid Accent 3" w:uiPriority="73"/>
-    <w:lsdException w:name="Light Shading Accent 4" w:uiPriority="60"/>
-    <w:lsdException w:name="Light List Accent 4" w:uiPriority="61"/>
-    <w:lsdException w:name="Light Grid Accent 4" w:uiPriority="62"/>
-    <w:lsdException w:name="Medium Shading 1 Accent 4" w:uiPriority="63"/>
-    <w:lsdException w:name="Medium Shading 2 Accent 4" w:uiPriority="64"/>
-    <w:lsdException w:name="Medium List 1 Accent 4" w:uiPriority="65"/>
-    <w:lsdException w:name="Medium List 2 Accent 4" w:uiPriority="66"/>
-    <w:lsdException w:name="Medium Grid 1 Accent 4" w:uiPriority="67"/>
-    <w:lsdException w:name="Medium Grid 2 Accent 4" w:uiPriority="68"/>
-    <w:lsdException w:name="Medium Grid 3 Accent 4" w:uiPriority="69"/>
-    <w:lsdException w:name="Dark List Accent 4" w:uiPriority="70"/>
-    <w:lsdException w:name="Colorful Shading Accent 4" w:uiPriority="71"/>
-    <w:lsdException w:name="Colorful List Accent 4" w:uiPriority="72"/>
-    <w:lsdException w:name="Colorful Grid Accent 4" w:uiPriority="73"/>
-    <w:lsdException w:name="Light Shading Accent 5" w:uiPriority="60"/>
-    <w:lsdException w:name="Light List Accent 5" w:uiPriority="61"/>
-    <w:lsdException w:name="Light Grid Accent 5" w:uiPriority="62"/>
-    <w:lsdException w:name="Medium Shading 1 Accent 5" w:uiPriority="63"/>
-    <w:lsdException w:name="Medium Shading 2 Accent 5" w:uiPriority="64"/>
-    <w:lsdException w:name="Medium List 1 Accent 5" w:uiPriority="65"/>
-    <w:lsdException w:name="Medium List 2 Accent 5" w:uiPriority="66"/>
-    <w:lsdException w:name="Medium Grid 1 Accent 5" w:uiPriority="67"/>
-    <w:lsdException w:name="Medium Grid 2 Accent 5" w:uiPriority="68"/>
-    <w:lsdException w:name="Medium Grid 3 Accent 5" w:uiPriority="69"/>
-    <w:lsdException w:name="Dark List Accent 5" w:uiPriority="70"/>
-    <w:lsdException w:name="Colorful Shading Accent 5" w:uiPriority="71"/>
-    <w:lsdException w:name="Colorful List Accent 5" w:uiPriority="72"/>
-    <w:lsdException w:name="Colorful Grid Accent 5" w:uiPriority="73"/>
-    <w:lsdException w:name="Light Shading Accent 6" w:uiPriority="60"/>
-    <w:lsdException w:name="Light List Accent 6" w:uiPriority="61"/>
-    <w:lsdException w:name="Light Grid Accent 6" w:uiPriority="62"/>
-    <w:lsdException w:name="Medium Shading 1 Accent 6" w:uiPriority="63"/>
-    <w:lsdException w:name="Medium Shading 2 Accent 6" w:uiPriority="64"/>
-    <w:lsdException w:name="Medium List 1 Accent 6" w:uiPriority="65"/>
-    <w:lsdException w:name="Medium List 2 Accent 6" w:uiPriority="66"/>
-    <w:lsdException w:name="Medium Grid 1 Accent 6" w:uiPriority="67"/>
-    <w:lsdException w:name="Medium Grid 2 Accent 6" w:uiPriority="68"/>
-    <w:lsdException w:name="Medium Grid 3 Accent 6" w:uiPriority="69"/>
-    <w:lsdException w:name="Dark List Accent 6" w:uiPriority="70"/>
-    <w:lsdException w:name="Colorful Shading Accent 6" w:uiPriority="71"/>
-    <w:lsdException w:name="Colorful List Accent 6" w:uiPriority="72"/>
-    <w:lsdException w:name="Colorful Grid Accent 6" w:uiPriority="73"/>
-    <w:lsdException w:name="Subtle Emphasis" w:uiPriority="19" w:qFormat="1"/>
-    <w:lsdException w:name="Intense Emphasis" w:uiPriority="21" w:qFormat="1"/>
-    <w:lsdException w:name="Subtle Reference" w:uiPriority="31" w:qFormat="1"/>
-    <w:lsdException w:name="Intense Reference" w:uiPriority="32" w:qFormat="1"/>
-    <w:lsdException w:name="Book Title" w:uiPriority="33" w:qFormat="1"/>
-    <w:lsdException w:name="Bibliography" w:semiHidden="1" w:uiPriority="37" w:unhideWhenUsed="1"/>
-    <w:lsdException w:name="TOC Heading" w:semiHidden="1" w:uiPriority="39" w:unhideWhenUsed="1" w:qFormat="1"/>
-    <w:lsdException w:name="Plain Table 1" w:uiPriority="41"/>
-    <w:lsdException w:name="Plain Table 2" w:uiPriority="42"/>
-    <w:lsdException w:name="Plain Table 3" w:uiPriority="43"/>
-    <w:lsdException w:name="Plain Table 4" w:uiPriority="44"/>
-    <w:lsdException w:name="Plain Table 5" w:uiPriority="45"/>
-    <w:lsdException w:name="Grid Table Light" w:uiPriority="40"/>
-    <w:lsdException w:name="Grid Table 1 Light" w:uiPriority="46"/>
-    <w:lsdException w:name="Grid Table 2" w:uiPriority="47"/>
-    <w:lsdException w:name="Grid Table 3" w:uiPriority="48"/>
-    <w:lsdException w:name="Grid Table 4" w:uiPriority="49"/>
-    <w:lsdException w:name="Grid Table 5 Dark" w:uiPriority="50"/>
-    <w:lsdException w:name="Grid Table 6 Colorful" w:uiPriority="51"/>
-    <w:lsdException w:name="Grid Table 7 Colorful" w:uiPriority="52"/>
-    <w:lsdException w:name="Grid Table 1 Light Accent 1" w:uiPriority="46"/>
-    <w:lsdException w:name="Grid Table 2 Accent 1" w:uiPriority="47"/>
-    <w:lsdException w:name="Grid Table 3 Accent 1" w:uiPriority="48"/>
-    <w:lsdException w:name="Grid Table 4 Accent 1" w:uiPriority="49"/>
-    <w:lsdException w:name="Grid Table 5 Dark Accent 1" w:uiPriority="50"/>
-    <w:lsdException w:name="Grid Table 6 Colorful Accent 1" w:uiPriority="51"/>
-    <w:lsdException w:name="Grid Table 7 Colorful Accent 1" w:uiPriority="52"/>
-    <w:lsdException w:name="Grid Table 1 Light Accent 2" w:uiPriority="46"/>
-    <w:lsdException w:name="Grid Table 2 Accent 2" w:uiPriority="47"/>
-    <w:lsdException w:name="Grid Table 3 Accent 2" w:uiPriority="48"/>
-    <w:lsdException w:name="Grid Table 4 Accent 2" w:uiPriority="49"/>
-    <w:lsdException w:name="Grid Table 5 Dark Accent 2" w:uiPriority="50"/>
-    <w:lsdException w:name="Grid Table 6 Colorful Accent 2" w:uiPriority="51"/>
-    <w:lsdException w:name="Grid Table 7 Colorful Accent 2" w:uiPriority="52"/>
-    <w:lsdException w:name="Grid Table 1 Light Accent 3" w:uiPriority="46"/>
-    <w:lsdException w:name="Grid Table 2 Accent 3" w:uiPriority="47"/>
-    <w:lsdException w:name="Grid Table 3 Accent 3" w:uiPriority="48"/>
-    <w:lsdException w:name="Grid Table 4 Accent 3" w:uiPriority="49"/>
-    <w:lsdException w:name="Grid Table 5 Dark Accent 3" w:uiPriority="50"/>
-    <w:lsdException w:name="Grid Table 6 Colorful Accent 3" w:uiPriority="51"/>
-    <w:lsdException w:name="Grid Table 7 Colorful Accent 3" w:uiPriority="52"/>
-    <w:lsdException w:name="Grid Table 1 Light Accent 4" w:uiPriority="46"/>
-    <w:lsdException w:name="Grid Table 2 Accent 4" w:uiPriority="47"/>
-    <w:lsdException w:name="Grid Table 3 Accent 4" w:uiPriority="48"/>
-    <w:lsdException w:name="Grid Table 4 Accent 4" w:uiPriority="49"/>
-    <w:lsdException w:name="Grid Table 5 Dark Accent 4" w:uiPriority="50"/>
-    <w:lsdException w:name="Grid Table 6 Colorful Accent 4" w:uiPriority="51"/>
-    <w:lsdException w:name="Grid Table 7 Colorful Accent 4" w:uiPriority="52"/>
-    <w:lsdException w:name="Grid Table 1 Light Accent 5" w:uiPriority="46"/>
-    <w:lsdException w:name="Grid Table 2 Accent 5" w:uiPriority="47"/>
-    <w:lsdException w:name="Grid Table 3 Accent 5" w:uiPriority="48"/>
-    <w:lsdException w:name="Grid Table 4 Accent 5" w:uiPriority="49"/>
-    <w:lsdException w:name="Grid Table 5 Dark Accent 5" w:uiPriority="50"/>
-    <w:lsdException w:name="Grid Table 6 Colorful Accent 5" w:uiPriority="51"/>
-    <w:lsdException w:name="Grid Table 7 Colorful Accent 5" w:uiPriority="52"/>
-    <w:lsdException w:name="Grid Table 1 Light Accent 6" w:uiPriority="46"/>
-    <w:lsdException w:name="Grid Table 2 Accent 6" w:uiPriority="47"/>
-    <w:lsdException w:name="Grid Table 3 Accent 6" w:uiPriority="48"/>
-    <w:lsdException w:name="Grid Table 4 Accent 6" w:uiPriority="49"/>
-    <w:lsdException w:name="Grid Table 5 Dark Accent 6" w:uiPriority="50"/>
-    <w:lsdException w:name="Grid Table 6 Colorful Accent 6" w:uiPriority="51"/>
-    <w:lsdException w:name="Grid Table 7 Colorful Accent 6" w:uiPriority="52"/>
-    <w:lsdException w:name="List Table 1 Light" w:uiPriority="46"/>
-    <w:lsdException w:name="List Table 2" w:uiPriority="47"/>
-    <w:lsdException w:name="List Table 3" w:uiPriority="48"/>
-    <w:lsdException w:name="List Table 4" w:uiPriority="49"/>
-    <w:lsdException w:name="List Table 5 Dark" w:uiPriority="50"/>
-    <w:lsdException w:name="List Table 6 Colorful" w:uiPriority="51"/>
-    <w:lsdException w:name="List Table 7 Colorful" w:uiPriority="52"/>
-    <w:lsdException w:name="List Table 1 Light Accent 1" w:uiPriority="46"/>
-    <w:lsdException w:name="List Table 2 Accent 1" w:uiPriority="47"/>
-    <w:lsdException w:name="List Table 3 Accent 1" w:uiPriority="48"/>
-    <w:lsdException w:name="List Table 4 Accent 1" w:uiPriority="49"/>
-    <w:lsdException w:name="List Table 5 Dark Accent 1" w:uiPriority="50"/>
-    <w:lsdException w:name="List Table 6 Colorful Accent 1" w:uiPriority="51"/>
-    <w:lsdException w:name="List Table 7 Colorful Accent 1" w:uiPriority="52"/>
-    <w:lsdException w:name="List Table 1 Light Accent 2" w:uiPriority="46"/>
-    <w:lsdException w:name="List Table 2 Accent 2" w:uiPriority="47"/>
-    <w:lsdException w:name="List Table 3 Accent 2" w:uiPriority="48"/>
-    <w:lsdException w:name="List Table 4 Accent 2" w:uiPriority="49"/>
-    <w:lsdException w:name="List Table 5 Dark Accent 2" w:uiPriority="50"/>
-    <w:lsdException w:name="List Table 6 Colorful Accent 2" w:uiPriority="51"/>
-    <w:lsdException w:name="List Table 7 Colorful Accent 2" w:uiPriority="52"/>
-    <w:lsdException w:name="List Table 1 Light Accent 3" w:uiPriority="46"/>
-    <w:lsdException w:name="List Table 2 Accent 3" w:uiPriority="47"/>
-    <w:lsdException w:name="List Table 3 Accent 3" w:uiPriority="48"/>
-    <w:lsdException w:name="List Table 4 Accent 3" w:uiPriority="49"/>
-    <w:lsdException w:name="List Table 5 Dark Accent 3" w:uiPriority="50"/>
-    <w:lsdException w:name="List Table 6 Colorful Accent 3" w:uiPriority="51"/>
-    <w:lsdException w:name="List Table 7 Colorful Accent 3" w:uiPriority="52"/>
-    <w:lsdException w:name="List Table 1 Light Accent 4" w:uiPriority="46"/>
-    <w:lsdException w:name="List Table 2 Accent 4" w:uiPriority="47"/>
-    <w:lsdException w:name="List Table 3 Accent 4" w:uiPriority="48"/>
-    <w:lsdException w:name="List Table 4 Accent 4" w:uiPriority="49"/>
-    <w:lsdException w:name="List Table 5 Dark Accent 4" w:uiPriority="50"/>
-    <w:lsdException w:name="List Table 6 Colorful Accent 4" w:uiPriority="51"/>
-    <w:lsdException w:name="List Table 7 Colorful Accent 4" w:uiPriority="52"/>
-    <w:lsdException w:name="List Table 1 Light Accent 5" w:uiPriority="46"/>
-    <w:lsdException w:name="List Table 2 Accent 5" w:uiPriority="47"/>
-    <w:lsdException w:name="List Table 3 Accent 5" w:uiPriority="48"/>
-    <w:lsdException w:name="List Table 4 Accent 5" w:uiPriority="49"/>
-    <w:lsdException w:name="List Table 5 Dark Accent 5" w:uiPriority="50"/>
-    <w:lsdException w:name="List Table 6 Colorful Accent 5" w:uiPriority="51"/>
-    <w:lsdException w:name="List Table 7 Colorful Accent 5" w:uiPriority="52"/>
-    <w:lsdException w:name="List Table 1 Light Accent 6" w:uiPriority="46"/>
-    <w:lsdException w:name="List Table 2 Accent 6" w:uiPriority="47"/>
-    <w:lsdException w:name="List Table 3 Accent 6" w:uiPriority="48"/>
-    <w:lsdException w:name="List Table 4 Accent 6" w:uiPriority="49"/>
-    <w:lsdException w:name="List Table 5 Dark Accent 6" w:uiPriority="50"/>
-    <w:lsdException w:name="List Table 6 Colorful Accent 6" w:uiPriority="51"/>
-    <w:lsdException w:name="List Table 7 Colorful Accent 6" w:uiPriority="52"/>
-    <w:lsdException w:name="Mention" w:semiHidden="1" w:unhideWhenUsed="1"/>
-    <w:lsdException w:name="Smart Hyperlink" w:semiHidden="1" w:unhideWhenUsed="1"/>
-  </w:latentStyles>
-  <w:style w:type="paragraph" w:default="1" w:styleId="Normal">
-    <w:name w:val="Normal"/>
-    <w:qFormat/>
-  </w:style>
-  <w:style w:type="character" w:default="1" w:styleId="Fontepargpadro">
-    <w:name w:val="Default Paragraph Font"/>
-    <w:uiPriority w:val="1"/>
-    <w:semiHidden/>
-    <w:unhideWhenUsed/>
-  </w:style>
-  <w:style w:type="table" w:default="1" w:styleId="Tabelanormal">
-    <w:name w:val="Normal Table"/>
-    <w:uiPriority w:val="99"/>
-    <w:semiHidden/>
-    <w:unhideWhenUsed/>
-    <w:tblPr>
-      <w:tblInd w:w="0" w:type="dxa"/>
-      <w:tblCellMar>
-        <w:top w:w="0" w:type="dxa"/>
-        <w:left w:w="108" w:type="dxa"/>
-        <w:bottom w:w="0" w:type="dxa"/>
-        <w:right w:w="108" w:type="dxa"/>
-      </w:tblCellMar>
-    </w:tblPr>
-  </w:style>
-  <w:style w:type="numbering" w:default="1" w:styleId="Semlista">
-    <w:name w:val="No List"/>
-    <w:uiPriority w:val="99"/>
-    <w:semiHidden/>
-    <w:unhideWhenUsed/>
-  </w:style>
-  <w:style w:type="character" w:styleId="TextodoEspaoReservado">
-    <w:name w:val="Placeholder Text"/>
+  <w:style w:type="character" w:customStyle="1" w:styleId="Ttulo3Char">
+    <w:name w:val="Título 3 Char"/>
     <w:basedOn w:val="Fontepargpadro"/>
-    <w:uiPriority w:val="99"/>
-    <w:semiHidden/>
-    <w:rsid w:val="00910397"/>
+    <w:link w:val="Ttulo3"/>
+    <w:uiPriority w:val="9"/>
+    <w:rsid w:val="003058F4"/>
     <w:rPr>
-      <w:color w:val="808080"/>
+      <w:rFonts w:ascii="Arial" w:hAnsi="Arial" w:cs="Arial"/>
+      <w:b/>
     </w:rPr>
   </w:style>
 </w:styles>
-</file>
-
-<file path=word/glossary/webSettings.xml><?xml version="1.0" encoding="utf-8"?>
-<w:webSettings xmlns:mc="http://schemas.openxmlformats.org/markup-compatibility/2006" xmlns:r="http://schemas.openxmlformats.org/officeDocument/2006/relationships" xmlns:w="http://schemas.openxmlformats.org/wordprocessingml/2006/main" xmlns:w14="http://schemas.microsoft.com/office/word/2010/wordml" xmlns:w15="http://schemas.microsoft.com/office/word/2012/wordml" mc:Ignorable="w14 w15">
-  <w:allowPNG/>
-  <w:doNotSaveAsSingleFile/>
-  <w:pixelsPerInch w:val="96"/>
-</w:webSettings>
 </file>
 
 <file path=word/theme/theme1.xml><?xml version="1.0" encoding="utf-8"?>
@@ -8577,7 +8339,7 @@
 </file>
 
 <file path=customXml/itemProps1.xml><?xml version="1.0" encoding="utf-8"?>
-<ds:datastoreItem xmlns:ds="http://schemas.openxmlformats.org/officeDocument/2006/customXml" ds:itemID="{724B512B-5260-A848-B474-9631031F6B6B}">
+<ds:datastoreItem xmlns:ds="http://schemas.openxmlformats.org/officeDocument/2006/customXml" ds:itemID="{C7F1A964-07F7-A54B-A064-72D444EAE138}">
   <ds:schemaRefs>
     <ds:schemaRef ds:uri="http://schemas.openxmlformats.org/officeDocument/2006/bibliography"/>
   </ds:schemaRefs>

--- a/Documentação/Documentação - Synthesla.docx
+++ b/Documentação/Documentação - Synthesla.docx
@@ -633,7 +633,7 @@
             </w:rPr>
             <w:fldChar w:fldCharType="separate"/>
           </w:r>
-          <w:hyperlink w:anchor="_Toc465007277" w:history="1">
+          <w:hyperlink w:anchor="_Toc465115901" w:history="1">
             <w:r>
               <w:rPr>
                 <w:rStyle w:val="Hiperlink"/>
@@ -664,7 +664,7 @@
                 <w:noProof/>
                 <w:webHidden/>
               </w:rPr>
-              <w:instrText xml:space="preserve"> PAGEREF _Toc465007277 \h </w:instrText>
+              <w:instrText xml:space="preserve"> PAGEREF _Toc465115901 \h </w:instrText>
             </w:r>
             <w:r>
               <w:rPr>
@@ -713,7 +713,7 @@
               <w:lang w:eastAsia="pt-BR"/>
             </w:rPr>
           </w:pPr>
-          <w:hyperlink w:anchor="_Toc465007278" w:history="1">
+          <w:hyperlink w:anchor="_Toc465115902" w:history="1">
             <w:r>
               <w:rPr>
                 <w:rStyle w:val="Hiperlink"/>
@@ -744,7 +744,7 @@
                 <w:noProof/>
                 <w:webHidden/>
               </w:rPr>
-              <w:instrText xml:space="preserve"> PAGEREF _Toc465007278 \h </w:instrText>
+              <w:instrText xml:space="preserve"> PAGEREF _Toc465115902 \h </w:instrText>
             </w:r>
             <w:r>
               <w:rPr>
@@ -793,7 +793,7 @@
               <w:lang w:eastAsia="pt-BR"/>
             </w:rPr>
           </w:pPr>
-          <w:hyperlink w:anchor="_Toc465007279" w:history="1">
+          <w:hyperlink w:anchor="_Toc465115903" w:history="1">
             <w:r>
               <w:rPr>
                 <w:rStyle w:val="Hiperlink"/>
@@ -824,7 +824,7 @@
                 <w:noProof/>
                 <w:webHidden/>
               </w:rPr>
-              <w:instrText xml:space="preserve"> PAGEREF _Toc465007279 \h </w:instrText>
+              <w:instrText xml:space="preserve"> PAGEREF _Toc465115903 \h </w:instrText>
             </w:r>
             <w:r>
               <w:rPr>
@@ -848,6 +848,252 @@
                 <w:webHidden/>
               </w:rPr>
               <w:t>3</w:t>
+            </w:r>
+            <w:r>
+              <w:rPr>
+                <w:rFonts w:ascii="Arial" w:hAnsi="Arial" w:cs="Arial"/>
+                <w:noProof/>
+                <w:webHidden/>
+              </w:rPr>
+              <w:fldChar w:fldCharType="end"/>
+            </w:r>
+          </w:hyperlink>
+        </w:p>
+        <w:p>
+          <w:pPr>
+            <w:pStyle w:val="Sumrio2"/>
+            <w:tabs>
+              <w:tab w:val="right" w:leader="dot" w:pos="9055"/>
+            </w:tabs>
+            <w:rPr>
+              <w:rFonts w:ascii="Arial" w:hAnsi="Arial" w:cs="Arial"/>
+              <w:b w:val="0"/>
+              <w:bCs w:val="0"/>
+              <w:noProof/>
+              <w:sz w:val="24"/>
+              <w:szCs w:val="24"/>
+              <w:lang w:eastAsia="pt-BR"/>
+            </w:rPr>
+          </w:pPr>
+          <w:hyperlink w:anchor="_Toc465115904" w:history="1">
+            <w:r>
+              <w:rPr>
+                <w:rStyle w:val="Hiperlink"/>
+                <w:rFonts w:ascii="Arial" w:hAnsi="Arial" w:cs="Arial"/>
+                <w:noProof/>
+              </w:rPr>
+              <w:t>Educacional</w:t>
+            </w:r>
+            <w:r>
+              <w:rPr>
+                <w:rFonts w:ascii="Arial" w:hAnsi="Arial" w:cs="Arial"/>
+                <w:noProof/>
+                <w:webHidden/>
+              </w:rPr>
+              <w:tab/>
+            </w:r>
+            <w:r>
+              <w:rPr>
+                <w:rFonts w:ascii="Arial" w:hAnsi="Arial" w:cs="Arial"/>
+                <w:noProof/>
+                <w:webHidden/>
+              </w:rPr>
+              <w:fldChar w:fldCharType="begin"/>
+            </w:r>
+            <w:r>
+              <w:rPr>
+                <w:rFonts w:ascii="Arial" w:hAnsi="Arial" w:cs="Arial"/>
+                <w:noProof/>
+                <w:webHidden/>
+              </w:rPr>
+              <w:instrText xml:space="preserve"> PAGEREF _Toc465115904 \h </w:instrText>
+            </w:r>
+            <w:r>
+              <w:rPr>
+                <w:rFonts w:ascii="Arial" w:hAnsi="Arial" w:cs="Arial"/>
+                <w:noProof/>
+                <w:webHidden/>
+              </w:rPr>
+            </w:r>
+            <w:r>
+              <w:rPr>
+                <w:rFonts w:ascii="Arial" w:hAnsi="Arial" w:cs="Arial"/>
+                <w:noProof/>
+                <w:webHidden/>
+              </w:rPr>
+              <w:fldChar w:fldCharType="separate"/>
+            </w:r>
+            <w:r>
+              <w:rPr>
+                <w:rFonts w:ascii="Arial" w:hAnsi="Arial" w:cs="Arial"/>
+                <w:noProof/>
+                <w:webHidden/>
+              </w:rPr>
+              <w:t>3</w:t>
+            </w:r>
+            <w:r>
+              <w:rPr>
+                <w:rFonts w:ascii="Arial" w:hAnsi="Arial" w:cs="Arial"/>
+                <w:noProof/>
+                <w:webHidden/>
+              </w:rPr>
+              <w:fldChar w:fldCharType="end"/>
+            </w:r>
+          </w:hyperlink>
+        </w:p>
+        <w:p>
+          <w:pPr>
+            <w:pStyle w:val="Sumrio2"/>
+            <w:tabs>
+              <w:tab w:val="right" w:leader="dot" w:pos="9055"/>
+            </w:tabs>
+            <w:rPr>
+              <w:rFonts w:ascii="Arial" w:hAnsi="Arial" w:cs="Arial"/>
+              <w:b w:val="0"/>
+              <w:bCs w:val="0"/>
+              <w:noProof/>
+              <w:sz w:val="24"/>
+              <w:szCs w:val="24"/>
+              <w:lang w:eastAsia="pt-BR"/>
+            </w:rPr>
+          </w:pPr>
+          <w:hyperlink w:anchor="_Toc465115905" w:history="1">
+            <w:r>
+              <w:rPr>
+                <w:rStyle w:val="Hiperlink"/>
+                <w:rFonts w:ascii="Arial" w:hAnsi="Arial" w:cs="Arial"/>
+                <w:noProof/>
+              </w:rPr>
+              <w:t>Ciência/Tecnologia</w:t>
+            </w:r>
+            <w:r>
+              <w:rPr>
+                <w:rFonts w:ascii="Arial" w:hAnsi="Arial" w:cs="Arial"/>
+                <w:noProof/>
+                <w:webHidden/>
+              </w:rPr>
+              <w:tab/>
+            </w:r>
+            <w:r>
+              <w:rPr>
+                <w:rFonts w:ascii="Arial" w:hAnsi="Arial" w:cs="Arial"/>
+                <w:noProof/>
+                <w:webHidden/>
+              </w:rPr>
+              <w:fldChar w:fldCharType="begin"/>
+            </w:r>
+            <w:r>
+              <w:rPr>
+                <w:rFonts w:ascii="Arial" w:hAnsi="Arial" w:cs="Arial"/>
+                <w:noProof/>
+                <w:webHidden/>
+              </w:rPr>
+              <w:instrText xml:space="preserve"> PAGEREF _Toc465115905 \h </w:instrText>
+            </w:r>
+            <w:r>
+              <w:rPr>
+                <w:rFonts w:ascii="Arial" w:hAnsi="Arial" w:cs="Arial"/>
+                <w:noProof/>
+                <w:webHidden/>
+              </w:rPr>
+            </w:r>
+            <w:r>
+              <w:rPr>
+                <w:rFonts w:ascii="Arial" w:hAnsi="Arial" w:cs="Arial"/>
+                <w:noProof/>
+                <w:webHidden/>
+              </w:rPr>
+              <w:fldChar w:fldCharType="separate"/>
+            </w:r>
+            <w:r>
+              <w:rPr>
+                <w:rFonts w:ascii="Arial" w:hAnsi="Arial" w:cs="Arial"/>
+                <w:noProof/>
+                <w:webHidden/>
+              </w:rPr>
+              <w:t>4</w:t>
+            </w:r>
+            <w:r>
+              <w:rPr>
+                <w:rFonts w:ascii="Arial" w:hAnsi="Arial" w:cs="Arial"/>
+                <w:noProof/>
+                <w:webHidden/>
+              </w:rPr>
+              <w:fldChar w:fldCharType="end"/>
+            </w:r>
+          </w:hyperlink>
+        </w:p>
+        <w:p>
+          <w:pPr>
+            <w:pStyle w:val="Sumrio2"/>
+            <w:tabs>
+              <w:tab w:val="right" w:leader="dot" w:pos="9055"/>
+            </w:tabs>
+            <w:rPr>
+              <w:rFonts w:ascii="Arial" w:hAnsi="Arial" w:cs="Arial"/>
+              <w:b w:val="0"/>
+              <w:bCs w:val="0"/>
+              <w:noProof/>
+              <w:sz w:val="24"/>
+              <w:szCs w:val="24"/>
+              <w:lang w:eastAsia="pt-BR"/>
+            </w:rPr>
+          </w:pPr>
+          <w:hyperlink w:anchor="_Toc465115906" w:history="1">
+            <w:r>
+              <w:rPr>
+                <w:rStyle w:val="Hiperlink"/>
+                <w:rFonts w:ascii="Arial" w:hAnsi="Arial" w:cs="Arial"/>
+                <w:noProof/>
+              </w:rPr>
+              <w:t>Meio Artístico</w:t>
+            </w:r>
+            <w:r>
+              <w:rPr>
+                <w:rFonts w:ascii="Arial" w:hAnsi="Arial" w:cs="Arial"/>
+                <w:noProof/>
+                <w:webHidden/>
+              </w:rPr>
+              <w:tab/>
+            </w:r>
+            <w:r>
+              <w:rPr>
+                <w:rFonts w:ascii="Arial" w:hAnsi="Arial" w:cs="Arial"/>
+                <w:noProof/>
+                <w:webHidden/>
+              </w:rPr>
+              <w:fldChar w:fldCharType="begin"/>
+            </w:r>
+            <w:r>
+              <w:rPr>
+                <w:rFonts w:ascii="Arial" w:hAnsi="Arial" w:cs="Arial"/>
+                <w:noProof/>
+                <w:webHidden/>
+              </w:rPr>
+              <w:instrText xml:space="preserve"> PAGEREF _Toc465115906 \h </w:instrText>
+            </w:r>
+            <w:r>
+              <w:rPr>
+                <w:rFonts w:ascii="Arial" w:hAnsi="Arial" w:cs="Arial"/>
+                <w:noProof/>
+                <w:webHidden/>
+              </w:rPr>
+            </w:r>
+            <w:r>
+              <w:rPr>
+                <w:rFonts w:ascii="Arial" w:hAnsi="Arial" w:cs="Arial"/>
+                <w:noProof/>
+                <w:webHidden/>
+              </w:rPr>
+              <w:fldChar w:fldCharType="separate"/>
+            </w:r>
+            <w:r>
+              <w:rPr>
+                <w:rFonts w:ascii="Arial" w:hAnsi="Arial" w:cs="Arial"/>
+                <w:noProof/>
+                <w:webHidden/>
+              </w:rPr>
+              <w:t>4</w:t>
             </w:r>
             <w:r>
               <w:rPr>
@@ -873,7 +1119,7 @@
               <w:lang w:eastAsia="pt-BR"/>
             </w:rPr>
           </w:pPr>
-          <w:hyperlink w:anchor="_Toc465007280" w:history="1">
+          <w:hyperlink w:anchor="_Toc465115907" w:history="1">
             <w:r>
               <w:rPr>
                 <w:rStyle w:val="Hiperlink"/>
@@ -904,7 +1150,7 @@
                 <w:noProof/>
                 <w:webHidden/>
               </w:rPr>
-              <w:instrText xml:space="preserve"> PAGEREF _Toc465007280 \h </w:instrText>
+              <w:instrText xml:space="preserve"> PAGEREF _Toc465115907 \h </w:instrText>
             </w:r>
             <w:r>
               <w:rPr>
@@ -927,7 +1173,7 @@
                 <w:noProof/>
                 <w:webHidden/>
               </w:rPr>
-              <w:t>3</w:t>
+              <w:t>4</w:t>
             </w:r>
             <w:r>
               <w:rPr>
@@ -953,7 +1199,7 @@
               <w:lang w:eastAsia="pt-BR"/>
             </w:rPr>
           </w:pPr>
-          <w:hyperlink w:anchor="_Toc465007281" w:history="1">
+          <w:hyperlink w:anchor="_Toc465115908" w:history="1">
             <w:r>
               <w:rPr>
                 <w:rStyle w:val="Hiperlink"/>
@@ -984,7 +1230,7 @@
                 <w:noProof/>
                 <w:webHidden/>
               </w:rPr>
-              <w:instrText xml:space="preserve"> PAGEREF _Toc465007281 \h </w:instrText>
+              <w:instrText xml:space="preserve"> PAGEREF _Toc465115908 \h </w:instrText>
             </w:r>
             <w:r>
               <w:rPr>
@@ -1007,7 +1253,573 @@
                 <w:noProof/>
                 <w:webHidden/>
               </w:rPr>
-              <w:t>4</w:t>
+              <w:t>5</w:t>
+            </w:r>
+            <w:r>
+              <w:rPr>
+                <w:rFonts w:ascii="Arial" w:hAnsi="Arial" w:cs="Arial"/>
+                <w:noProof/>
+                <w:webHidden/>
+              </w:rPr>
+              <w:fldChar w:fldCharType="end"/>
+            </w:r>
+          </w:hyperlink>
+        </w:p>
+        <w:p>
+          <w:pPr>
+            <w:pStyle w:val="Sumrio2"/>
+            <w:tabs>
+              <w:tab w:val="right" w:leader="dot" w:pos="9055"/>
+            </w:tabs>
+            <w:rPr>
+              <w:rFonts w:ascii="Arial" w:hAnsi="Arial" w:cs="Arial"/>
+              <w:b w:val="0"/>
+              <w:bCs w:val="0"/>
+              <w:noProof/>
+              <w:sz w:val="24"/>
+              <w:szCs w:val="24"/>
+              <w:lang w:eastAsia="pt-BR"/>
+            </w:rPr>
+          </w:pPr>
+          <w:hyperlink w:anchor="_Toc465115909" w:history="1">
+            <w:r>
+              <w:rPr>
+                <w:rStyle w:val="Hiperlink"/>
+                <w:rFonts w:ascii="Arial" w:hAnsi="Arial" w:cs="Arial"/>
+                <w:noProof/>
+              </w:rPr>
+              <w:t>Princípio de Funcionamento</w:t>
+            </w:r>
+            <w:r>
+              <w:rPr>
+                <w:rFonts w:ascii="Arial" w:hAnsi="Arial" w:cs="Arial"/>
+                <w:noProof/>
+                <w:webHidden/>
+              </w:rPr>
+              <w:tab/>
+            </w:r>
+            <w:r>
+              <w:rPr>
+                <w:rFonts w:ascii="Arial" w:hAnsi="Arial" w:cs="Arial"/>
+                <w:noProof/>
+                <w:webHidden/>
+              </w:rPr>
+              <w:fldChar w:fldCharType="begin"/>
+            </w:r>
+            <w:r>
+              <w:rPr>
+                <w:rFonts w:ascii="Arial" w:hAnsi="Arial" w:cs="Arial"/>
+                <w:noProof/>
+                <w:webHidden/>
+              </w:rPr>
+              <w:instrText xml:space="preserve"> PAGEREF _Toc465115909 \h </w:instrText>
+            </w:r>
+            <w:r>
+              <w:rPr>
+                <w:rFonts w:ascii="Arial" w:hAnsi="Arial" w:cs="Arial"/>
+                <w:noProof/>
+                <w:webHidden/>
+              </w:rPr>
+            </w:r>
+            <w:r>
+              <w:rPr>
+                <w:rFonts w:ascii="Arial" w:hAnsi="Arial" w:cs="Arial"/>
+                <w:noProof/>
+                <w:webHidden/>
+              </w:rPr>
+              <w:fldChar w:fldCharType="separate"/>
+            </w:r>
+            <w:r>
+              <w:rPr>
+                <w:rFonts w:ascii="Arial" w:hAnsi="Arial" w:cs="Arial"/>
+                <w:noProof/>
+                <w:webHidden/>
+              </w:rPr>
+              <w:t>5</w:t>
+            </w:r>
+            <w:r>
+              <w:rPr>
+                <w:rFonts w:ascii="Arial" w:hAnsi="Arial" w:cs="Arial"/>
+                <w:noProof/>
+                <w:webHidden/>
+              </w:rPr>
+              <w:fldChar w:fldCharType="end"/>
+            </w:r>
+          </w:hyperlink>
+        </w:p>
+        <w:p>
+          <w:pPr>
+            <w:pStyle w:val="Sumrio2"/>
+            <w:tabs>
+              <w:tab w:val="right" w:leader="dot" w:pos="9055"/>
+            </w:tabs>
+            <w:rPr>
+              <w:rFonts w:ascii="Arial" w:hAnsi="Arial" w:cs="Arial"/>
+              <w:b w:val="0"/>
+              <w:bCs w:val="0"/>
+              <w:noProof/>
+              <w:sz w:val="24"/>
+              <w:szCs w:val="24"/>
+              <w:lang w:eastAsia="pt-BR"/>
+            </w:rPr>
+          </w:pPr>
+          <w:hyperlink w:anchor="_Toc465115910" w:history="1">
+            <w:r>
+              <w:rPr>
+                <w:rStyle w:val="Hiperlink"/>
+                <w:rFonts w:ascii="Arial" w:hAnsi="Arial" w:cs="Arial"/>
+                <w:noProof/>
+              </w:rPr>
+              <w:t>Cálculos</w:t>
+            </w:r>
+            <w:r>
+              <w:rPr>
+                <w:rFonts w:ascii="Arial" w:hAnsi="Arial" w:cs="Arial"/>
+                <w:noProof/>
+                <w:webHidden/>
+              </w:rPr>
+              <w:tab/>
+            </w:r>
+            <w:r>
+              <w:rPr>
+                <w:rFonts w:ascii="Arial" w:hAnsi="Arial" w:cs="Arial"/>
+                <w:noProof/>
+                <w:webHidden/>
+              </w:rPr>
+              <w:fldChar w:fldCharType="begin"/>
+            </w:r>
+            <w:r>
+              <w:rPr>
+                <w:rFonts w:ascii="Arial" w:hAnsi="Arial" w:cs="Arial"/>
+                <w:noProof/>
+                <w:webHidden/>
+              </w:rPr>
+              <w:instrText xml:space="preserve"> PAGEREF _Toc465115910 \h </w:instrText>
+            </w:r>
+            <w:r>
+              <w:rPr>
+                <w:rFonts w:ascii="Arial" w:hAnsi="Arial" w:cs="Arial"/>
+                <w:noProof/>
+                <w:webHidden/>
+              </w:rPr>
+            </w:r>
+            <w:r>
+              <w:rPr>
+                <w:rFonts w:ascii="Arial" w:hAnsi="Arial" w:cs="Arial"/>
+                <w:noProof/>
+                <w:webHidden/>
+              </w:rPr>
+              <w:fldChar w:fldCharType="separate"/>
+            </w:r>
+            <w:r>
+              <w:rPr>
+                <w:rFonts w:ascii="Arial" w:hAnsi="Arial" w:cs="Arial"/>
+                <w:noProof/>
+                <w:webHidden/>
+              </w:rPr>
+              <w:t>6</w:t>
+            </w:r>
+            <w:r>
+              <w:rPr>
+                <w:rFonts w:ascii="Arial" w:hAnsi="Arial" w:cs="Arial"/>
+                <w:noProof/>
+                <w:webHidden/>
+              </w:rPr>
+              <w:fldChar w:fldCharType="end"/>
+            </w:r>
+          </w:hyperlink>
+        </w:p>
+        <w:p>
+          <w:pPr>
+            <w:pStyle w:val="Sumrio2"/>
+            <w:tabs>
+              <w:tab w:val="right" w:leader="dot" w:pos="9055"/>
+            </w:tabs>
+            <w:rPr>
+              <w:rFonts w:ascii="Arial" w:hAnsi="Arial" w:cs="Arial"/>
+              <w:b w:val="0"/>
+              <w:bCs w:val="0"/>
+              <w:noProof/>
+              <w:sz w:val="24"/>
+              <w:szCs w:val="24"/>
+              <w:lang w:eastAsia="pt-BR"/>
+            </w:rPr>
+          </w:pPr>
+          <w:hyperlink w:anchor="_Toc465115911" w:history="1">
+            <w:r>
+              <w:rPr>
+                <w:rStyle w:val="Hiperlink"/>
+                <w:rFonts w:ascii="Arial" w:hAnsi="Arial" w:cs="Arial"/>
+                <w:noProof/>
+              </w:rPr>
+              <w:t>Construção</w:t>
+            </w:r>
+            <w:r>
+              <w:rPr>
+                <w:rFonts w:ascii="Arial" w:hAnsi="Arial" w:cs="Arial"/>
+                <w:noProof/>
+                <w:webHidden/>
+              </w:rPr>
+              <w:tab/>
+            </w:r>
+            <w:r>
+              <w:rPr>
+                <w:rFonts w:ascii="Arial" w:hAnsi="Arial" w:cs="Arial"/>
+                <w:noProof/>
+                <w:webHidden/>
+              </w:rPr>
+              <w:fldChar w:fldCharType="begin"/>
+            </w:r>
+            <w:r>
+              <w:rPr>
+                <w:rFonts w:ascii="Arial" w:hAnsi="Arial" w:cs="Arial"/>
+                <w:noProof/>
+                <w:webHidden/>
+              </w:rPr>
+              <w:instrText xml:space="preserve"> PAGEREF _Toc465115911 \h </w:instrText>
+            </w:r>
+            <w:r>
+              <w:rPr>
+                <w:rFonts w:ascii="Arial" w:hAnsi="Arial" w:cs="Arial"/>
+                <w:noProof/>
+                <w:webHidden/>
+              </w:rPr>
+            </w:r>
+            <w:r>
+              <w:rPr>
+                <w:rFonts w:ascii="Arial" w:hAnsi="Arial" w:cs="Arial"/>
+                <w:noProof/>
+                <w:webHidden/>
+              </w:rPr>
+              <w:fldChar w:fldCharType="separate"/>
+            </w:r>
+            <w:r>
+              <w:rPr>
+                <w:rFonts w:ascii="Arial" w:hAnsi="Arial" w:cs="Arial"/>
+                <w:noProof/>
+                <w:webHidden/>
+              </w:rPr>
+              <w:t>8</w:t>
+            </w:r>
+            <w:r>
+              <w:rPr>
+                <w:rFonts w:ascii="Arial" w:hAnsi="Arial" w:cs="Arial"/>
+                <w:noProof/>
+                <w:webHidden/>
+              </w:rPr>
+              <w:fldChar w:fldCharType="end"/>
+            </w:r>
+          </w:hyperlink>
+        </w:p>
+        <w:p>
+          <w:pPr>
+            <w:pStyle w:val="Sumrio3"/>
+            <w:tabs>
+              <w:tab w:val="right" w:leader="dot" w:pos="9055"/>
+            </w:tabs>
+            <w:rPr>
+              <w:rFonts w:ascii="Arial" w:hAnsi="Arial" w:cs="Arial"/>
+              <w:noProof/>
+              <w:sz w:val="24"/>
+              <w:szCs w:val="24"/>
+              <w:lang w:eastAsia="pt-BR"/>
+            </w:rPr>
+          </w:pPr>
+          <w:hyperlink w:anchor="_Toc465115912" w:history="1">
+            <w:r>
+              <w:rPr>
+                <w:rStyle w:val="Hiperlink"/>
+                <w:rFonts w:ascii="Arial" w:hAnsi="Arial" w:cs="Arial"/>
+                <w:noProof/>
+              </w:rPr>
+              <w:t>Base</w:t>
+            </w:r>
+            <w:r>
+              <w:rPr>
+                <w:rFonts w:ascii="Arial" w:hAnsi="Arial" w:cs="Arial"/>
+                <w:noProof/>
+                <w:webHidden/>
+              </w:rPr>
+              <w:tab/>
+            </w:r>
+            <w:r>
+              <w:rPr>
+                <w:rFonts w:ascii="Arial" w:hAnsi="Arial" w:cs="Arial"/>
+                <w:noProof/>
+                <w:webHidden/>
+              </w:rPr>
+              <w:fldChar w:fldCharType="begin"/>
+            </w:r>
+            <w:r>
+              <w:rPr>
+                <w:rFonts w:ascii="Arial" w:hAnsi="Arial" w:cs="Arial"/>
+                <w:noProof/>
+                <w:webHidden/>
+              </w:rPr>
+              <w:instrText xml:space="preserve"> PAGEREF _Toc465115912 \h </w:instrText>
+            </w:r>
+            <w:r>
+              <w:rPr>
+                <w:rFonts w:ascii="Arial" w:hAnsi="Arial" w:cs="Arial"/>
+                <w:noProof/>
+                <w:webHidden/>
+              </w:rPr>
+            </w:r>
+            <w:r>
+              <w:rPr>
+                <w:rFonts w:ascii="Arial" w:hAnsi="Arial" w:cs="Arial"/>
+                <w:noProof/>
+                <w:webHidden/>
+              </w:rPr>
+              <w:fldChar w:fldCharType="separate"/>
+            </w:r>
+            <w:r>
+              <w:rPr>
+                <w:rFonts w:ascii="Arial" w:hAnsi="Arial" w:cs="Arial"/>
+                <w:noProof/>
+                <w:webHidden/>
+              </w:rPr>
+              <w:t>8</w:t>
+            </w:r>
+            <w:r>
+              <w:rPr>
+                <w:rFonts w:ascii="Arial" w:hAnsi="Arial" w:cs="Arial"/>
+                <w:noProof/>
+                <w:webHidden/>
+              </w:rPr>
+              <w:fldChar w:fldCharType="end"/>
+            </w:r>
+          </w:hyperlink>
+        </w:p>
+        <w:p>
+          <w:pPr>
+            <w:pStyle w:val="Sumrio3"/>
+            <w:tabs>
+              <w:tab w:val="right" w:leader="dot" w:pos="9055"/>
+            </w:tabs>
+            <w:rPr>
+              <w:rFonts w:ascii="Arial" w:hAnsi="Arial" w:cs="Arial"/>
+              <w:noProof/>
+              <w:sz w:val="24"/>
+              <w:szCs w:val="24"/>
+              <w:lang w:eastAsia="pt-BR"/>
+            </w:rPr>
+          </w:pPr>
+          <w:hyperlink w:anchor="_Toc465115913" w:history="1">
+            <w:r>
+              <w:rPr>
+                <w:rStyle w:val="Hiperlink"/>
+                <w:rFonts w:ascii="Arial" w:hAnsi="Arial" w:cs="Arial"/>
+                <w:noProof/>
+              </w:rPr>
+              <w:t>Bobina 1</w:t>
+            </w:r>
+            <w:r>
+              <w:rPr>
+                <w:rFonts w:ascii="Arial" w:hAnsi="Arial" w:cs="Arial"/>
+                <w:noProof/>
+                <w:webHidden/>
+              </w:rPr>
+              <w:tab/>
+            </w:r>
+            <w:r>
+              <w:rPr>
+                <w:rFonts w:ascii="Arial" w:hAnsi="Arial" w:cs="Arial"/>
+                <w:noProof/>
+                <w:webHidden/>
+              </w:rPr>
+              <w:fldChar w:fldCharType="begin"/>
+            </w:r>
+            <w:r>
+              <w:rPr>
+                <w:rFonts w:ascii="Arial" w:hAnsi="Arial" w:cs="Arial"/>
+                <w:noProof/>
+                <w:webHidden/>
+              </w:rPr>
+              <w:instrText xml:space="preserve"> PAGEREF _Toc465115913 \h </w:instrText>
+            </w:r>
+            <w:r>
+              <w:rPr>
+                <w:rFonts w:ascii="Arial" w:hAnsi="Arial" w:cs="Arial"/>
+                <w:noProof/>
+                <w:webHidden/>
+              </w:rPr>
+            </w:r>
+            <w:r>
+              <w:rPr>
+                <w:rFonts w:ascii="Arial" w:hAnsi="Arial" w:cs="Arial"/>
+                <w:noProof/>
+                <w:webHidden/>
+              </w:rPr>
+              <w:fldChar w:fldCharType="separate"/>
+            </w:r>
+            <w:r>
+              <w:rPr>
+                <w:rFonts w:ascii="Arial" w:hAnsi="Arial" w:cs="Arial"/>
+                <w:noProof/>
+                <w:webHidden/>
+              </w:rPr>
+              <w:t>9</w:t>
+            </w:r>
+            <w:r>
+              <w:rPr>
+                <w:rFonts w:ascii="Arial" w:hAnsi="Arial" w:cs="Arial"/>
+                <w:noProof/>
+                <w:webHidden/>
+              </w:rPr>
+              <w:fldChar w:fldCharType="end"/>
+            </w:r>
+          </w:hyperlink>
+        </w:p>
+        <w:p>
+          <w:pPr>
+            <w:pStyle w:val="Sumrio3"/>
+            <w:tabs>
+              <w:tab w:val="right" w:leader="dot" w:pos="9055"/>
+            </w:tabs>
+            <w:rPr>
+              <w:rFonts w:ascii="Arial" w:hAnsi="Arial" w:cs="Arial"/>
+              <w:noProof/>
+              <w:sz w:val="24"/>
+              <w:szCs w:val="24"/>
+              <w:lang w:eastAsia="pt-BR"/>
+            </w:rPr>
+          </w:pPr>
+          <w:hyperlink w:anchor="_Toc465115914" w:history="1">
+            <w:r>
+              <w:rPr>
+                <w:rStyle w:val="Hiperlink"/>
+                <w:rFonts w:ascii="Arial" w:hAnsi="Arial" w:cs="Arial"/>
+                <w:noProof/>
+              </w:rPr>
+              <w:t>Bobina 2</w:t>
+            </w:r>
+            <w:r>
+              <w:rPr>
+                <w:rFonts w:ascii="Arial" w:hAnsi="Arial" w:cs="Arial"/>
+                <w:noProof/>
+                <w:webHidden/>
+              </w:rPr>
+              <w:tab/>
+            </w:r>
+            <w:r>
+              <w:rPr>
+                <w:rFonts w:ascii="Arial" w:hAnsi="Arial" w:cs="Arial"/>
+                <w:noProof/>
+                <w:webHidden/>
+              </w:rPr>
+              <w:fldChar w:fldCharType="begin"/>
+            </w:r>
+            <w:r>
+              <w:rPr>
+                <w:rFonts w:ascii="Arial" w:hAnsi="Arial" w:cs="Arial"/>
+                <w:noProof/>
+                <w:webHidden/>
+              </w:rPr>
+              <w:instrText xml:space="preserve"> PAGEREF _Toc465115914 \h </w:instrText>
+            </w:r>
+            <w:r>
+              <w:rPr>
+                <w:rFonts w:ascii="Arial" w:hAnsi="Arial" w:cs="Arial"/>
+                <w:noProof/>
+                <w:webHidden/>
+              </w:rPr>
+            </w:r>
+            <w:r>
+              <w:rPr>
+                <w:rFonts w:ascii="Arial" w:hAnsi="Arial" w:cs="Arial"/>
+                <w:noProof/>
+                <w:webHidden/>
+              </w:rPr>
+              <w:fldChar w:fldCharType="separate"/>
+            </w:r>
+            <w:r>
+              <w:rPr>
+                <w:rFonts w:ascii="Arial" w:hAnsi="Arial" w:cs="Arial"/>
+                <w:noProof/>
+                <w:webHidden/>
+              </w:rPr>
+              <w:t>9</w:t>
+            </w:r>
+            <w:r>
+              <w:rPr>
+                <w:rFonts w:ascii="Arial" w:hAnsi="Arial" w:cs="Arial"/>
+                <w:noProof/>
+                <w:webHidden/>
+              </w:rPr>
+              <w:fldChar w:fldCharType="end"/>
+            </w:r>
+          </w:hyperlink>
+        </w:p>
+        <w:p>
+          <w:pPr>
+            <w:pStyle w:val="Sumrio3"/>
+            <w:tabs>
+              <w:tab w:val="right" w:leader="dot" w:pos="9055"/>
+            </w:tabs>
+            <w:rPr>
+              <w:rFonts w:ascii="Arial" w:hAnsi="Arial" w:cs="Arial"/>
+              <w:noProof/>
+              <w:sz w:val="24"/>
+              <w:szCs w:val="24"/>
+              <w:lang w:eastAsia="pt-BR"/>
+            </w:rPr>
+          </w:pPr>
+          <w:hyperlink w:anchor="_Toc465115915" w:history="1">
+            <w:r>
+              <w:rPr>
+                <w:rStyle w:val="Hiperlink"/>
+                <w:rFonts w:ascii="Arial" w:hAnsi="Arial" w:cs="Arial"/>
+                <w:noProof/>
+              </w:rPr>
+              <w:t>Toróide</w:t>
+            </w:r>
+            <w:r>
+              <w:rPr>
+                <w:rFonts w:ascii="Arial" w:hAnsi="Arial" w:cs="Arial"/>
+                <w:noProof/>
+                <w:webHidden/>
+              </w:rPr>
+              <w:tab/>
+            </w:r>
+            <w:r>
+              <w:rPr>
+                <w:rFonts w:ascii="Arial" w:hAnsi="Arial" w:cs="Arial"/>
+                <w:noProof/>
+                <w:webHidden/>
+              </w:rPr>
+              <w:fldChar w:fldCharType="begin"/>
+            </w:r>
+            <w:r>
+              <w:rPr>
+                <w:rFonts w:ascii="Arial" w:hAnsi="Arial" w:cs="Arial"/>
+                <w:noProof/>
+                <w:webHidden/>
+              </w:rPr>
+              <w:instrText xml:space="preserve"> PAGEREF _Toc465115915 \h </w:instrText>
+            </w:r>
+            <w:r>
+              <w:rPr>
+                <w:rFonts w:ascii="Arial" w:hAnsi="Arial" w:cs="Arial"/>
+                <w:noProof/>
+                <w:webHidden/>
+              </w:rPr>
+            </w:r>
+            <w:r>
+              <w:rPr>
+                <w:rFonts w:ascii="Arial" w:hAnsi="Arial" w:cs="Arial"/>
+                <w:noProof/>
+                <w:webHidden/>
+              </w:rPr>
+              <w:fldChar w:fldCharType="separate"/>
+            </w:r>
+            <w:r>
+              <w:rPr>
+                <w:rFonts w:ascii="Arial" w:hAnsi="Arial" w:cs="Arial"/>
+                <w:noProof/>
+                <w:webHidden/>
+              </w:rPr>
+              <w:t>9</w:t>
             </w:r>
             <w:r>
               <w:rPr>
@@ -1033,7 +1845,7 @@
               <w:lang w:eastAsia="pt-BR"/>
             </w:rPr>
           </w:pPr>
-          <w:hyperlink w:anchor="_Toc465007282" w:history="1">
+          <w:hyperlink w:anchor="_Toc465115916" w:history="1">
             <w:r>
               <w:rPr>
                 <w:rStyle w:val="Hiperlink"/>
@@ -1064,7 +1876,7 @@
                 <w:noProof/>
                 <w:webHidden/>
               </w:rPr>
-              <w:instrText xml:space="preserve"> PAGEREF _Toc465007282 \h </w:instrText>
+              <w:instrText xml:space="preserve"> PAGEREF _Toc465115916 \h </w:instrText>
             </w:r>
             <w:r>
               <w:rPr>
@@ -1087,7 +1899,7 @@
                 <w:noProof/>
                 <w:webHidden/>
               </w:rPr>
-              <w:t>4</w:t>
+              <w:t>9</w:t>
             </w:r>
             <w:r>
               <w:rPr>
@@ -1113,7 +1925,7 @@
               <w:lang w:eastAsia="pt-BR"/>
             </w:rPr>
           </w:pPr>
-          <w:hyperlink w:anchor="_Toc465007283" w:history="1">
+          <w:hyperlink w:anchor="_Toc465115917" w:history="1">
             <w:r>
               <w:rPr>
                 <w:rStyle w:val="Hiperlink"/>
@@ -1144,7 +1956,7 @@
                 <w:noProof/>
                 <w:webHidden/>
               </w:rPr>
-              <w:instrText xml:space="preserve"> PAGEREF _Toc465007283 \h </w:instrText>
+              <w:instrText xml:space="preserve"> PAGEREF _Toc465115917 \h </w:instrText>
             </w:r>
             <w:r>
               <w:rPr>
@@ -1167,7 +1979,87 @@
                 <w:noProof/>
                 <w:webHidden/>
               </w:rPr>
-              <w:t>4</w:t>
+              <w:t>10</w:t>
+            </w:r>
+            <w:r>
+              <w:rPr>
+                <w:rFonts w:ascii="Arial" w:hAnsi="Arial" w:cs="Arial"/>
+                <w:noProof/>
+                <w:webHidden/>
+              </w:rPr>
+              <w:fldChar w:fldCharType="end"/>
+            </w:r>
+          </w:hyperlink>
+        </w:p>
+        <w:p>
+          <w:pPr>
+            <w:pStyle w:val="Sumrio1"/>
+            <w:tabs>
+              <w:tab w:val="right" w:leader="dot" w:pos="9055"/>
+            </w:tabs>
+            <w:rPr>
+              <w:rFonts w:ascii="Arial" w:hAnsi="Arial" w:cs="Arial"/>
+              <w:b w:val="0"/>
+              <w:bCs w:val="0"/>
+              <w:noProof/>
+              <w:lang w:eastAsia="pt-BR"/>
+            </w:rPr>
+          </w:pPr>
+          <w:hyperlink w:anchor="_Toc465115918" w:history="1">
+            <w:r>
+              <w:rPr>
+                <w:rStyle w:val="Hiperlink"/>
+                <w:rFonts w:ascii="Arial" w:hAnsi="Arial" w:cs="Arial"/>
+                <w:noProof/>
+              </w:rPr>
+              <w:t>Referências</w:t>
+            </w:r>
+            <w:r>
+              <w:rPr>
+                <w:rFonts w:ascii="Arial" w:hAnsi="Arial" w:cs="Arial"/>
+                <w:noProof/>
+                <w:webHidden/>
+              </w:rPr>
+              <w:tab/>
+            </w:r>
+            <w:r>
+              <w:rPr>
+                <w:rFonts w:ascii="Arial" w:hAnsi="Arial" w:cs="Arial"/>
+                <w:noProof/>
+                <w:webHidden/>
+              </w:rPr>
+              <w:fldChar w:fldCharType="begin"/>
+            </w:r>
+            <w:r>
+              <w:rPr>
+                <w:rFonts w:ascii="Arial" w:hAnsi="Arial" w:cs="Arial"/>
+                <w:noProof/>
+                <w:webHidden/>
+              </w:rPr>
+              <w:instrText xml:space="preserve"> PAGEREF _Toc465115918 \h </w:instrText>
+            </w:r>
+            <w:r>
+              <w:rPr>
+                <w:rFonts w:ascii="Arial" w:hAnsi="Arial" w:cs="Arial"/>
+                <w:noProof/>
+                <w:webHidden/>
+              </w:rPr>
+            </w:r>
+            <w:r>
+              <w:rPr>
+                <w:rFonts w:ascii="Arial" w:hAnsi="Arial" w:cs="Arial"/>
+                <w:noProof/>
+                <w:webHidden/>
+              </w:rPr>
+              <w:fldChar w:fldCharType="separate"/>
+            </w:r>
+            <w:r>
+              <w:rPr>
+                <w:rFonts w:ascii="Arial" w:hAnsi="Arial" w:cs="Arial"/>
+                <w:noProof/>
+                <w:webHidden/>
+              </w:rPr>
+              <w:t>10</w:t>
             </w:r>
             <w:r>
               <w:rPr>
@@ -1352,115 +2244,18 @@
     </w:p>
     <w:p>
       <w:pPr>
-        <w:tabs>
-          <w:tab w:val="left" w:pos="1524"/>
-        </w:tabs>
-        <w:spacing w:line="360" w:lineRule="auto"/>
-        <w:rPr>
-          <w:rFonts w:ascii="Arial" w:hAnsi="Arial"/>
-          <w:b/>
-          <w:sz w:val="28"/>
-          <w:szCs w:val="28"/>
-        </w:rPr>
-      </w:pPr>
-    </w:p>
-    <w:p>
-      <w:pPr>
-        <w:tabs>
-          <w:tab w:val="left" w:pos="1524"/>
-        </w:tabs>
-        <w:spacing w:line="360" w:lineRule="auto"/>
-        <w:rPr>
-          <w:rFonts w:ascii="Arial" w:hAnsi="Arial"/>
-          <w:b/>
-          <w:sz w:val="28"/>
-          <w:szCs w:val="28"/>
-        </w:rPr>
-      </w:pPr>
-    </w:p>
-    <w:p>
-      <w:pPr>
-        <w:tabs>
-          <w:tab w:val="left" w:pos="1524"/>
-        </w:tabs>
-        <w:spacing w:line="360" w:lineRule="auto"/>
-        <w:rPr>
-          <w:rFonts w:ascii="Arial" w:hAnsi="Arial"/>
-          <w:b/>
-          <w:sz w:val="28"/>
-          <w:szCs w:val="28"/>
-        </w:rPr>
-      </w:pPr>
-    </w:p>
-    <w:p>
-      <w:pPr>
-        <w:tabs>
-          <w:tab w:val="left" w:pos="1524"/>
-        </w:tabs>
-        <w:spacing w:line="360" w:lineRule="auto"/>
-        <w:rPr>
-          <w:rFonts w:ascii="Arial" w:hAnsi="Arial"/>
-          <w:b/>
-          <w:sz w:val="28"/>
-          <w:szCs w:val="28"/>
-        </w:rPr>
-      </w:pPr>
-    </w:p>
-    <w:p>
-      <w:pPr>
-        <w:tabs>
-          <w:tab w:val="left" w:pos="1524"/>
-        </w:tabs>
-        <w:spacing w:line="360" w:lineRule="auto"/>
-        <w:rPr>
-          <w:rFonts w:ascii="Arial" w:hAnsi="Arial"/>
-          <w:b/>
-          <w:sz w:val="28"/>
-          <w:szCs w:val="28"/>
-        </w:rPr>
-      </w:pPr>
-    </w:p>
-    <w:p>
-      <w:pPr>
-        <w:tabs>
-          <w:tab w:val="left" w:pos="1524"/>
-        </w:tabs>
-        <w:spacing w:line="360" w:lineRule="auto"/>
-        <w:rPr>
-          <w:rFonts w:ascii="Arial" w:hAnsi="Arial"/>
-          <w:b/>
-          <w:sz w:val="28"/>
-          <w:szCs w:val="28"/>
-        </w:rPr>
-      </w:pPr>
-    </w:p>
-    <w:p>
-      <w:pPr>
-        <w:tabs>
-          <w:tab w:val="left" w:pos="1524"/>
-        </w:tabs>
-        <w:spacing w:line="360" w:lineRule="auto"/>
-        <w:rPr>
-          <w:rFonts w:ascii="Arial" w:hAnsi="Arial"/>
-          <w:b/>
-          <w:sz w:val="28"/>
-          <w:szCs w:val="28"/>
-        </w:rPr>
-      </w:pPr>
-    </w:p>
-    <w:p>
-      <w:pPr>
         <w:pStyle w:val="Ttulo1"/>
         <w:pBdr>
           <w:bottom w:val="none" w:sz="0" w:space="0" w:color="auto"/>
         </w:pBdr>
       </w:pPr>
     </w:p>
+    <w:p/>
     <w:p>
       <w:pPr>
         <w:pStyle w:val="Ttulo1"/>
       </w:pPr>
-      <w:bookmarkStart w:id="0" w:name="_Toc465007277"/>
+      <w:bookmarkStart w:id="0" w:name="_Toc465115901"/>
       <w:r>
         <w:lastRenderedPageBreak/>
         <w:t>GitHub</w:t>
@@ -1577,7 +2372,7 @@
       <w:pPr>
         <w:pStyle w:val="Ttulo1"/>
       </w:pPr>
-      <w:bookmarkStart w:id="1" w:name="_Toc465007278"/>
+      <w:bookmarkStart w:id="1" w:name="_Toc465115902"/>
       <w:r>
         <w:t>I</w:t>
       </w:r>
@@ -1638,7 +2433,7 @@
       <w:pPr>
         <w:pStyle w:val="Ttulo1"/>
       </w:pPr>
-      <w:bookmarkStart w:id="2" w:name="_Toc465007279"/>
+      <w:bookmarkStart w:id="2" w:name="_Toc465115903"/>
       <w:r>
         <w:t>Viabilidade Econômica (Mercado)</w:t>
       </w:r>
@@ -1658,6 +2453,573 @@
     </w:p>
     <w:p>
       <w:pPr>
+        <w:spacing w:line="360" w:lineRule="auto"/>
+        <w:rPr>
+          <w:rFonts w:ascii="Arial" w:hAnsi="Arial" w:cs="Arial"/>
+          <w:sz w:val="24"/>
+        </w:rPr>
+      </w:pPr>
+      <w:r>
+        <w:rPr>
+          <w:rFonts w:ascii="Arial" w:hAnsi="Arial"/>
+          <w:sz w:val="24"/>
+        </w:rPr>
+        <w:tab/>
+      </w:r>
+      <w:r>
+        <w:rPr>
+          <w:rFonts w:ascii="Arial" w:hAnsi="Arial" w:cs="Arial"/>
+          <w:sz w:val="24"/>
+        </w:rPr>
+        <w:t>A aplicabilidade do dispositivo</w:t>
+      </w:r>
+      <w:r>
+        <w:rPr>
+          <w:rFonts w:ascii="Arial" w:hAnsi="Arial" w:cs="Arial"/>
+          <w:sz w:val="24"/>
+        </w:rPr>
+        <w:t xml:space="preserve"> concentra-se principalmente no meio educativo, científico e/ou tecnológico e artístico. Seus efeitos impressionantes e curiosos, principalmente ao que diz respeito ao meio científico e educacional, permitem essa empregabilidade versátil do </w:t>
+      </w:r>
+      <w:proofErr w:type="spellStart"/>
+      <w:r>
+        <w:rPr>
+          <w:rFonts w:ascii="Arial" w:hAnsi="Arial" w:cs="Arial"/>
+          <w:sz w:val="24"/>
+        </w:rPr>
+        <w:t>Synthesla</w:t>
+      </w:r>
+      <w:proofErr w:type="spellEnd"/>
+      <w:r>
+        <w:rPr>
+          <w:rFonts w:ascii="Arial" w:hAnsi="Arial" w:cs="Arial"/>
+          <w:sz w:val="24"/>
+        </w:rPr>
+        <w:t xml:space="preserve"> a diferentes áreas do conhecimento e entretenimento.</w:t>
+      </w:r>
+    </w:p>
+    <w:p>
+      <w:pPr>
+        <w:spacing w:line="360" w:lineRule="auto"/>
+        <w:rPr>
+          <w:rFonts w:ascii="Arial" w:hAnsi="Arial" w:cs="Arial"/>
+          <w:sz w:val="24"/>
+        </w:rPr>
+      </w:pPr>
+    </w:p>
+    <w:p>
+      <w:pPr>
+        <w:pStyle w:val="Ttulo2"/>
+      </w:pPr>
+      <w:bookmarkStart w:id="3" w:name="_Toc465115904"/>
+      <w:r>
+        <w:t>Educacional</w:t>
+      </w:r>
+      <w:bookmarkEnd w:id="3"/>
+    </w:p>
+    <w:p>
+      <w:pPr>
+        <w:spacing w:line="360" w:lineRule="auto"/>
+        <w:rPr>
+          <w:rFonts w:ascii="Arial" w:hAnsi="Arial" w:cs="Arial"/>
+          <w:sz w:val="24"/>
+        </w:rPr>
+      </w:pPr>
+    </w:p>
+    <w:p>
+      <w:pPr>
+        <w:spacing w:line="360" w:lineRule="auto"/>
+        <w:rPr>
+          <w:rFonts w:ascii="Arial" w:hAnsi="Arial"/>
+          <w:sz w:val="24"/>
+        </w:rPr>
+      </w:pPr>
+      <w:r>
+        <w:rPr>
+          <w:rFonts w:ascii="Arial" w:hAnsi="Arial" w:cs="Arial"/>
+          <w:sz w:val="24"/>
+        </w:rPr>
+        <w:tab/>
+      </w:r>
+      <w:r>
+        <w:rPr>
+          <w:rFonts w:ascii="Arial" w:hAnsi="Arial"/>
+          <w:sz w:val="24"/>
+        </w:rPr>
+        <w:t xml:space="preserve">Por parte do meio educacional, a Bobina de Tesla representa um grande experimento cientifico como prova da indução eletromagnética. Assim, é possível montar kits para instituições de ensino, incentivando alunos a montarem e entender os fenômenos eletromagnéticos, aprendendo eletrônica com base em experimentos práticos. Uma empresa referência é a </w:t>
+      </w:r>
+      <w:proofErr w:type="spellStart"/>
+      <w:r>
+        <w:rPr>
+          <w:rFonts w:ascii="Arial" w:hAnsi="Arial"/>
+          <w:b/>
+          <w:sz w:val="24"/>
+        </w:rPr>
+        <w:t>oneTesla</w:t>
+      </w:r>
+      <w:proofErr w:type="spellEnd"/>
+      <w:r>
+        <w:rPr>
+          <w:rFonts w:ascii="Arial" w:hAnsi="Arial"/>
+          <w:sz w:val="24"/>
+        </w:rPr>
+        <w:t>, que vende kits DIY de bobinas com funcionalidades parecidas com as propostas neste documento.</w:t>
+      </w:r>
+    </w:p>
+    <w:p>
+      <w:pPr>
+        <w:spacing w:line="360" w:lineRule="auto"/>
+        <w:rPr>
+          <w:rFonts w:ascii="Arial" w:hAnsi="Arial"/>
+          <w:sz w:val="24"/>
+        </w:rPr>
+      </w:pPr>
+    </w:p>
+    <w:p>
+      <w:pPr>
+        <w:spacing w:line="360" w:lineRule="auto"/>
+        <w:rPr>
+          <w:rFonts w:ascii="Arial" w:hAnsi="Arial"/>
+          <w:sz w:val="24"/>
+        </w:rPr>
+      </w:pPr>
+    </w:p>
+    <w:p>
+      <w:pPr>
+        <w:spacing w:line="360" w:lineRule="auto"/>
+        <w:rPr>
+          <w:rFonts w:ascii="Arial" w:hAnsi="Arial"/>
+          <w:sz w:val="24"/>
+        </w:rPr>
+      </w:pPr>
+    </w:p>
+    <w:p>
+      <w:pPr>
+        <w:spacing w:line="360" w:lineRule="auto"/>
+        <w:rPr>
+          <w:rFonts w:ascii="Arial" w:hAnsi="Arial"/>
+          <w:sz w:val="24"/>
+        </w:rPr>
+      </w:pPr>
+    </w:p>
+    <w:p>
+      <w:pPr>
+        <w:pStyle w:val="Ttulo2"/>
+      </w:pPr>
+      <w:bookmarkStart w:id="4" w:name="_Toc465115905"/>
+      <w:r>
+        <w:lastRenderedPageBreak/>
+        <w:t>Ciência/Tecnologia</w:t>
+      </w:r>
+      <w:bookmarkEnd w:id="4"/>
+      <w:r>
+        <w:t xml:space="preserve"> </w:t>
+      </w:r>
+    </w:p>
+    <w:p>
+      <w:pPr>
+        <w:spacing w:line="360" w:lineRule="auto"/>
+        <w:ind w:firstLine="708"/>
+        <w:rPr>
+          <w:rFonts w:ascii="Arial" w:hAnsi="Arial"/>
+          <w:sz w:val="24"/>
+        </w:rPr>
+      </w:pPr>
+    </w:p>
+    <w:p>
+      <w:pPr>
+        <w:spacing w:line="360" w:lineRule="auto"/>
+        <w:ind w:firstLine="708"/>
+        <w:rPr>
+          <w:rFonts w:ascii="Arial" w:hAnsi="Arial"/>
+          <w:sz w:val="24"/>
+        </w:rPr>
+      </w:pPr>
+      <w:r>
+        <w:rPr>
+          <w:rFonts w:ascii="Arial" w:hAnsi="Arial"/>
+          <w:sz w:val="24"/>
+        </w:rPr>
+        <w:t xml:space="preserve">Na área científica e tecnológica, a Bobina de Tesla garante sua vaga em grandes eventos da comunidade bem como no mercado de consumo. Como exemplos de empresas ou grupos que fizeram da bobina um negócio, são relevantes a </w:t>
+      </w:r>
+      <w:proofErr w:type="spellStart"/>
+      <w:r>
+        <w:rPr>
+          <w:rFonts w:ascii="Arial" w:hAnsi="Arial"/>
+          <w:b/>
+          <w:sz w:val="24"/>
+        </w:rPr>
+        <w:t>All</w:t>
+      </w:r>
+      <w:proofErr w:type="spellEnd"/>
+      <w:r>
+        <w:rPr>
+          <w:rFonts w:ascii="Arial" w:hAnsi="Arial"/>
+          <w:b/>
+          <w:sz w:val="24"/>
+        </w:rPr>
+        <w:t xml:space="preserve"> </w:t>
+      </w:r>
+      <w:proofErr w:type="spellStart"/>
+      <w:r>
+        <w:rPr>
+          <w:rFonts w:ascii="Arial" w:hAnsi="Arial"/>
+          <w:b/>
+          <w:sz w:val="24"/>
+        </w:rPr>
+        <w:t>Eletronics</w:t>
+      </w:r>
+      <w:proofErr w:type="spellEnd"/>
+      <w:r>
+        <w:rPr>
+          <w:rFonts w:ascii="Arial" w:hAnsi="Arial"/>
+          <w:sz w:val="24"/>
+        </w:rPr>
+        <w:t xml:space="preserve">, que possui uma bobina que pode ser alugada - recentemente estava na Arena Tech (Mostra de tecnologias inovadoras) -, e o grupo </w:t>
+      </w:r>
+      <w:proofErr w:type="spellStart"/>
+      <w:r>
+        <w:rPr>
+          <w:rFonts w:ascii="Arial" w:hAnsi="Arial"/>
+          <w:b/>
+          <w:sz w:val="24"/>
+        </w:rPr>
+        <w:t>Arc</w:t>
+      </w:r>
+      <w:proofErr w:type="spellEnd"/>
+      <w:r>
+        <w:rPr>
+          <w:rFonts w:ascii="Arial" w:hAnsi="Arial"/>
+          <w:b/>
+          <w:sz w:val="24"/>
+        </w:rPr>
+        <w:t xml:space="preserve"> </w:t>
+      </w:r>
+      <w:proofErr w:type="spellStart"/>
+      <w:r>
+        <w:rPr>
+          <w:rFonts w:ascii="Arial" w:hAnsi="Arial"/>
+          <w:b/>
+          <w:sz w:val="24"/>
+        </w:rPr>
+        <w:t>Attack</w:t>
+      </w:r>
+      <w:proofErr w:type="spellEnd"/>
+      <w:r>
+        <w:rPr>
+          <w:rFonts w:ascii="Arial" w:hAnsi="Arial"/>
+          <w:sz w:val="24"/>
+        </w:rPr>
+        <w:t xml:space="preserve">, que realiza eventos diversos envolvendo a bobina. Chegando a trabalhar com celebridades como Adam </w:t>
+      </w:r>
+      <w:proofErr w:type="spellStart"/>
+      <w:r>
+        <w:rPr>
+          <w:rFonts w:ascii="Arial" w:hAnsi="Arial"/>
+          <w:sz w:val="24"/>
+        </w:rPr>
+        <w:t>Savage</w:t>
+      </w:r>
+      <w:proofErr w:type="spellEnd"/>
+      <w:r>
+        <w:rPr>
+          <w:rFonts w:ascii="Arial" w:hAnsi="Arial"/>
+          <w:sz w:val="24"/>
+        </w:rPr>
+        <w:t xml:space="preserve">, do </w:t>
+      </w:r>
+      <w:proofErr w:type="spellStart"/>
+      <w:r>
+        <w:rPr>
+          <w:rFonts w:ascii="Arial" w:hAnsi="Arial"/>
+          <w:b/>
+          <w:sz w:val="24"/>
+        </w:rPr>
+        <w:t>Mythbusters</w:t>
+      </w:r>
+      <w:proofErr w:type="spellEnd"/>
+      <w:r>
+        <w:rPr>
+          <w:rFonts w:ascii="Arial" w:hAnsi="Arial"/>
+          <w:sz w:val="24"/>
+        </w:rPr>
+        <w:t>.</w:t>
+      </w:r>
+    </w:p>
+    <w:p>
+      <w:pPr>
+        <w:spacing w:line="360" w:lineRule="auto"/>
+        <w:rPr>
+          <w:rFonts w:ascii="Arial" w:hAnsi="Arial"/>
+          <w:sz w:val="24"/>
+        </w:rPr>
+      </w:pPr>
+    </w:p>
+    <w:p>
+      <w:pPr>
+        <w:pStyle w:val="Ttulo2"/>
+      </w:pPr>
+      <w:bookmarkStart w:id="5" w:name="_Toc465115906"/>
+      <w:r>
+        <w:t>Meio Artístico</w:t>
+      </w:r>
+      <w:bookmarkEnd w:id="5"/>
+    </w:p>
+    <w:p>
+      <w:pPr>
+        <w:spacing w:line="360" w:lineRule="auto"/>
+        <w:rPr>
+          <w:rFonts w:ascii="Arial" w:hAnsi="Arial"/>
+          <w:sz w:val="24"/>
+        </w:rPr>
+      </w:pPr>
+    </w:p>
+    <w:p>
+      <w:pPr>
+        <w:spacing w:line="360" w:lineRule="auto"/>
+        <w:ind w:firstLine="708"/>
+        <w:rPr>
+          <w:rFonts w:ascii="Arial" w:hAnsi="Arial"/>
+          <w:sz w:val="24"/>
+        </w:rPr>
+      </w:pPr>
+      <w:r>
+        <w:rPr>
+          <w:rFonts w:ascii="Arial" w:hAnsi="Arial"/>
+          <w:sz w:val="24"/>
+        </w:rPr>
+        <w:t>A</w:t>
+      </w:r>
+      <w:r>
+        <w:rPr>
+          <w:rFonts w:ascii="Arial" w:hAnsi="Arial"/>
+          <w:sz w:val="24"/>
+        </w:rPr>
+        <w:t xml:space="preserve"> Bobina de Tesla concentra sua maior aplicabilidade no meio artístico. Dado o seu forte e impressionante apelo visual, a bobina tem sido usada tanto de forma isolada, sendo, portanto, um meio de </w:t>
+      </w:r>
+      <w:r>
+        <w:rPr>
+          <w:rFonts w:ascii="Arial" w:hAnsi="Arial"/>
+          <w:sz w:val="24"/>
+        </w:rPr>
+        <w:t>atração puramente visual,</w:t>
+      </w:r>
+      <w:r>
+        <w:rPr>
+          <w:rFonts w:ascii="Arial" w:hAnsi="Arial"/>
+          <w:sz w:val="24"/>
+        </w:rPr>
+        <w:t xml:space="preserve"> </w:t>
+      </w:r>
+      <w:proofErr w:type="gramStart"/>
+      <w:r>
+        <w:rPr>
+          <w:rFonts w:ascii="Arial" w:hAnsi="Arial"/>
+          <w:sz w:val="24"/>
+        </w:rPr>
+        <w:t>Bem</w:t>
+      </w:r>
+      <w:proofErr w:type="gramEnd"/>
+      <w:r>
+        <w:rPr>
+          <w:rFonts w:ascii="Arial" w:hAnsi="Arial"/>
+          <w:sz w:val="24"/>
+        </w:rPr>
+        <w:t xml:space="preserve"> como no formato de um sintetizador, como é o caso do </w:t>
+      </w:r>
+      <w:proofErr w:type="spellStart"/>
+      <w:r>
+        <w:rPr>
+          <w:rFonts w:ascii="Arial" w:hAnsi="Arial"/>
+          <w:sz w:val="24"/>
+        </w:rPr>
+        <w:t>Synthesla</w:t>
+      </w:r>
+      <w:proofErr w:type="spellEnd"/>
+      <w:r>
+        <w:rPr>
+          <w:rFonts w:ascii="Arial" w:hAnsi="Arial"/>
+          <w:sz w:val="24"/>
+        </w:rPr>
+        <w:t xml:space="preserve">. </w:t>
+      </w:r>
+    </w:p>
+    <w:p>
+      <w:pPr>
+        <w:spacing w:line="360" w:lineRule="auto"/>
+        <w:ind w:firstLine="708"/>
+        <w:rPr>
+          <w:rFonts w:ascii="Arial" w:hAnsi="Arial"/>
+          <w:sz w:val="24"/>
+        </w:rPr>
+      </w:pPr>
+      <w:r>
+        <w:rPr>
+          <w:rFonts w:ascii="Arial" w:hAnsi="Arial"/>
+          <w:sz w:val="24"/>
+        </w:rPr>
+        <w:t>Dito isso, a Bobina de Tesla, sintetizadora ou não, pode ser encontrada primordialmente em shows/festivais de música eletrônica</w:t>
+      </w:r>
+      <w:r>
+        <w:rPr>
+          <w:rFonts w:ascii="Arial" w:hAnsi="Arial"/>
+          <w:sz w:val="24"/>
+        </w:rPr>
+        <w:t xml:space="preserve"> bem como em apresentações de</w:t>
+      </w:r>
+      <w:r>
+        <w:rPr>
+          <w:rFonts w:ascii="Arial" w:hAnsi="Arial"/>
+          <w:sz w:val="24"/>
+        </w:rPr>
+        <w:t xml:space="preserve"> artistas e grupos musicais do gênero. Exemplos destes são o grupo musical </w:t>
+      </w:r>
+      <w:proofErr w:type="spellStart"/>
+      <w:r>
+        <w:rPr>
+          <w:rFonts w:ascii="Arial" w:hAnsi="Arial"/>
+          <w:b/>
+          <w:sz w:val="24"/>
+        </w:rPr>
+        <w:t>Muse</w:t>
+      </w:r>
+      <w:proofErr w:type="spellEnd"/>
+      <w:r>
+        <w:rPr>
+          <w:rFonts w:ascii="Arial" w:hAnsi="Arial"/>
+          <w:sz w:val="24"/>
+        </w:rPr>
+        <w:t xml:space="preserve">, </w:t>
+      </w:r>
+      <w:r>
+        <w:rPr>
+          <w:rFonts w:ascii="Arial" w:hAnsi="Arial"/>
+          <w:sz w:val="24"/>
+        </w:rPr>
+        <w:t xml:space="preserve">os artistas </w:t>
+      </w:r>
+      <w:r>
+        <w:rPr>
+          <w:rFonts w:ascii="Arial" w:hAnsi="Arial"/>
+          <w:b/>
+          <w:color w:val="000000" w:themeColor="text1"/>
+          <w:sz w:val="24"/>
+        </w:rPr>
+        <w:t xml:space="preserve">Deadmau5 </w:t>
+      </w:r>
+      <w:r>
+        <w:rPr>
+          <w:rFonts w:ascii="Arial" w:hAnsi="Arial"/>
+          <w:color w:val="000000" w:themeColor="text1"/>
+          <w:sz w:val="24"/>
+        </w:rPr>
+        <w:t xml:space="preserve">e </w:t>
+      </w:r>
+      <w:r>
+        <w:rPr>
+          <w:rFonts w:ascii="Arial" w:hAnsi="Arial"/>
+          <w:b/>
+          <w:color w:val="000000" w:themeColor="text1"/>
+          <w:sz w:val="24"/>
+        </w:rPr>
+        <w:t xml:space="preserve">Gustavo </w:t>
+      </w:r>
+      <w:proofErr w:type="spellStart"/>
+      <w:r>
+        <w:rPr>
+          <w:rFonts w:ascii="Arial" w:hAnsi="Arial"/>
+          <w:b/>
+          <w:color w:val="000000" w:themeColor="text1"/>
+          <w:sz w:val="24"/>
+        </w:rPr>
+        <w:t>Bravetti</w:t>
+      </w:r>
+      <w:proofErr w:type="spellEnd"/>
+      <w:r>
+        <w:rPr>
+          <w:rFonts w:ascii="Arial" w:hAnsi="Arial"/>
+          <w:color w:val="000000" w:themeColor="text1"/>
+          <w:sz w:val="24"/>
+        </w:rPr>
+        <w:t xml:space="preserve"> e os eventos </w:t>
+      </w:r>
+      <w:r>
+        <w:rPr>
+          <w:rFonts w:ascii="Arial" w:hAnsi="Arial"/>
+          <w:b/>
+          <w:color w:val="000000" w:themeColor="text1"/>
+          <w:sz w:val="24"/>
+        </w:rPr>
+        <w:t xml:space="preserve">Eletric Daisy </w:t>
+      </w:r>
+      <w:proofErr w:type="spellStart"/>
+      <w:r>
+        <w:rPr>
+          <w:rFonts w:ascii="Arial" w:hAnsi="Arial"/>
+          <w:b/>
+          <w:color w:val="000000" w:themeColor="text1"/>
+          <w:sz w:val="24"/>
+        </w:rPr>
+        <w:t>Carnival</w:t>
+      </w:r>
+      <w:proofErr w:type="spellEnd"/>
+      <w:r>
+        <w:rPr>
+          <w:rFonts w:ascii="Arial" w:hAnsi="Arial"/>
+          <w:color w:val="000000" w:themeColor="text1"/>
+          <w:sz w:val="24"/>
+        </w:rPr>
+        <w:t xml:space="preserve">, </w:t>
+      </w:r>
+      <w:proofErr w:type="spellStart"/>
+      <w:r>
+        <w:rPr>
+          <w:rFonts w:ascii="Arial" w:hAnsi="Arial"/>
+          <w:b/>
+          <w:color w:val="000000" w:themeColor="text1"/>
+          <w:sz w:val="24"/>
+        </w:rPr>
+        <w:t>Burning</w:t>
+      </w:r>
+      <w:proofErr w:type="spellEnd"/>
+      <w:r>
+        <w:rPr>
+          <w:rFonts w:ascii="Arial" w:hAnsi="Arial"/>
+          <w:b/>
+          <w:color w:val="000000" w:themeColor="text1"/>
+          <w:sz w:val="24"/>
+        </w:rPr>
+        <w:t xml:space="preserve"> Man</w:t>
+      </w:r>
+      <w:r>
+        <w:rPr>
+          <w:rFonts w:ascii="Arial" w:hAnsi="Arial"/>
+          <w:color w:val="000000" w:themeColor="text1"/>
+          <w:sz w:val="24"/>
+        </w:rPr>
+        <w:t xml:space="preserve"> e o </w:t>
+      </w:r>
+      <w:proofErr w:type="spellStart"/>
+      <w:r>
+        <w:rPr>
+          <w:rFonts w:ascii="Arial" w:hAnsi="Arial"/>
+          <w:b/>
+          <w:color w:val="000000" w:themeColor="text1"/>
+          <w:sz w:val="24"/>
+        </w:rPr>
+        <w:t>Tomorrowland</w:t>
+      </w:r>
+      <w:proofErr w:type="spellEnd"/>
+      <w:r>
+        <w:rPr>
+          <w:rFonts w:ascii="Arial" w:hAnsi="Arial"/>
+          <w:color w:val="000000" w:themeColor="text1"/>
+          <w:sz w:val="24"/>
+        </w:rPr>
+        <w:t>.</w:t>
+      </w:r>
+    </w:p>
+    <w:p>
+      <w:pPr>
         <w:tabs>
           <w:tab w:val="left" w:pos="1524"/>
         </w:tabs>
@@ -1667,64 +3029,19 @@
           <w:sz w:val="24"/>
         </w:rPr>
       </w:pPr>
-      <w:r>
-        <w:rPr>
-          <w:rFonts w:ascii="Arial" w:hAnsi="Arial"/>
-          <w:sz w:val="24"/>
-        </w:rPr>
-        <w:tab/>
-      </w:r>
-      <w:r>
-        <w:rPr>
-          <w:rFonts w:ascii="Arial" w:hAnsi="Arial"/>
-          <w:sz w:val="24"/>
-        </w:rPr>
-        <w:t xml:space="preserve">Visando um mercado de muito apelo visual em eventos musicais e festivais, o </w:t>
-      </w:r>
-      <w:proofErr w:type="spellStart"/>
-      <w:r>
-        <w:rPr>
-          <w:rFonts w:ascii="Arial" w:hAnsi="Arial"/>
-          <w:sz w:val="24"/>
-        </w:rPr>
-        <w:t>Synthesla</w:t>
-      </w:r>
-      <w:proofErr w:type="spellEnd"/>
-      <w:r>
-        <w:rPr>
-          <w:rFonts w:ascii="Arial" w:hAnsi="Arial"/>
-          <w:sz w:val="24"/>
-        </w:rPr>
-        <w:t xml:space="preserve"> levaria um som completamente exótico e uma experiência visual inovadora, criativa e impressionante não só para </w:t>
-      </w:r>
-      <w:r>
-        <w:rPr>
-          <w:rFonts w:ascii="Arial" w:hAnsi="Arial"/>
-          <w:sz w:val="24"/>
-        </w:rPr>
-        <w:t>os espectadores, mas também</w:t>
-      </w:r>
-      <w:r>
-        <w:rPr>
-          <w:rFonts w:ascii="Arial" w:hAnsi="Arial"/>
-          <w:sz w:val="24"/>
-        </w:rPr>
-        <w:t xml:space="preserve"> o apresentador. Não obstante, o</w:t>
-      </w:r>
-      <w:r>
-        <w:rPr>
-          <w:rFonts w:ascii="Arial" w:hAnsi="Arial"/>
-          <w:sz w:val="24"/>
-        </w:rPr>
-        <w:t xml:space="preserve"> dispositivo</w:t>
-      </w:r>
-      <w:r>
-        <w:rPr>
-          <w:rFonts w:ascii="Arial" w:hAnsi="Arial"/>
-          <w:sz w:val="24"/>
-        </w:rPr>
-        <w:t xml:space="preserve"> também visa universidades e centros de estudos que buscam entender e aprimorar a tecnologia sendo usada nesse incrível dispositivo.</w:t>
-      </w:r>
+    </w:p>
+    <w:p>
+      <w:pPr>
+        <w:pStyle w:val="Ttulo1"/>
+      </w:pPr>
+      <w:bookmarkStart w:id="6" w:name="_Toc465115907"/>
+      <w:r>
+        <w:t>D</w:t>
+      </w:r>
+      <w:r>
+        <w:t>ispositivo</w:t>
+      </w:r>
+      <w:bookmarkEnd w:id="6"/>
     </w:p>
     <w:p>
       <w:pPr>
@@ -1740,16 +3057,228 @@
     </w:p>
     <w:p>
       <w:pPr>
-        <w:pStyle w:val="Ttulo1"/>
-      </w:pPr>
-      <w:bookmarkStart w:id="3" w:name="_Toc465007280"/>
-      <w:r>
-        <w:t>D</w:t>
-      </w:r>
-      <w:r>
-        <w:t>ispositivo</w:t>
-      </w:r>
-      <w:bookmarkEnd w:id="3"/>
+        <w:spacing w:line="360" w:lineRule="auto"/>
+        <w:rPr>
+          <w:rFonts w:ascii="Arial" w:hAnsi="Arial" w:cs="Arial"/>
+          <w:sz w:val="24"/>
+        </w:rPr>
+      </w:pPr>
+      <w:r>
+        <w:rPr>
+          <w:rFonts w:ascii="Arial" w:hAnsi="Arial"/>
+          <w:sz w:val="24"/>
+        </w:rPr>
+        <w:tab/>
+      </w:r>
+      <w:r>
+        <w:rPr>
+          <w:rFonts w:ascii="Arial" w:hAnsi="Arial" w:cs="Arial"/>
+          <w:sz w:val="24"/>
+        </w:rPr>
+        <w:t xml:space="preserve">O dispositivo </w:t>
+      </w:r>
+      <w:proofErr w:type="spellStart"/>
+      <w:r>
+        <w:rPr>
+          <w:rFonts w:ascii="Arial" w:hAnsi="Arial" w:cs="Arial"/>
+          <w:sz w:val="24"/>
+        </w:rPr>
+        <w:t>Synthesla</w:t>
+      </w:r>
+      <w:proofErr w:type="spellEnd"/>
+      <w:r>
+        <w:rPr>
+          <w:rFonts w:ascii="Arial" w:hAnsi="Arial" w:cs="Arial"/>
+          <w:sz w:val="24"/>
+        </w:rPr>
+        <w:t xml:space="preserve"> consiste </w:t>
+      </w:r>
+      <w:r>
+        <w:rPr>
+          <w:rFonts w:ascii="Arial" w:hAnsi="Arial" w:cs="Arial"/>
+          <w:sz w:val="24"/>
+        </w:rPr>
+        <w:t xml:space="preserve">basicamente </w:t>
+      </w:r>
+      <w:r>
+        <w:rPr>
+          <w:rFonts w:ascii="Arial" w:hAnsi="Arial" w:cs="Arial"/>
+          <w:sz w:val="24"/>
+        </w:rPr>
+        <w:t xml:space="preserve">de </w:t>
+      </w:r>
+      <w:r>
+        <w:rPr>
+          <w:rFonts w:ascii="Arial" w:hAnsi="Arial" w:cs="Arial"/>
+          <w:sz w:val="24"/>
+        </w:rPr>
+        <w:t>u</w:t>
+      </w:r>
+      <w:r>
+        <w:rPr>
+          <w:rFonts w:ascii="Arial" w:hAnsi="Arial" w:cs="Arial"/>
+          <w:sz w:val="24"/>
+        </w:rPr>
+        <w:t>m sintetizador digital</w:t>
+      </w:r>
+      <w:r>
+        <w:rPr>
+          <w:rFonts w:ascii="Arial" w:hAnsi="Arial" w:cs="Arial"/>
+          <w:sz w:val="24"/>
+        </w:rPr>
+        <w:t>,</w:t>
+      </w:r>
+      <w:r>
+        <w:rPr>
+          <w:rFonts w:ascii="Arial" w:hAnsi="Arial" w:cs="Arial"/>
+          <w:sz w:val="24"/>
+        </w:rPr>
+        <w:t xml:space="preserve"> instrumento musical eletrônico capaz de emitir sons de uma variada gama de timbres, desde sons originalmente acústicos como o de um violão, piano ou instrumento de repercussão, até timbres específicos eletronicamente gerados.</w:t>
+      </w:r>
+    </w:p>
+    <w:p>
+      <w:pPr>
+        <w:spacing w:line="360" w:lineRule="auto"/>
+        <w:rPr>
+          <w:rFonts w:ascii="Arial" w:hAnsi="Arial" w:cs="Arial"/>
+          <w:sz w:val="24"/>
+        </w:rPr>
+      </w:pPr>
+      <w:r>
+        <w:rPr>
+          <w:rFonts w:ascii="Arial" w:hAnsi="Arial" w:cs="Arial"/>
+          <w:sz w:val="24"/>
+        </w:rPr>
+        <w:tab/>
+        <w:t>Entretanto, existem vários dispositivos sintetizadores no mercado, n</w:t>
+      </w:r>
+      <w:r>
+        <w:rPr>
+          <w:rFonts w:ascii="Arial" w:hAnsi="Arial" w:cs="Arial"/>
+          <w:sz w:val="24"/>
+        </w:rPr>
+        <w:t>a maioria del</w:t>
+      </w:r>
+      <w:r>
+        <w:rPr>
+          <w:rFonts w:ascii="Arial" w:hAnsi="Arial" w:cs="Arial"/>
+          <w:sz w:val="24"/>
+        </w:rPr>
+        <w:t xml:space="preserve">es, teclados. A grande diferença do </w:t>
+      </w:r>
+      <w:proofErr w:type="spellStart"/>
+      <w:r>
+        <w:rPr>
+          <w:rFonts w:ascii="Arial" w:hAnsi="Arial" w:cs="Arial"/>
+          <w:sz w:val="24"/>
+        </w:rPr>
+        <w:t>Synthesla</w:t>
+      </w:r>
+      <w:proofErr w:type="spellEnd"/>
+      <w:r>
+        <w:rPr>
+          <w:rFonts w:ascii="Arial" w:hAnsi="Arial" w:cs="Arial"/>
+          <w:sz w:val="24"/>
+        </w:rPr>
+        <w:t xml:space="preserve"> para os demais sintetizadores é </w:t>
+      </w:r>
+      <w:r>
+        <w:rPr>
+          <w:rFonts w:ascii="Arial" w:hAnsi="Arial" w:cs="Arial"/>
+          <w:sz w:val="24"/>
+        </w:rPr>
+        <w:t>o fato de que, além de produzir um som específico dado uma nota tocada, ele também produz “raios” (</w:t>
+      </w:r>
+      <w:r>
+        <w:rPr>
+          <w:rFonts w:ascii="Arial" w:hAnsi="Arial" w:cs="Arial"/>
+          <w:sz w:val="24"/>
+          <w:highlight w:val="yellow"/>
+        </w:rPr>
+        <w:t>ef</w:t>
+      </w:r>
+      <w:r>
+        <w:rPr>
+          <w:rFonts w:ascii="Arial" w:hAnsi="Arial" w:cs="Arial"/>
+          <w:sz w:val="24"/>
+          <w:highlight w:val="yellow"/>
+        </w:rPr>
+        <w:t>l</w:t>
+      </w:r>
+      <w:r>
+        <w:rPr>
+          <w:rFonts w:ascii="Arial" w:hAnsi="Arial" w:cs="Arial"/>
+          <w:sz w:val="24"/>
+          <w:highlight w:val="yellow"/>
+        </w:rPr>
+        <w:t>úvios</w:t>
+      </w:r>
+      <w:r>
+        <w:rPr>
+          <w:rFonts w:ascii="Arial" w:hAnsi="Arial" w:cs="Arial"/>
+          <w:sz w:val="24"/>
+        </w:rPr>
+        <w:t xml:space="preserve">) conforme as diferentes notas, além de alimentar dispositivos </w:t>
+      </w:r>
+      <w:r>
+        <w:rPr>
+          <w:rFonts w:ascii="Arial" w:hAnsi="Arial" w:cs="Arial"/>
+          <w:sz w:val="24"/>
+        </w:rPr>
+        <w:lastRenderedPageBreak/>
+        <w:t xml:space="preserve">eletrônicos ao seu redor, o que o torna uma experiência não só musical como também visual. </w:t>
+      </w:r>
+    </w:p>
+    <w:p>
+      <w:pPr>
+        <w:spacing w:line="360" w:lineRule="auto"/>
+        <w:rPr>
+          <w:rFonts w:ascii="Arial" w:hAnsi="Arial" w:cs="Arial"/>
+          <w:sz w:val="24"/>
+        </w:rPr>
+      </w:pPr>
+    </w:p>
+    <w:p>
+      <w:pPr>
+        <w:spacing w:line="360" w:lineRule="auto"/>
+        <w:rPr>
+          <w:rFonts w:ascii="Arial" w:hAnsi="Arial" w:cs="Arial"/>
+          <w:sz w:val="24"/>
+        </w:rPr>
+      </w:pPr>
+      <w:r>
+        <w:rPr>
+          <w:rFonts w:ascii="Arial" w:hAnsi="Arial" w:cs="Arial"/>
+          <w:sz w:val="24"/>
+        </w:rPr>
+        <w:tab/>
+        <w:t xml:space="preserve">Resumindo o </w:t>
+      </w:r>
+      <w:r>
+        <w:rPr>
+          <w:rFonts w:ascii="Arial" w:hAnsi="Arial" w:cs="Arial"/>
+          <w:sz w:val="24"/>
+        </w:rPr>
+        <w:t>dispositivo num esquema têm-se</w:t>
+      </w:r>
+      <w:r>
+        <w:rPr>
+          <w:rFonts w:ascii="Arial" w:hAnsi="Arial" w:cs="Arial"/>
+          <w:sz w:val="24"/>
+        </w:rPr>
+        <w:t>:</w:t>
+      </w:r>
+    </w:p>
+    <w:p>
+      <w:pPr>
+        <w:spacing w:line="360" w:lineRule="auto"/>
+        <w:jc w:val="center"/>
+        <w:rPr>
+          <w:rFonts w:ascii="Arial" w:hAnsi="Arial" w:cs="Arial"/>
+          <w:color w:val="FF0000"/>
+          <w:sz w:val="24"/>
+        </w:rPr>
+      </w:pPr>
     </w:p>
     <w:p>
       <w:pPr>
@@ -1757,11 +3286,20 @@
           <w:tab w:val="left" w:pos="1524"/>
         </w:tabs>
         <w:spacing w:line="360" w:lineRule="auto"/>
-        <w:rPr>
-          <w:rFonts w:ascii="Arial" w:hAnsi="Arial"/>
-          <w:sz w:val="24"/>
-        </w:rPr>
-      </w:pPr>
+        <w:jc w:val="center"/>
+        <w:rPr>
+          <w:rFonts w:ascii="Arial" w:hAnsi="Arial"/>
+          <w:sz w:val="24"/>
+        </w:rPr>
+      </w:pPr>
+      <w:r>
+        <w:rPr>
+          <w:rFonts w:ascii="Arial" w:hAnsi="Arial" w:cs="Arial"/>
+          <w:color w:val="FF0000"/>
+          <w:sz w:val="24"/>
+        </w:rPr>
+        <w:t>Esquema macro do dispositivo</w:t>
+      </w:r>
     </w:p>
     <w:p>
       <w:pPr>
@@ -1774,101 +3312,6 @@
           <w:sz w:val="24"/>
         </w:rPr>
       </w:pPr>
-      <w:r>
-        <w:rPr>
-          <w:rFonts w:ascii="Arial" w:hAnsi="Arial"/>
-          <w:sz w:val="24"/>
-        </w:rPr>
-        <w:tab/>
-      </w:r>
-      <w:r>
-        <w:rPr>
-          <w:rFonts w:ascii="Arial" w:hAnsi="Arial"/>
-          <w:sz w:val="24"/>
-        </w:rPr>
-        <w:t xml:space="preserve">O </w:t>
-      </w:r>
-      <w:proofErr w:type="spellStart"/>
-      <w:r>
-        <w:rPr>
-          <w:rFonts w:ascii="Arial" w:hAnsi="Arial"/>
-          <w:sz w:val="24"/>
-        </w:rPr>
-        <w:t>Synthesla</w:t>
-      </w:r>
-      <w:proofErr w:type="spellEnd"/>
-      <w:r>
-        <w:rPr>
-          <w:rFonts w:ascii="Arial" w:hAnsi="Arial"/>
-          <w:sz w:val="24"/>
-        </w:rPr>
-        <w:t xml:space="preserve"> consiste em</w:t>
-      </w:r>
-      <w:r>
-        <w:rPr>
-          <w:rFonts w:ascii="Arial" w:hAnsi="Arial"/>
-          <w:sz w:val="24"/>
-        </w:rPr>
-        <w:t xml:space="preserve"> um sintetizador feito com uma bobina de Tesla onde é possível regular a quantidade de impulsos por segundo que são transmitidas para a bobina, tendo como saída uma nota musical. O dispositivo é controlado usando um transistor e um micro controlador (</w:t>
-      </w:r>
-      <w:proofErr w:type="spellStart"/>
-      <w:r>
-        <w:rPr>
-          <w:rFonts w:ascii="Arial" w:hAnsi="Arial"/>
-          <w:sz w:val="24"/>
-        </w:rPr>
-        <w:t>arduino</w:t>
-      </w:r>
-      <w:proofErr w:type="spellEnd"/>
-      <w:r>
-        <w:rPr>
-          <w:rFonts w:ascii="Arial" w:hAnsi="Arial"/>
-          <w:sz w:val="24"/>
-        </w:rPr>
-        <w:t>). O micro controlador controla</w:t>
-      </w:r>
-      <w:r>
-        <w:rPr>
-          <w:rFonts w:ascii="Arial" w:hAnsi="Arial"/>
-          <w:sz w:val="24"/>
-        </w:rPr>
-        <w:t>,</w:t>
-      </w:r>
-      <w:r>
-        <w:rPr>
-          <w:rFonts w:ascii="Arial" w:hAnsi="Arial"/>
-          <w:sz w:val="24"/>
-        </w:rPr>
-        <w:t xml:space="preserve"> por meio de impulsos, o chaveamento do tr</w:t>
-      </w:r>
-      <w:r>
-        <w:rPr>
-          <w:rFonts w:ascii="Arial" w:hAnsi="Arial"/>
-          <w:sz w:val="24"/>
-        </w:rPr>
-        <w:t>ansistor</w:t>
-      </w:r>
-      <w:r>
-        <w:rPr>
-          <w:rFonts w:ascii="Arial" w:hAnsi="Arial"/>
-          <w:sz w:val="24"/>
-        </w:rPr>
-        <w:t xml:space="preserve"> que</w:t>
-      </w:r>
-      <w:r>
-        <w:rPr>
-          <w:rFonts w:ascii="Arial" w:hAnsi="Arial"/>
-          <w:sz w:val="24"/>
-        </w:rPr>
-        <w:t>,</w:t>
-      </w:r>
-      <w:r>
-        <w:rPr>
-          <w:rFonts w:ascii="Arial" w:hAnsi="Arial"/>
-          <w:sz w:val="24"/>
-        </w:rPr>
-        <w:t xml:space="preserve"> por sua vez, regula os impulsos transmitidos para a bobina, tendo assim notas musicais diferentes a escolha do operador.</w:t>
-      </w:r>
     </w:p>
     <w:p>
       <w:pPr>
@@ -1884,368 +3327,13 @@
     </w:p>
     <w:p>
       <w:pPr>
-        <w:tabs>
-          <w:tab w:val="left" w:pos="1524"/>
-        </w:tabs>
-        <w:spacing w:line="360" w:lineRule="auto"/>
-        <w:rPr>
-          <w:rFonts w:ascii="Arial" w:hAnsi="Arial"/>
-          <w:sz w:val="24"/>
-        </w:rPr>
-      </w:pPr>
-    </w:p>
-    <w:p>
-      <w:pPr>
-        <w:tabs>
-          <w:tab w:val="left" w:pos="1524"/>
-        </w:tabs>
-        <w:spacing w:line="360" w:lineRule="auto"/>
-        <w:rPr>
-          <w:rFonts w:ascii="Arial" w:hAnsi="Arial"/>
-          <w:sz w:val="24"/>
-        </w:rPr>
-      </w:pPr>
-    </w:p>
-    <w:p>
-      <w:pPr>
-        <w:tabs>
-          <w:tab w:val="left" w:pos="1524"/>
-        </w:tabs>
-        <w:spacing w:line="360" w:lineRule="auto"/>
-        <w:rPr>
-          <w:rFonts w:ascii="Arial" w:hAnsi="Arial"/>
-          <w:sz w:val="24"/>
-        </w:rPr>
-      </w:pPr>
-      <w:r>
-        <w:rPr>
-          <w:rFonts w:ascii="Arial" w:hAnsi="Arial"/>
-          <w:noProof/>
-          <w:sz w:val="24"/>
-          <w:lang w:eastAsia="pt-BR"/>
-        </w:rPr>
-        <w:drawing>
-          <wp:anchor distT="0" distB="0" distL="114300" distR="114300" simplePos="0" relativeHeight="251664384" behindDoc="0" locked="0" layoutInCell="1" allowOverlap="1" wp14:anchorId="6385085E" wp14:editId="0633277A">
-            <wp:simplePos x="0" y="0"/>
-            <wp:positionH relativeFrom="column">
-              <wp:posOffset>3310255</wp:posOffset>
-            </wp:positionH>
-            <wp:positionV relativeFrom="paragraph">
-              <wp:posOffset>267970</wp:posOffset>
-            </wp:positionV>
-            <wp:extent cx="918210" cy="640715"/>
-            <wp:effectExtent l="0" t="0" r="0" b="0"/>
-            <wp:wrapSquare wrapText="bothSides"/>
-            <wp:docPr id="7" name="Imagem 7"/>
-            <wp:cNvGraphicFramePr>
-              <a:graphicFrameLocks xmlns:a="http://schemas.openxmlformats.org/drawingml/2006/main" noChangeAspect="1"/>
-            </wp:cNvGraphicFramePr>
-            <a:graphic xmlns:a="http://schemas.openxmlformats.org/drawingml/2006/main">
-              <a:graphicData uri="http://schemas.openxmlformats.org/drawingml/2006/picture">
-                <pic:pic xmlns:pic="http://schemas.openxmlformats.org/drawingml/2006/picture">
-                  <pic:nvPicPr>
-                    <pic:cNvPr id="7" name="arduino_uno_large-comp.jpg"/>
-                    <pic:cNvPicPr/>
-                  </pic:nvPicPr>
-                  <pic:blipFill>
-                    <a:blip r:embed="rId10">
-                      <a:extLst>
-                        <a:ext uri="{28A0092B-C50C-407E-A947-70E740481C1C}">
-                          <a14:useLocalDpi xmlns:a14="http://schemas.microsoft.com/office/drawing/2010/main" val="0"/>
-                        </a:ext>
-                      </a:extLst>
-                    </a:blip>
-                    <a:stretch>
-                      <a:fillRect/>
-                    </a:stretch>
-                  </pic:blipFill>
-                  <pic:spPr>
-                    <a:xfrm>
-                      <a:off x="0" y="0"/>
-                      <a:ext cx="918210" cy="640715"/>
-                    </a:xfrm>
-                    <a:prstGeom prst="rect">
-                      <a:avLst/>
-                    </a:prstGeom>
-                  </pic:spPr>
-                </pic:pic>
-              </a:graphicData>
-            </a:graphic>
-            <wp14:sizeRelH relativeFrom="page">
-              <wp14:pctWidth>0</wp14:pctWidth>
-            </wp14:sizeRelH>
-            <wp14:sizeRelV relativeFrom="page">
-              <wp14:pctHeight>0</wp14:pctHeight>
-            </wp14:sizeRelV>
-          </wp:anchor>
-        </w:drawing>
-      </w:r>
-      <w:r>
-        <w:rPr>
-          <w:rFonts w:ascii="Arial" w:hAnsi="Arial"/>
-          <w:noProof/>
-          <w:sz w:val="24"/>
-          <w:lang w:eastAsia="pt-BR"/>
-        </w:rPr>
-        <w:drawing>
-          <wp:anchor distT="0" distB="0" distL="114300" distR="114300" simplePos="0" relativeHeight="251662336" behindDoc="0" locked="0" layoutInCell="1" allowOverlap="1" wp14:anchorId="61D470D2" wp14:editId="10AE34FA">
-            <wp:simplePos x="0" y="0"/>
-            <wp:positionH relativeFrom="column">
-              <wp:posOffset>-3175</wp:posOffset>
-            </wp:positionH>
-            <wp:positionV relativeFrom="paragraph">
-              <wp:posOffset>248920</wp:posOffset>
-            </wp:positionV>
-            <wp:extent cx="2809875" cy="1872615"/>
-            <wp:effectExtent l="0" t="0" r="9525" b="6985"/>
-            <wp:wrapSquare wrapText="bothSides"/>
-            <wp:docPr id="5" name="Imagem 5"/>
-            <wp:cNvGraphicFramePr>
-              <a:graphicFrameLocks xmlns:a="http://schemas.openxmlformats.org/drawingml/2006/main" noChangeAspect="1"/>
-            </wp:cNvGraphicFramePr>
-            <a:graphic xmlns:a="http://schemas.openxmlformats.org/drawingml/2006/main">
-              <a:graphicData uri="http://schemas.openxmlformats.org/drawingml/2006/picture">
-                <pic:pic xmlns:pic="http://schemas.openxmlformats.org/drawingml/2006/picture">
-                  <pic:nvPicPr>
-                    <pic:cNvPr id="5" name="tesla_zika.jpg"/>
-                    <pic:cNvPicPr/>
-                  </pic:nvPicPr>
-                  <pic:blipFill>
-                    <a:blip r:embed="rId8">
-                      <a:extLst>
-                        <a:ext uri="{28A0092B-C50C-407E-A947-70E740481C1C}">
-                          <a14:useLocalDpi xmlns:a14="http://schemas.microsoft.com/office/drawing/2010/main" val="0"/>
-                        </a:ext>
-                      </a:extLst>
-                    </a:blip>
-                    <a:stretch>
-                      <a:fillRect/>
-                    </a:stretch>
-                  </pic:blipFill>
-                  <pic:spPr>
-                    <a:xfrm>
-                      <a:off x="0" y="0"/>
-                      <a:ext cx="2809875" cy="1872615"/>
-                    </a:xfrm>
-                    <a:prstGeom prst="rect">
-                      <a:avLst/>
-                    </a:prstGeom>
-                  </pic:spPr>
-                </pic:pic>
-              </a:graphicData>
-            </a:graphic>
-            <wp14:sizeRelH relativeFrom="page">
-              <wp14:pctWidth>0</wp14:pctWidth>
-            </wp14:sizeRelH>
-            <wp14:sizeRelV relativeFrom="page">
-              <wp14:pctHeight>0</wp14:pctHeight>
-            </wp14:sizeRelV>
-          </wp:anchor>
-        </w:drawing>
-      </w:r>
-      <w:r>
-        <w:rPr>
-          <w:rFonts w:ascii="Arial" w:hAnsi="Arial"/>
-          <w:noProof/>
-          <w:sz w:val="24"/>
-          <w:lang w:eastAsia="pt-BR"/>
-        </w:rPr>
-        <w:drawing>
-          <wp:anchor distT="0" distB="0" distL="114300" distR="114300" simplePos="0" relativeHeight="251665408" behindDoc="0" locked="0" layoutInCell="1" allowOverlap="1" wp14:anchorId="75EA2849" wp14:editId="7AB87004">
-            <wp:simplePos x="0" y="0"/>
-            <wp:positionH relativeFrom="column">
-              <wp:posOffset>4799965</wp:posOffset>
-            </wp:positionH>
-            <wp:positionV relativeFrom="paragraph">
-              <wp:posOffset>294640</wp:posOffset>
-            </wp:positionV>
-            <wp:extent cx="836930" cy="587375"/>
-            <wp:effectExtent l="0" t="0" r="1270" b="0"/>
-            <wp:wrapSquare wrapText="bothSides"/>
-            <wp:docPr id="8" name="Imagem 8"/>
-            <wp:cNvGraphicFramePr>
-              <a:graphicFrameLocks xmlns:a="http://schemas.openxmlformats.org/drawingml/2006/main" noChangeAspect="1"/>
-            </wp:cNvGraphicFramePr>
-            <a:graphic xmlns:a="http://schemas.openxmlformats.org/drawingml/2006/main">
-              <a:graphicData uri="http://schemas.openxmlformats.org/drawingml/2006/picture">
-                <pic:pic xmlns:pic="http://schemas.openxmlformats.org/drawingml/2006/picture">
-                  <pic:nvPicPr>
-                    <pic:cNvPr id="8" name="transistor.jpeg"/>
-                    <pic:cNvPicPr/>
-                  </pic:nvPicPr>
-                  <pic:blipFill>
-                    <a:blip r:embed="rId11">
-                      <a:extLst>
-                        <a:ext uri="{28A0092B-C50C-407E-A947-70E740481C1C}">
-                          <a14:useLocalDpi xmlns:a14="http://schemas.microsoft.com/office/drawing/2010/main" val="0"/>
-                        </a:ext>
-                      </a:extLst>
-                    </a:blip>
-                    <a:stretch>
-                      <a:fillRect/>
-                    </a:stretch>
-                  </pic:blipFill>
-                  <pic:spPr>
-                    <a:xfrm>
-                      <a:off x="0" y="0"/>
-                      <a:ext cx="836930" cy="587375"/>
-                    </a:xfrm>
-                    <a:prstGeom prst="rect">
-                      <a:avLst/>
-                    </a:prstGeom>
-                  </pic:spPr>
-                </pic:pic>
-              </a:graphicData>
-            </a:graphic>
-            <wp14:sizeRelH relativeFrom="page">
-              <wp14:pctWidth>0</wp14:pctWidth>
-            </wp14:sizeRelH>
-            <wp14:sizeRelV relativeFrom="page">
-              <wp14:pctHeight>0</wp14:pctHeight>
-            </wp14:sizeRelV>
-          </wp:anchor>
-        </w:drawing>
-      </w:r>
-      <w:r>
-        <w:rPr>
-          <w:rFonts w:ascii="Arial" w:hAnsi="Arial"/>
-          <w:noProof/>
-          <w:sz w:val="24"/>
-          <w:lang w:eastAsia="pt-BR"/>
-        </w:rPr>
-        <w:drawing>
-          <wp:anchor distT="0" distB="0" distL="114300" distR="114300" simplePos="0" relativeHeight="251663360" behindDoc="0" locked="0" layoutInCell="1" allowOverlap="1" wp14:anchorId="3511FDC2" wp14:editId="27EE4421">
-            <wp:simplePos x="0" y="0"/>
-            <wp:positionH relativeFrom="column">
-              <wp:posOffset>3197225</wp:posOffset>
-            </wp:positionH>
-            <wp:positionV relativeFrom="paragraph">
-              <wp:posOffset>1140460</wp:posOffset>
-            </wp:positionV>
-            <wp:extent cx="2670175" cy="982345"/>
-            <wp:effectExtent l="0" t="0" r="0" b="8255"/>
-            <wp:wrapSquare wrapText="bothSides"/>
-            <wp:docPr id="6" name="Imagem 6"/>
-            <wp:cNvGraphicFramePr>
-              <a:graphicFrameLocks xmlns:a="http://schemas.openxmlformats.org/drawingml/2006/main" noChangeAspect="1"/>
-            </wp:cNvGraphicFramePr>
-            <a:graphic xmlns:a="http://schemas.openxmlformats.org/drawingml/2006/main">
-              <a:graphicData uri="http://schemas.openxmlformats.org/drawingml/2006/picture">
-                <pic:pic xmlns:pic="http://schemas.openxmlformats.org/drawingml/2006/picture">
-                  <pic:nvPicPr>
-                    <pic:cNvPr id="6" name="teclado-musical-korg-microkey-25controlador-084412300.jpg"/>
-                    <pic:cNvPicPr/>
-                  </pic:nvPicPr>
-                  <pic:blipFill rotWithShape="1">
-                    <a:blip r:embed="rId12">
-                      <a:extLst>
-                        <a:ext uri="{28A0092B-C50C-407E-A947-70E740481C1C}">
-                          <a14:useLocalDpi xmlns:a14="http://schemas.microsoft.com/office/drawing/2010/main" val="0"/>
-                        </a:ext>
-                      </a:extLst>
-                    </a:blip>
-                    <a:srcRect t="25564" b="25396"/>
-                    <a:stretch/>
-                  </pic:blipFill>
-                  <pic:spPr bwMode="auto">
-                    <a:xfrm>
-                      <a:off x="0" y="0"/>
-                      <a:ext cx="2670175" cy="982345"/>
-                    </a:xfrm>
-                    <a:prstGeom prst="rect">
-                      <a:avLst/>
-                    </a:prstGeom>
-                    <a:ln>
-                      <a:noFill/>
-                    </a:ln>
-                    <a:extLst>
-                      <a:ext uri="{53640926-AAD7-44D8-BBD7-CCE9431645EC}">
-                        <a14:shadowObscured xmlns:a14="http://schemas.microsoft.com/office/drawing/2010/main"/>
-                      </a:ext>
-                    </a:extLst>
-                  </pic:spPr>
-                </pic:pic>
-              </a:graphicData>
-            </a:graphic>
-            <wp14:sizeRelH relativeFrom="page">
-              <wp14:pctWidth>0</wp14:pctWidth>
-            </wp14:sizeRelH>
-            <wp14:sizeRelV relativeFrom="page">
-              <wp14:pctHeight>0</wp14:pctHeight>
-            </wp14:sizeRelV>
-          </wp:anchor>
-        </w:drawing>
-      </w:r>
-    </w:p>
-    <w:p>
-      <w:pPr>
-        <w:tabs>
-          <w:tab w:val="left" w:pos="1524"/>
-        </w:tabs>
-        <w:spacing w:line="360" w:lineRule="auto"/>
-        <w:rPr>
-          <w:rFonts w:ascii="Arial" w:hAnsi="Arial"/>
-          <w:sz w:val="24"/>
-        </w:rPr>
-      </w:pPr>
-    </w:p>
-    <w:p>
-      <w:pPr>
-        <w:tabs>
-          <w:tab w:val="left" w:pos="1524"/>
-        </w:tabs>
-        <w:spacing w:line="360" w:lineRule="auto"/>
-        <w:rPr>
-          <w:rFonts w:ascii="Arial" w:hAnsi="Arial"/>
-          <w:sz w:val="24"/>
-        </w:rPr>
-      </w:pPr>
-    </w:p>
-    <w:p>
-      <w:pPr>
-        <w:tabs>
-          <w:tab w:val="left" w:pos="1524"/>
-        </w:tabs>
-        <w:spacing w:line="360" w:lineRule="auto"/>
-        <w:rPr>
-          <w:rFonts w:ascii="Arial" w:hAnsi="Arial"/>
-          <w:sz w:val="24"/>
-        </w:rPr>
-      </w:pPr>
-    </w:p>
-    <w:p>
-      <w:pPr>
-        <w:tabs>
-          <w:tab w:val="left" w:pos="1524"/>
-        </w:tabs>
-        <w:spacing w:line="360" w:lineRule="auto"/>
-        <w:rPr>
-          <w:rFonts w:ascii="Arial" w:hAnsi="Arial"/>
-          <w:sz w:val="24"/>
-        </w:rPr>
-      </w:pPr>
-    </w:p>
-    <w:p>
-      <w:pPr>
-        <w:tabs>
-          <w:tab w:val="left" w:pos="1524"/>
-        </w:tabs>
-        <w:spacing w:line="360" w:lineRule="auto"/>
-        <w:rPr>
-          <w:rFonts w:ascii="Arial" w:hAnsi="Arial"/>
-          <w:sz w:val="24"/>
-        </w:rPr>
-      </w:pPr>
-    </w:p>
-    <w:p>
-      <w:pPr>
         <w:pStyle w:val="Ttulo1"/>
       </w:pPr>
-      <w:bookmarkStart w:id="4" w:name="_Toc465007281"/>
+      <w:bookmarkStart w:id="7" w:name="_Toc465115908"/>
       <w:r>
         <w:t>Bobina</w:t>
       </w:r>
-      <w:bookmarkEnd w:id="4"/>
+      <w:bookmarkEnd w:id="7"/>
     </w:p>
     <w:p>
       <w:pPr>
@@ -2291,7 +3379,21 @@
           <w:rFonts w:ascii="Arial" w:hAnsi="Arial" w:cs="Arial"/>
           <w:sz w:val="24"/>
         </w:rPr>
-        <w:t xml:space="preserve">(Centelha). </w:t>
+        <w:t>(</w:t>
+      </w:r>
+      <w:r>
+        <w:rPr>
+          <w:rFonts w:ascii="Arial" w:hAnsi="Arial" w:cs="Arial"/>
+          <w:sz w:val="24"/>
+        </w:rPr>
+        <w:t>Eflúvios</w:t>
+      </w:r>
+      <w:r>
+        <w:rPr>
+          <w:rFonts w:ascii="Arial" w:hAnsi="Arial" w:cs="Arial"/>
+          <w:sz w:val="24"/>
+        </w:rPr>
+        <w:t xml:space="preserve">). </w:t>
       </w:r>
     </w:p>
     <w:p>
@@ -2307,9 +3409,11 @@
       <w:pPr>
         <w:pStyle w:val="Ttulo2"/>
       </w:pPr>
+      <w:bookmarkStart w:id="8" w:name="_Toc465115909"/>
       <w:r>
         <w:t>Princípio de Funcionamento</w:t>
       </w:r>
+      <w:bookmarkEnd w:id="8"/>
     </w:p>
     <w:p>
       <w:pPr>
@@ -2334,14 +3438,14 @@
           <w:rFonts w:ascii="Arial" w:hAnsi="Arial" w:cs="Arial"/>
           <w:sz w:val="24"/>
         </w:rPr>
-        <w:t>O seu princípio de funcionamento é</w:t>
-      </w:r>
-      <w:r>
-        <w:rPr>
-          <w:rFonts w:ascii="Arial" w:hAnsi="Arial" w:cs="Arial"/>
-          <w:sz w:val="24"/>
-        </w:rPr>
-        <w:t xml:space="preserve"> muito simples: Segundo a lei de </w:t>
+        <w:t xml:space="preserve">Para que seja possível a compreensão do princípio de funcionamento da bobina primeiro é necessário uma revisão de alguns conceitos de eletromagnetismo. </w:t>
+      </w:r>
+      <w:r>
+        <w:rPr>
+          <w:rFonts w:ascii="Arial" w:hAnsi="Arial" w:cs="Arial"/>
+          <w:sz w:val="24"/>
+        </w:rPr>
+        <w:t xml:space="preserve">Segundo a lei de </w:t>
       </w:r>
       <w:r>
         <w:rPr>
@@ -2948,14 +4052,185 @@
           <w:rFonts w:ascii="Arial" w:hAnsi="Arial" w:cs="Arial"/>
           <w:sz w:val="24"/>
         </w:rPr>
-        <w:t>O fenômeno que permite com que a bobina gere um som é causado pela centelha</w:t>
-      </w:r>
-      <w:r>
-        <w:rPr>
-          <w:rFonts w:ascii="Arial" w:hAnsi="Arial" w:cs="Arial"/>
-          <w:sz w:val="24"/>
-        </w:rPr>
-        <w:t xml:space="preserve">. Segundo a aula </w:t>
+        <w:t xml:space="preserve">O fenômeno que permite com que a bobina gere um som é causado </w:t>
+      </w:r>
+      <w:r>
+        <w:rPr>
+          <w:rFonts w:ascii="Arial" w:hAnsi="Arial" w:cs="Arial"/>
+          <w:sz w:val="24"/>
+        </w:rPr>
+        <w:t xml:space="preserve">principalmente por algo denominado </w:t>
+      </w:r>
+      <w:r>
+        <w:rPr>
+          <w:rFonts w:ascii="Arial" w:hAnsi="Arial" w:cs="Arial"/>
+          <w:sz w:val="24"/>
+          <w:highlight w:val="yellow"/>
+        </w:rPr>
+        <w:t>Eflúvio</w:t>
+      </w:r>
+      <w:r>
+        <w:rPr>
+          <w:rFonts w:ascii="Arial" w:hAnsi="Arial" w:cs="Arial"/>
+          <w:sz w:val="24"/>
+          <w:highlight w:val="yellow"/>
+        </w:rPr>
+        <w:t xml:space="preserve"> elétrico</w:t>
+      </w:r>
+      <w:r>
+        <w:rPr>
+          <w:rFonts w:ascii="Arial" w:hAnsi="Arial" w:cs="Arial"/>
+          <w:sz w:val="24"/>
+        </w:rPr>
+        <w:t xml:space="preserve">. </w:t>
+      </w:r>
+      <w:r>
+        <w:rPr>
+          <w:rFonts w:ascii="Arial" w:hAnsi="Arial" w:cs="Arial"/>
+          <w:sz w:val="24"/>
+          <w:highlight w:val="red"/>
+        </w:rPr>
+        <w:t>O principio cientifico que explica este fenômeno é o fato de que tensões muito altas em contato com o ar ambiente fazem com que os elétrons presentes ali mudem rapidamente de camada o que, na volta do processo, gera luminosidade que têm a aparência de um “raio</w:t>
+      </w:r>
+      <w:r>
+        <w:rPr>
+          <w:rFonts w:ascii="Arial" w:hAnsi="Arial" w:cs="Arial"/>
+          <w:sz w:val="24"/>
+          <w:highlight w:val="red"/>
+        </w:rPr>
+        <w:t>”.</w:t>
+      </w:r>
+      <w:r>
+        <w:rPr>
+          <w:rFonts w:ascii="Arial" w:hAnsi="Arial" w:cs="Arial"/>
+          <w:sz w:val="24"/>
+          <w:highlight w:val="red"/>
+        </w:rPr>
+        <w:t xml:space="preserve"> </w:t>
+      </w:r>
+      <w:r>
+        <w:rPr>
+          <w:rFonts w:ascii="Arial" w:hAnsi="Arial" w:cs="Arial"/>
+          <w:sz w:val="24"/>
+          <w:highlight w:val="red"/>
+        </w:rPr>
+        <w:t xml:space="preserve">Ao mesmo tempo, essa agitação do elétron acaba por gerar calor (mesmo que pouco) o que esquenta o ar e muda a pressão a sua volta. Por conta da diferença de pressão nesses pontos ondas sonoras </w:t>
+      </w:r>
+      <w:r>
+        <w:rPr>
+          <w:rFonts w:ascii="Arial" w:hAnsi="Arial" w:cs="Arial"/>
+          <w:sz w:val="24"/>
+          <w:highlight w:val="red"/>
+        </w:rPr>
+        <w:t>surgem, gerando o som desejado.</w:t>
+      </w:r>
+      <w:r>
+        <w:rPr>
+          <w:rFonts w:ascii="Arial" w:hAnsi="Arial" w:cs="Arial"/>
+          <w:sz w:val="24"/>
+        </w:rPr>
+        <w:t xml:space="preserve"> </w:t>
+      </w:r>
+    </w:p>
+    <w:p>
+      <w:pPr>
+        <w:spacing w:line="360" w:lineRule="auto"/>
+        <w:ind w:firstLine="720"/>
+        <w:rPr>
+          <w:rFonts w:ascii="Arial" w:hAnsi="Arial" w:cs="Arial"/>
+          <w:sz w:val="24"/>
+        </w:rPr>
+      </w:pPr>
+      <w:r>
+        <w:rPr>
+          <w:rFonts w:ascii="Arial" w:hAnsi="Arial" w:cs="Arial"/>
+          <w:sz w:val="24"/>
+        </w:rPr>
+        <w:t xml:space="preserve">Apesar de muito interessante, a teoria relacionada ao fenômeno do </w:t>
+      </w:r>
+      <w:r>
+        <w:rPr>
+          <w:rFonts w:ascii="Arial" w:hAnsi="Arial" w:cs="Arial"/>
+          <w:sz w:val="24"/>
+          <w:highlight w:val="red"/>
+        </w:rPr>
+        <w:t>e</w:t>
+      </w:r>
+      <w:r>
+        <w:rPr>
+          <w:rFonts w:ascii="Arial" w:hAnsi="Arial" w:cs="Arial"/>
+          <w:sz w:val="24"/>
+          <w:highlight w:val="red"/>
+        </w:rPr>
+        <w:t>flúvio</w:t>
+      </w:r>
+      <w:r>
+        <w:rPr>
+          <w:rFonts w:ascii="Arial" w:hAnsi="Arial" w:cs="Arial"/>
+          <w:sz w:val="24"/>
+        </w:rPr>
+        <w:t xml:space="preserve"> é escassa e d</w:t>
+      </w:r>
+      <w:r>
+        <w:rPr>
+          <w:rFonts w:ascii="Arial" w:hAnsi="Arial" w:cs="Arial"/>
+          <w:sz w:val="24"/>
+        </w:rPr>
+        <w:t>ifícil de se encontrar. Por este motivo</w:t>
+      </w:r>
+      <w:r>
+        <w:rPr>
+          <w:rFonts w:ascii="Arial" w:hAnsi="Arial" w:cs="Arial"/>
+          <w:sz w:val="24"/>
+        </w:rPr>
+        <w:t>, para realizar os cálculos iniciais sobre a estimativa do tamanho dos “Raios” que iriam ser obtidos e das correntes e tensões que seriam necessá</w:t>
+      </w:r>
+      <w:r>
+        <w:rPr>
+          <w:rFonts w:ascii="Arial" w:hAnsi="Arial" w:cs="Arial"/>
+          <w:sz w:val="24"/>
+        </w:rPr>
+        <w:t xml:space="preserve">rias para gera-lo o conceito de Centelha elétrica foi estudado. Note que a tensão necessária para gerar uma centelha é muito maior do que a necessária para gerar um </w:t>
+      </w:r>
+      <w:r>
+        <w:rPr>
+          <w:rFonts w:ascii="Arial" w:hAnsi="Arial" w:cs="Arial"/>
+          <w:sz w:val="24"/>
+        </w:rPr>
+        <w:t>eflúvio</w:t>
+      </w:r>
+      <w:bookmarkStart w:id="9" w:name="_GoBack"/>
+      <w:bookmarkEnd w:id="9"/>
+      <w:r>
+        <w:rPr>
+          <w:rFonts w:ascii="Arial" w:hAnsi="Arial" w:cs="Arial"/>
+          <w:sz w:val="24"/>
+        </w:rPr>
+        <w:t xml:space="preserve">, o que faz com que o uso da teoria de Centelhas </w:t>
+      </w:r>
+      <w:r>
+        <w:rPr>
+          <w:rFonts w:ascii="Arial" w:hAnsi="Arial" w:cs="Arial"/>
+          <w:sz w:val="24"/>
+        </w:rPr>
+        <w:t>seja mais do que suficiente para estimativas iniciais.</w:t>
+      </w:r>
+    </w:p>
+    <w:p>
+      <w:pPr>
+        <w:spacing w:line="360" w:lineRule="auto"/>
+        <w:ind w:firstLine="720"/>
+        <w:rPr>
+          <w:rFonts w:ascii="Arial" w:hAnsi="Arial" w:cs="Arial"/>
+          <w:sz w:val="24"/>
+        </w:rPr>
+      </w:pPr>
+      <w:r>
+        <w:rPr>
+          <w:rFonts w:ascii="Arial" w:hAnsi="Arial" w:cs="Arial"/>
+          <w:sz w:val="24"/>
+        </w:rPr>
+        <w:t xml:space="preserve">Segundo a aula </w:t>
       </w:r>
       <w:proofErr w:type="spellStart"/>
       <w:r>
@@ -3367,9 +4642,11 @@
       <w:pPr>
         <w:pStyle w:val="Ttulo2"/>
       </w:pPr>
+      <w:bookmarkStart w:id="10" w:name="_Toc465115910"/>
       <w:r>
         <w:t>Cálculos</w:t>
       </w:r>
+      <w:bookmarkEnd w:id="10"/>
     </w:p>
     <w:p>
       <w:pPr>
@@ -4997,7 +6274,7 @@
               <w:rFonts w:ascii="Cambria Math" w:hAnsi="Cambria Math" w:cs="Arial"/>
               <w:sz w:val="24"/>
             </w:rPr>
-            <m:t>=1A</m:t>
+            <m:t>=0,1A</m:t>
           </m:r>
         </m:oMath>
       </m:oMathPara>
@@ -5547,6 +6824,15 @@
                 <w:sz w:val="24"/>
                 <w:lang w:eastAsia="pt-BR"/>
               </w:rPr>
+              <w:t>0,</w:t>
+            </w:r>
+            <w:r>
+              <w:rPr>
+                <w:rFonts w:ascii="Arial" w:eastAsia="Times New Roman" w:hAnsi="Arial" w:cs="Arial"/>
+                <w:color w:val="000000"/>
+                <w:sz w:val="24"/>
+                <w:lang w:eastAsia="pt-BR"/>
+              </w:rPr>
               <w:t>1</w:t>
             </w:r>
           </w:p>
@@ -5721,32 +7007,35 @@
       <w:pPr>
         <w:pStyle w:val="Ttulo2"/>
       </w:pPr>
+      <w:bookmarkStart w:id="11" w:name="_Toc465115911"/>
       <w:r>
         <w:t>Construção</w:t>
       </w:r>
-    </w:p>
-    <w:p>
-      <w:pPr>
-        <w:spacing w:line="360" w:lineRule="auto"/>
-        <w:rPr>
-          <w:rFonts w:ascii="Arial" w:hAnsi="Arial" w:cs="Arial"/>
-          <w:sz w:val="24"/>
-        </w:rPr>
-      </w:pPr>
-    </w:p>
-    <w:p>
-      <w:pPr>
-        <w:spacing w:line="360" w:lineRule="auto"/>
-        <w:rPr>
-          <w:rFonts w:ascii="Arial" w:hAnsi="Arial" w:cs="Arial"/>
-          <w:sz w:val="24"/>
-        </w:rPr>
-      </w:pPr>
-      <w:r>
-        <w:rPr>
-          <w:rFonts w:ascii="Arial" w:hAnsi="Arial" w:cs="Arial"/>
-          <w:sz w:val="24"/>
-        </w:rPr>
+      <w:bookmarkEnd w:id="11"/>
+    </w:p>
+    <w:p>
+      <w:pPr>
+        <w:spacing w:line="360" w:lineRule="auto"/>
+        <w:rPr>
+          <w:rFonts w:ascii="Arial" w:hAnsi="Arial" w:cs="Arial"/>
+          <w:sz w:val="24"/>
+        </w:rPr>
+      </w:pPr>
+    </w:p>
+    <w:p>
+      <w:pPr>
+        <w:spacing w:line="360" w:lineRule="auto"/>
+        <w:rPr>
+          <w:rFonts w:ascii="Arial" w:hAnsi="Arial" w:cs="Arial"/>
+          <w:sz w:val="24"/>
+        </w:rPr>
+      </w:pPr>
+      <w:r>
+        <w:rPr>
+          <w:rFonts w:ascii="Arial" w:hAnsi="Arial" w:cs="Arial"/>
+          <w:sz w:val="24"/>
+        </w:rPr>
+        <w:lastRenderedPageBreak/>
         <w:tab/>
         <w:t xml:space="preserve">O dispositivo pode ser dividido em quatro partes: Base; Bobina 1 (Primaria); Bobina 2 (Secundária); </w:t>
       </w:r>
@@ -5780,9 +7069,11 @@
       <w:pPr>
         <w:pStyle w:val="Ttulo3"/>
       </w:pPr>
+      <w:bookmarkStart w:id="12" w:name="_Toc465115912"/>
       <w:r>
         <w:t>Base</w:t>
       </w:r>
+      <w:bookmarkEnd w:id="12"/>
     </w:p>
     <w:p>
       <w:pPr>
@@ -5902,7 +7193,6 @@
           <w:rFonts w:ascii="Arial" w:hAnsi="Arial" w:cs="Arial"/>
           <w:sz w:val="24"/>
         </w:rPr>
-        <w:lastRenderedPageBreak/>
         <w:t>Para suportar a bobina primária serão cortados 4 suportes em acrílico (De preferência transparente), que serão conectados a base principal</w:t>
       </w:r>
       <w:r>
@@ -5961,9 +7251,11 @@
       <w:pPr>
         <w:pStyle w:val="Ttulo3"/>
       </w:pPr>
+      <w:bookmarkStart w:id="13" w:name="_Toc465115913"/>
       <w:r>
         <w:t>Bobina 1</w:t>
       </w:r>
+      <w:bookmarkEnd w:id="13"/>
     </w:p>
     <w:p>
       <w:pPr>
@@ -6004,8 +7296,13 @@
       <w:pPr>
         <w:pStyle w:val="Ttulo3"/>
       </w:pPr>
-      <w:r>
-        <w:t xml:space="preserve">Bobina 2 </w:t>
+      <w:bookmarkStart w:id="14" w:name="_Toc465115914"/>
+      <w:r>
+        <w:t>Bobina 2</w:t>
+      </w:r>
+      <w:bookmarkEnd w:id="14"/>
+      <w:r>
+        <w:t xml:space="preserve"> </w:t>
       </w:r>
     </w:p>
     <w:p>
@@ -6054,10 +7351,13 @@
       <w:pPr>
         <w:pStyle w:val="Ttulo3"/>
       </w:pPr>
+      <w:bookmarkStart w:id="15" w:name="_Toc465115915"/>
       <w:proofErr w:type="spellStart"/>
       <w:r>
+        <w:lastRenderedPageBreak/>
         <w:t>Toróide</w:t>
       </w:r>
+      <w:bookmarkEnd w:id="15"/>
       <w:proofErr w:type="spellEnd"/>
     </w:p>
     <w:p>
@@ -6122,11 +7422,11 @@
       <w:pPr>
         <w:pStyle w:val="Ttulo1"/>
       </w:pPr>
-      <w:bookmarkStart w:id="5" w:name="_Toc465007282"/>
+      <w:bookmarkStart w:id="16" w:name="_Toc465115916"/>
       <w:r>
         <w:t>Circuito de Acionamento</w:t>
       </w:r>
-      <w:bookmarkEnd w:id="5"/>
+      <w:bookmarkEnd w:id="16"/>
     </w:p>
     <w:p>
       <w:pPr>
@@ -6159,11 +7459,11 @@
       <w:pPr>
         <w:pStyle w:val="Ttulo1"/>
       </w:pPr>
-      <w:bookmarkStart w:id="6" w:name="_Toc465007283"/>
+      <w:bookmarkStart w:id="17" w:name="_Toc465115917"/>
       <w:r>
         <w:t>Circuito de Controle</w:t>
       </w:r>
-      <w:bookmarkEnd w:id="6"/>
+      <w:bookmarkEnd w:id="17"/>
     </w:p>
     <w:p>
       <w:pPr>
@@ -6178,31 +7478,304 @@
       <w:pPr>
         <w:pStyle w:val="Ttulo1"/>
       </w:pPr>
+      <w:bookmarkStart w:id="18" w:name="_Toc465115918"/>
       <w:r>
         <w:t>Referência</w:t>
       </w:r>
       <w:r>
         <w:t>s</w:t>
       </w:r>
-    </w:p>
-    <w:p>
-      <w:pPr>
-        <w:spacing w:line="360" w:lineRule="auto"/>
-        <w:rPr>
-          <w:rFonts w:ascii="Arial" w:hAnsi="Arial" w:cs="Arial"/>
-          <w:sz w:val="24"/>
-        </w:rPr>
-      </w:pPr>
-    </w:p>
-    <w:p>
-      <w:pPr>
-        <w:spacing w:line="360" w:lineRule="auto"/>
-        <w:rPr>
-          <w:rFonts w:ascii="Arial" w:hAnsi="Arial" w:cs="Arial"/>
-          <w:sz w:val="24"/>
-        </w:rPr>
-      </w:pPr>
-      <w:hyperlink r:id="rId13" w:anchor=".WA0hVZMrK2w" w:history="1">
+      <w:bookmarkEnd w:id="18"/>
+    </w:p>
+    <w:p>
+      <w:pPr>
+        <w:spacing w:line="360" w:lineRule="auto"/>
+        <w:rPr>
+          <w:rFonts w:ascii="Arial" w:hAnsi="Arial" w:cs="Arial"/>
+          <w:sz w:val="24"/>
+        </w:rPr>
+      </w:pPr>
+    </w:p>
+    <w:p>
+      <w:pPr>
+        <w:spacing w:line="360" w:lineRule="auto"/>
+        <w:rPr>
+          <w:rFonts w:ascii="Arial" w:hAnsi="Arial" w:cs="Arial"/>
+          <w:sz w:val="24"/>
+        </w:rPr>
+      </w:pPr>
+      <w:r>
+        <w:rPr>
+          <w:rFonts w:ascii="Arial" w:hAnsi="Arial" w:cs="Arial"/>
+          <w:sz w:val="24"/>
+        </w:rPr>
+        <w:t>Viabilidade econômica</w:t>
+      </w:r>
+    </w:p>
+    <w:p>
+      <w:pPr>
+        <w:spacing w:line="360" w:lineRule="auto"/>
+        <w:rPr>
+          <w:rFonts w:ascii="Arial" w:hAnsi="Arial" w:cs="Arial"/>
+          <w:sz w:val="24"/>
+        </w:rPr>
+      </w:pPr>
+    </w:p>
+    <w:p>
+      <w:pPr>
+        <w:tabs>
+          <w:tab w:val="left" w:pos="1524"/>
+        </w:tabs>
+        <w:spacing w:line="360" w:lineRule="auto"/>
+        <w:rPr>
+          <w:rFonts w:ascii="Arial" w:hAnsi="Arial"/>
+          <w:sz w:val="24"/>
+        </w:rPr>
+      </w:pPr>
+      <w:hyperlink r:id="rId10" w:history="1">
+        <w:r>
+          <w:rPr>
+            <w:rStyle w:val="Hiperlink"/>
+            <w:rFonts w:ascii="Arial" w:hAnsi="Arial"/>
+            <w:sz w:val="24"/>
+          </w:rPr>
+          <w:t>http://onetesla.com/products/kits/tinytesla-all/tinytesla-musical-tesla-coil-kit.html</w:t>
+        </w:r>
+      </w:hyperlink>
+    </w:p>
+    <w:p>
+      <w:pPr>
+        <w:spacing w:line="360" w:lineRule="auto"/>
+        <w:rPr>
+          <w:rFonts w:ascii="Arial" w:hAnsi="Arial" w:cs="Arial"/>
+          <w:sz w:val="24"/>
+        </w:rPr>
+      </w:pPr>
+    </w:p>
+    <w:p>
+      <w:pPr>
+        <w:tabs>
+          <w:tab w:val="left" w:pos="1524"/>
+        </w:tabs>
+        <w:spacing w:line="360" w:lineRule="auto"/>
+        <w:rPr>
+          <w:rFonts w:ascii="Arial" w:hAnsi="Arial"/>
+          <w:sz w:val="24"/>
+        </w:rPr>
+      </w:pPr>
+      <w:hyperlink r:id="rId11" w:history="1">
+        <w:r>
+          <w:rPr>
+            <w:rStyle w:val="Hiperlink"/>
+            <w:rFonts w:ascii="Arial" w:hAnsi="Arial"/>
+            <w:sz w:val="24"/>
+          </w:rPr>
+          <w:t>http://allelectronics.com.br/?s=bobina+de+tesla</w:t>
+        </w:r>
+      </w:hyperlink>
+    </w:p>
+    <w:p>
+      <w:pPr>
+        <w:tabs>
+          <w:tab w:val="left" w:pos="1524"/>
+        </w:tabs>
+        <w:spacing w:line="360" w:lineRule="auto"/>
+        <w:rPr>
+          <w:rFonts w:ascii="Arial" w:hAnsi="Arial"/>
+          <w:sz w:val="24"/>
+        </w:rPr>
+      </w:pPr>
+      <w:hyperlink r:id="rId12" w:history="1">
+        <w:r>
+          <w:rPr>
+            <w:rStyle w:val="Hiperlink"/>
+            <w:rFonts w:ascii="Arial" w:hAnsi="Arial"/>
+            <w:sz w:val="24"/>
+          </w:rPr>
+          <w:t>https://www.youtube.com/watch?v=gRogyofEqUU</w:t>
+        </w:r>
+      </w:hyperlink>
+    </w:p>
+    <w:p>
+      <w:pPr>
+        <w:spacing w:line="360" w:lineRule="auto"/>
+        <w:rPr>
+          <w:rFonts w:ascii="Arial" w:hAnsi="Arial" w:cs="Arial"/>
+          <w:sz w:val="24"/>
+        </w:rPr>
+      </w:pPr>
+    </w:p>
+    <w:p>
+      <w:pPr>
+        <w:tabs>
+          <w:tab w:val="left" w:pos="1524"/>
+        </w:tabs>
+        <w:spacing w:line="360" w:lineRule="auto"/>
+        <w:rPr>
+          <w:rFonts w:ascii="Arial" w:hAnsi="Arial"/>
+          <w:sz w:val="24"/>
+        </w:rPr>
+      </w:pPr>
+      <w:hyperlink r:id="rId13" w:anchor="highlights" w:history="1">
+        <w:r>
+          <w:rPr>
+            <w:rStyle w:val="Hiperlink"/>
+            <w:rFonts w:ascii="Arial" w:hAnsi="Arial"/>
+            <w:sz w:val="24"/>
+          </w:rPr>
+          <w:t>http://www.arcattack.com/#highlights</w:t>
+        </w:r>
+      </w:hyperlink>
+    </w:p>
+    <w:p>
+      <w:pPr>
+        <w:tabs>
+          <w:tab w:val="left" w:pos="1524"/>
+        </w:tabs>
+        <w:spacing w:line="360" w:lineRule="auto"/>
+        <w:rPr>
+          <w:rFonts w:ascii="Arial" w:hAnsi="Arial"/>
+          <w:sz w:val="24"/>
+        </w:rPr>
+      </w:pPr>
+      <w:hyperlink r:id="rId14" w:history="1">
+        <w:r>
+          <w:rPr>
+            <w:rStyle w:val="Hiperlink"/>
+            <w:rFonts w:ascii="Arial" w:hAnsi="Arial"/>
+            <w:sz w:val="24"/>
+          </w:rPr>
+          <w:t>https://www.youtube.com/watch?v=tmaPVDkB7FE&amp;index=4&amp;list=PLnxM3r_xaM5-Imp9VTD_LiQqPhYSR7HQ9</w:t>
+        </w:r>
+      </w:hyperlink>
+    </w:p>
+    <w:p>
+      <w:pPr>
+        <w:tabs>
+          <w:tab w:val="left" w:pos="1524"/>
+        </w:tabs>
+        <w:spacing w:line="360" w:lineRule="auto"/>
+        <w:rPr>
+          <w:rFonts w:ascii="Arial" w:hAnsi="Arial"/>
+          <w:sz w:val="24"/>
+        </w:rPr>
+      </w:pPr>
+      <w:hyperlink r:id="rId15" w:history="1">
+        <w:r>
+          <w:rPr>
+            <w:rStyle w:val="Hiperlink"/>
+            <w:rFonts w:ascii="Arial" w:hAnsi="Arial"/>
+            <w:sz w:val="24"/>
+          </w:rPr>
+          <w:t>https://www.youtube.com/watch?v=8Z3JYbOEgSM</w:t>
+        </w:r>
+      </w:hyperlink>
+    </w:p>
+    <w:p>
+      <w:pPr>
+        <w:spacing w:line="360" w:lineRule="auto"/>
+        <w:rPr>
+          <w:rFonts w:ascii="Arial" w:hAnsi="Arial" w:cs="Arial"/>
+          <w:sz w:val="24"/>
+        </w:rPr>
+      </w:pPr>
+    </w:p>
+    <w:p>
+      <w:pPr>
+        <w:spacing w:line="360" w:lineRule="auto"/>
+        <w:rPr>
+          <w:rStyle w:val="Hiperlink"/>
+          <w:rFonts w:ascii="Arial" w:hAnsi="Arial"/>
+          <w:sz w:val="24"/>
+        </w:rPr>
+      </w:pPr>
+      <w:hyperlink r:id="rId16" w:history="1">
+        <w:r>
+          <w:rPr>
+            <w:rStyle w:val="Hiperlink"/>
+            <w:rFonts w:ascii="Arial" w:hAnsi="Arial"/>
+            <w:sz w:val="24"/>
+          </w:rPr>
+          <w:t>https://www.youtube.com/watch?v=Ee5evlN8Bbs</w:t>
+        </w:r>
+      </w:hyperlink>
+    </w:p>
+    <w:p>
+      <w:pPr>
+        <w:spacing w:line="360" w:lineRule="auto"/>
+        <w:rPr>
+          <w:rStyle w:val="Hiperlink"/>
+          <w:rFonts w:ascii="Arial" w:hAnsi="Arial"/>
+          <w:sz w:val="24"/>
+        </w:rPr>
+      </w:pPr>
+    </w:p>
+    <w:p>
+      <w:pPr>
+        <w:tabs>
+          <w:tab w:val="left" w:pos="1524"/>
+        </w:tabs>
+        <w:spacing w:line="360" w:lineRule="auto"/>
+        <w:rPr>
+          <w:rFonts w:ascii="Arial" w:hAnsi="Arial"/>
+          <w:color w:val="000000" w:themeColor="text1"/>
+          <w:sz w:val="24"/>
+        </w:rPr>
+      </w:pPr>
+      <w:hyperlink r:id="rId17" w:history="1">
+        <w:r>
+          <w:rPr>
+            <w:rStyle w:val="Hiperlink"/>
+            <w:rFonts w:ascii="Arial" w:hAnsi="Arial"/>
+            <w:sz w:val="24"/>
+          </w:rPr>
+          <w:t>https://smartasset.com/insights/the-economics-of-electronic-dance-music-festivals</w:t>
+        </w:r>
+      </w:hyperlink>
+    </w:p>
+    <w:p>
+      <w:pPr>
+        <w:spacing w:line="360" w:lineRule="auto"/>
+        <w:rPr>
+          <w:rFonts w:ascii="Arial" w:hAnsi="Arial" w:cs="Arial"/>
+          <w:sz w:val="24"/>
+        </w:rPr>
+      </w:pPr>
+    </w:p>
+    <w:p>
+      <w:pPr>
+        <w:spacing w:line="360" w:lineRule="auto"/>
+        <w:rPr>
+          <w:rFonts w:ascii="Arial" w:hAnsi="Arial" w:cs="Arial"/>
+          <w:sz w:val="24"/>
+        </w:rPr>
+      </w:pPr>
+      <w:r>
+        <w:rPr>
+          <w:rFonts w:ascii="Arial" w:hAnsi="Arial" w:cs="Arial"/>
+          <w:sz w:val="24"/>
+        </w:rPr>
+        <w:t>Bobina</w:t>
+      </w:r>
+    </w:p>
+    <w:p>
+      <w:pPr>
+        <w:spacing w:line="360" w:lineRule="auto"/>
+        <w:rPr>
+          <w:rFonts w:ascii="Arial" w:hAnsi="Arial" w:cs="Arial"/>
+          <w:sz w:val="24"/>
+        </w:rPr>
+      </w:pPr>
+    </w:p>
+    <w:p>
+      <w:pPr>
+        <w:spacing w:line="360" w:lineRule="auto"/>
+        <w:rPr>
+          <w:rFonts w:ascii="Arial" w:hAnsi="Arial" w:cs="Arial"/>
+          <w:sz w:val="24"/>
+        </w:rPr>
+      </w:pPr>
+      <w:hyperlink r:id="rId18" w:anchor=".WA0hVZMrK2w" w:history="1">
         <w:r>
           <w:rPr>
             <w:rStyle w:val="Hiperlink"/>
@@ -6230,7 +7803,7 @@
           <w:sz w:val="24"/>
         </w:rPr>
       </w:pPr>
-      <w:hyperlink r:id="rId14" w:history="1">
+      <w:hyperlink r:id="rId19" w:history="1">
         <w:r>
           <w:rPr>
             <w:rStyle w:val="Hiperlink"/>
@@ -6258,7 +7831,7 @@
           <w:sz w:val="24"/>
         </w:rPr>
       </w:pPr>
-      <w:hyperlink r:id="rId15" w:history="1">
+      <w:hyperlink r:id="rId20" w:history="1">
         <w:r>
           <w:rPr>
             <w:rStyle w:val="Hiperlink"/>
@@ -6286,7 +7859,7 @@
           <w:sz w:val="24"/>
         </w:rPr>
       </w:pPr>
-      <w:hyperlink r:id="rId16" w:history="1">
+      <w:hyperlink r:id="rId21" w:history="1">
         <w:r>
           <w:rPr>
             <w:rStyle w:val="Hiperlink"/>
@@ -6314,7 +7887,7 @@
           <w:sz w:val="24"/>
         </w:rPr>
       </w:pPr>
-      <w:hyperlink r:id="rId17" w:history="1">
+      <w:hyperlink r:id="rId22" w:history="1">
         <w:r>
           <w:rPr>
             <w:rStyle w:val="Hiperlink"/>
@@ -6342,7 +7915,7 @@
           <w:sz w:val="24"/>
         </w:rPr>
       </w:pPr>
-      <w:hyperlink r:id="rId18" w:history="1">
+      <w:hyperlink r:id="rId23" w:history="1">
         <w:r>
           <w:rPr>
             <w:rStyle w:val="Hiperlink"/>
@@ -6361,12 +7934,94 @@
           <w:sz w:val="24"/>
         </w:rPr>
       </w:pPr>
-      <w:bookmarkStart w:id="7" w:name="_GoBack"/>
-      <w:bookmarkEnd w:id="7"/>
+    </w:p>
+    <w:p>
+      <w:pPr>
+        <w:spacing w:line="360" w:lineRule="auto"/>
+        <w:rPr>
+          <w:rFonts w:ascii="Arial" w:hAnsi="Arial" w:cs="Arial"/>
+          <w:sz w:val="24"/>
+        </w:rPr>
+      </w:pPr>
+      <w:hyperlink r:id="rId24" w:history="1">
+        <w:r>
+          <w:rPr>
+            <w:rStyle w:val="Hiperlink"/>
+            <w:rFonts w:ascii="Arial" w:hAnsi="Arial" w:cs="Arial"/>
+            <w:sz w:val="24"/>
+          </w:rPr>
+          <w:t>http://www.searadaciencia.ufc.br/queremosaber/fisica/oldfisica/respostas/qr0657.htm</w:t>
+        </w:r>
+      </w:hyperlink>
+    </w:p>
+    <w:p>
+      <w:pPr>
+        <w:spacing w:line="360" w:lineRule="auto"/>
+        <w:rPr>
+          <w:rFonts w:ascii="Arial" w:hAnsi="Arial" w:cs="Arial"/>
+          <w:sz w:val="24"/>
+        </w:rPr>
+      </w:pPr>
+    </w:p>
+    <w:p>
+      <w:pPr>
+        <w:spacing w:line="360" w:lineRule="auto"/>
+        <w:rPr>
+          <w:rFonts w:ascii="Arial" w:hAnsi="Arial" w:cs="Arial"/>
+          <w:sz w:val="24"/>
+        </w:rPr>
+      </w:pPr>
+      <w:hyperlink r:id="rId25" w:history="1">
+        <w:r>
+          <w:rPr>
+            <w:rStyle w:val="Hiperlink"/>
+            <w:rFonts w:ascii="Arial" w:hAnsi="Arial" w:cs="Arial"/>
+            <w:sz w:val="24"/>
+          </w:rPr>
+          <w:t>https://www.google.com.br/url?sa=t&amp;rct=j&amp;q=&amp;esrc=s&amp;source=web&amp;cd=5&amp;cad=rja&amp;uact=8&amp;ved=0ahUKEwiWxcS29vXPAhWDjZAKHbFjCIwQFggxMAQ&amp;url=https%3A%2F%2Fwww.ceee.com.br%2Fpportal%2Fceee%2FComponent%2FController.aspx%3FCC%3D3328&amp;usg=AFQjCNFyrUv7v-AplDRcMUmuDU7MW0K4xQ&amp;sig2=zDwd37skA2me7fuRjqiaDg</w:t>
+        </w:r>
+      </w:hyperlink>
+    </w:p>
+    <w:p>
+      <w:pPr>
+        <w:spacing w:line="360" w:lineRule="auto"/>
+        <w:rPr>
+          <w:rFonts w:ascii="Arial" w:hAnsi="Arial" w:cs="Arial"/>
+          <w:sz w:val="24"/>
+        </w:rPr>
+      </w:pPr>
+    </w:p>
+    <w:p>
+      <w:pPr>
+        <w:spacing w:line="360" w:lineRule="auto"/>
+        <w:rPr>
+          <w:rFonts w:ascii="Arial" w:hAnsi="Arial" w:cs="Arial"/>
+          <w:sz w:val="24"/>
+        </w:rPr>
+      </w:pPr>
+      <w:hyperlink r:id="rId26" w:history="1">
+        <w:r>
+          <w:rPr>
+            <w:rStyle w:val="Hiperlink"/>
+            <w:rFonts w:ascii="Arial" w:hAnsi="Arial" w:cs="Arial"/>
+            <w:sz w:val="24"/>
+          </w:rPr>
+          <w:t>http://www.feiradeciencias.com.br/sala12/12_T04.asp</w:t>
+        </w:r>
+      </w:hyperlink>
+    </w:p>
+    <w:p>
+      <w:pPr>
+        <w:spacing w:line="360" w:lineRule="auto"/>
+        <w:rPr>
+          <w:rFonts w:ascii="Arial" w:hAnsi="Arial" w:cs="Arial"/>
+          <w:sz w:val="24"/>
+        </w:rPr>
+      </w:pPr>
     </w:p>
     <w:sectPr>
-      <w:footerReference w:type="default" r:id="rId19"/>
-      <w:headerReference w:type="first" r:id="rId20"/>
+      <w:footerReference w:type="default" r:id="rId27"/>
+      <w:headerReference w:type="first" r:id="rId28"/>
       <w:pgSz w:w="11900" w:h="16840"/>
       <w:pgMar w:top="1701" w:right="1134" w:bottom="1134" w:left="1701" w:header="709" w:footer="709" w:gutter="0"/>
       <w:cols w:space="708"/>
@@ -6515,7 +8170,7 @@
         <w:rFonts w:ascii="Arial" w:hAnsi="Arial" w:cs="Arial"/>
         <w:noProof/>
       </w:rPr>
-      <w:t>7</w:t>
+      <w:t>5</w:t>
     </w:r>
     <w:r>
       <w:rPr>
@@ -8339,7 +9994,7 @@
 </file>
 
 <file path=customXml/itemProps1.xml><?xml version="1.0" encoding="utf-8"?>
-<ds:datastoreItem xmlns:ds="http://schemas.openxmlformats.org/officeDocument/2006/customXml" ds:itemID="{C7F1A964-07F7-A54B-A064-72D444EAE138}">
+<ds:datastoreItem xmlns:ds="http://schemas.openxmlformats.org/officeDocument/2006/customXml" ds:itemID="{1E914D0F-25F5-C743-B7A9-58B6893EE0BE}">
   <ds:schemaRefs>
     <ds:schemaRef ds:uri="http://schemas.openxmlformats.org/officeDocument/2006/bibliography"/>
   </ds:schemaRefs>

--- a/Documentação/Documentação - Synthesla.docx
+++ b/Documentação/Documentação - Synthesla.docx
@@ -283,7 +283,6 @@
           <w:szCs w:val="32"/>
         </w:rPr>
       </w:pPr>
-      <w:proofErr w:type="spellStart"/>
       <w:r>
         <w:rPr>
           <w:rFonts w:ascii="Arial" w:hAnsi="Arial"/>
@@ -291,40 +290,30 @@
           <w:sz w:val="32"/>
           <w:szCs w:val="32"/>
         </w:rPr>
-        <w:t>Synthesla</w:t>
-      </w:r>
-      <w:proofErr w:type="spellEnd"/>
-      <w:r>
+        <w:t xml:space="preserve">Synthesla Project </w:t>
+      </w:r>
+    </w:p>
+    <w:p>
+      <w:pPr>
+        <w:spacing w:line="360" w:lineRule="auto"/>
+        <w:jc w:val="center"/>
+        <w:rPr>
+          <w:rFonts w:ascii="Arial" w:hAnsi="Arial"/>
+          <w:b/>
+          <w:sz w:val="28"/>
+          <w:szCs w:val="28"/>
+        </w:rPr>
+      </w:pPr>
+    </w:p>
+    <w:p>
+      <w:pPr>
+        <w:spacing w:line="360" w:lineRule="auto"/>
         <w:rPr>
           <w:rFonts w:ascii="Arial" w:hAnsi="Arial"/>
           <w:b/>
           <w:sz w:val="32"/>
           <w:szCs w:val="32"/>
         </w:rPr>
-        <w:t xml:space="preserve"> Project </w:t>
-      </w:r>
-    </w:p>
-    <w:p>
-      <w:pPr>
-        <w:spacing w:line="360" w:lineRule="auto"/>
-        <w:jc w:val="center"/>
-        <w:rPr>
-          <w:rFonts w:ascii="Arial" w:hAnsi="Arial"/>
-          <w:b/>
-          <w:sz w:val="28"/>
-          <w:szCs w:val="28"/>
-        </w:rPr>
-      </w:pPr>
-    </w:p>
-    <w:p>
-      <w:pPr>
-        <w:spacing w:line="360" w:lineRule="auto"/>
-        <w:rPr>
-          <w:rFonts w:ascii="Arial" w:hAnsi="Arial"/>
-          <w:b/>
-          <w:sz w:val="32"/>
-          <w:szCs w:val="32"/>
-        </w:rPr>
       </w:pPr>
     </w:p>
     <w:p>
@@ -343,61 +332,7 @@
           <w:sz w:val="28"/>
           <w:szCs w:val="28"/>
         </w:rPr>
-        <w:t xml:space="preserve">Guilherme Costa, Lucas </w:t>
-      </w:r>
-      <w:proofErr w:type="spellStart"/>
-      <w:r>
-        <w:rPr>
-          <w:rFonts w:ascii="Arial" w:hAnsi="Arial"/>
-          <w:sz w:val="28"/>
-          <w:szCs w:val="28"/>
-        </w:rPr>
-        <w:t>Constanzo</w:t>
-      </w:r>
-      <w:proofErr w:type="spellEnd"/>
-      <w:r>
-        <w:rPr>
-          <w:rFonts w:ascii="Arial" w:hAnsi="Arial"/>
-          <w:sz w:val="28"/>
-          <w:szCs w:val="28"/>
-        </w:rPr>
-        <w:t xml:space="preserve">, </w:t>
-      </w:r>
-      <w:proofErr w:type="spellStart"/>
-      <w:r>
-        <w:rPr>
-          <w:rFonts w:ascii="Arial" w:hAnsi="Arial"/>
-          <w:sz w:val="28"/>
-          <w:szCs w:val="28"/>
-        </w:rPr>
-        <w:t>Nícolas</w:t>
-      </w:r>
-      <w:proofErr w:type="spellEnd"/>
-      <w:r>
-        <w:rPr>
-          <w:rFonts w:ascii="Arial" w:hAnsi="Arial"/>
-          <w:sz w:val="28"/>
-          <w:szCs w:val="28"/>
-        </w:rPr>
-        <w:t xml:space="preserve"> </w:t>
-      </w:r>
-      <w:proofErr w:type="spellStart"/>
-      <w:r>
-        <w:rPr>
-          <w:rFonts w:ascii="Arial" w:hAnsi="Arial"/>
-          <w:sz w:val="28"/>
-          <w:szCs w:val="28"/>
-        </w:rPr>
-        <w:t>Fonteyne</w:t>
-      </w:r>
-      <w:proofErr w:type="spellEnd"/>
-      <w:r>
-        <w:rPr>
-          <w:rFonts w:ascii="Arial" w:hAnsi="Arial"/>
-          <w:sz w:val="28"/>
-          <w:szCs w:val="28"/>
-        </w:rPr>
-        <w:t xml:space="preserve"> e Nicolas</w:t>
+        <w:t>Guilherme Costa, Lucas Constanzo, Nícolas Fonteyne e Nicolas</w:t>
       </w:r>
       <w:r>
         <w:rPr>
@@ -633,7 +568,7 @@
             </w:rPr>
             <w:fldChar w:fldCharType="separate"/>
           </w:r>
-          <w:hyperlink w:anchor="_Toc465115901" w:history="1">
+          <w:hyperlink w:anchor="_Toc466394404" w:history="1">
             <w:r>
               <w:rPr>
                 <w:rStyle w:val="Hiperlink"/>
@@ -664,7 +599,7 @@
                 <w:noProof/>
                 <w:webHidden/>
               </w:rPr>
-              <w:instrText xml:space="preserve"> PAGEREF _Toc465115901 \h </w:instrText>
+              <w:instrText xml:space="preserve"> PAGEREF _Toc466394404 \h </w:instrText>
             </w:r>
             <w:r>
               <w:rPr>
@@ -713,7 +648,7 @@
               <w:lang w:eastAsia="pt-BR"/>
             </w:rPr>
           </w:pPr>
-          <w:hyperlink w:anchor="_Toc465115902" w:history="1">
+          <w:hyperlink w:anchor="_Toc466394405" w:history="1">
             <w:r>
               <w:rPr>
                 <w:rStyle w:val="Hiperlink"/>
@@ -744,7 +679,7 @@
                 <w:noProof/>
                 <w:webHidden/>
               </w:rPr>
-              <w:instrText xml:space="preserve"> PAGEREF _Toc465115902 \h </w:instrText>
+              <w:instrText xml:space="preserve"> PAGEREF _Toc466394405 \h </w:instrText>
             </w:r>
             <w:r>
               <w:rPr>
@@ -793,7 +728,7 @@
               <w:lang w:eastAsia="pt-BR"/>
             </w:rPr>
           </w:pPr>
-          <w:hyperlink w:anchor="_Toc465115903" w:history="1">
+          <w:hyperlink w:anchor="_Toc466394406" w:history="1">
             <w:r>
               <w:rPr>
                 <w:rStyle w:val="Hiperlink"/>
@@ -824,7 +759,7 @@
                 <w:noProof/>
                 <w:webHidden/>
               </w:rPr>
-              <w:instrText xml:space="preserve"> PAGEREF _Toc465115903 \h </w:instrText>
+              <w:instrText xml:space="preserve"> PAGEREF _Toc466394406 \h </w:instrText>
             </w:r>
             <w:r>
               <w:rPr>
@@ -875,7 +810,7 @@
               <w:lang w:eastAsia="pt-BR"/>
             </w:rPr>
           </w:pPr>
-          <w:hyperlink w:anchor="_Toc465115904" w:history="1">
+          <w:hyperlink w:anchor="_Toc466394407" w:history="1">
             <w:r>
               <w:rPr>
                 <w:rStyle w:val="Hiperlink"/>
@@ -906,7 +841,7 @@
                 <w:noProof/>
                 <w:webHidden/>
               </w:rPr>
-              <w:instrText xml:space="preserve"> PAGEREF _Toc465115904 \h </w:instrText>
+              <w:instrText xml:space="preserve"> PAGEREF _Toc466394407 \h </w:instrText>
             </w:r>
             <w:r>
               <w:rPr>
@@ -957,7 +892,7 @@
               <w:lang w:eastAsia="pt-BR"/>
             </w:rPr>
           </w:pPr>
-          <w:hyperlink w:anchor="_Toc465115905" w:history="1">
+          <w:hyperlink w:anchor="_Toc466394408" w:history="1">
             <w:r>
               <w:rPr>
                 <w:rStyle w:val="Hiperlink"/>
@@ -988,7 +923,7 @@
                 <w:noProof/>
                 <w:webHidden/>
               </w:rPr>
-              <w:instrText xml:space="preserve"> PAGEREF _Toc465115905 \h </w:instrText>
+              <w:instrText xml:space="preserve"> PAGEREF _Toc466394408 \h </w:instrText>
             </w:r>
             <w:r>
               <w:rPr>
@@ -1039,7 +974,7 @@
               <w:lang w:eastAsia="pt-BR"/>
             </w:rPr>
           </w:pPr>
-          <w:hyperlink w:anchor="_Toc465115906" w:history="1">
+          <w:hyperlink w:anchor="_Toc466394409" w:history="1">
             <w:r>
               <w:rPr>
                 <w:rStyle w:val="Hiperlink"/>
@@ -1070,7 +1005,7 @@
                 <w:noProof/>
                 <w:webHidden/>
               </w:rPr>
-              <w:instrText xml:space="preserve"> PAGEREF _Toc465115906 \h </w:instrText>
+              <w:instrText xml:space="preserve"> PAGEREF _Toc466394409 \h </w:instrText>
             </w:r>
             <w:r>
               <w:rPr>
@@ -1119,7 +1054,7 @@
               <w:lang w:eastAsia="pt-BR"/>
             </w:rPr>
           </w:pPr>
-          <w:hyperlink w:anchor="_Toc465115907" w:history="1">
+          <w:hyperlink w:anchor="_Toc466394410" w:history="1">
             <w:r>
               <w:rPr>
                 <w:rStyle w:val="Hiperlink"/>
@@ -1150,7 +1085,7 @@
                 <w:noProof/>
                 <w:webHidden/>
               </w:rPr>
-              <w:instrText xml:space="preserve"> PAGEREF _Toc465115907 \h </w:instrText>
+              <w:instrText xml:space="preserve"> PAGEREF _Toc466394410 \h </w:instrText>
             </w:r>
             <w:r>
               <w:rPr>
@@ -1199,7 +1134,7 @@
               <w:lang w:eastAsia="pt-BR"/>
             </w:rPr>
           </w:pPr>
-          <w:hyperlink w:anchor="_Toc465115908" w:history="1">
+          <w:hyperlink w:anchor="_Toc466394411" w:history="1">
             <w:r>
               <w:rPr>
                 <w:rStyle w:val="Hiperlink"/>
@@ -1230,7 +1165,7 @@
                 <w:noProof/>
                 <w:webHidden/>
               </w:rPr>
-              <w:instrText xml:space="preserve"> PAGEREF _Toc465115908 \h </w:instrText>
+              <w:instrText xml:space="preserve"> PAGEREF _Toc466394411 \h </w:instrText>
             </w:r>
             <w:r>
               <w:rPr>
@@ -1281,7 +1216,7 @@
               <w:lang w:eastAsia="pt-BR"/>
             </w:rPr>
           </w:pPr>
-          <w:hyperlink w:anchor="_Toc465115909" w:history="1">
+          <w:hyperlink w:anchor="_Toc466394412" w:history="1">
             <w:r>
               <w:rPr>
                 <w:rStyle w:val="Hiperlink"/>
@@ -1312,7 +1247,7 @@
                 <w:noProof/>
                 <w:webHidden/>
               </w:rPr>
-              <w:instrText xml:space="preserve"> PAGEREF _Toc465115909 \h </w:instrText>
+              <w:instrText xml:space="preserve"> PAGEREF _Toc466394412 \h </w:instrText>
             </w:r>
             <w:r>
               <w:rPr>
@@ -1363,7 +1298,7 @@
               <w:lang w:eastAsia="pt-BR"/>
             </w:rPr>
           </w:pPr>
-          <w:hyperlink w:anchor="_Toc465115910" w:history="1">
+          <w:hyperlink w:anchor="_Toc466394413" w:history="1">
             <w:r>
               <w:rPr>
                 <w:rStyle w:val="Hiperlink"/>
@@ -1394,7 +1329,7 @@
                 <w:noProof/>
                 <w:webHidden/>
               </w:rPr>
-              <w:instrText xml:space="preserve"> PAGEREF _Toc465115910 \h </w:instrText>
+              <w:instrText xml:space="preserve"> PAGEREF _Toc466394413 \h </w:instrText>
             </w:r>
             <w:r>
               <w:rPr>
@@ -1417,7 +1352,7 @@
                 <w:noProof/>
                 <w:webHidden/>
               </w:rPr>
-              <w:t>6</w:t>
+              <w:t>7</w:t>
             </w:r>
             <w:r>
               <w:rPr>
@@ -1445,13 +1380,95 @@
               <w:lang w:eastAsia="pt-BR"/>
             </w:rPr>
           </w:pPr>
-          <w:hyperlink w:anchor="_Toc465115911" w:history="1">
+          <w:hyperlink w:anchor="_Toc466394414" w:history="1">
             <w:r>
               <w:rPr>
                 <w:rStyle w:val="Hiperlink"/>
                 <w:rFonts w:ascii="Arial" w:hAnsi="Arial" w:cs="Arial"/>
                 <w:noProof/>
               </w:rPr>
+              <w:t>Afinação</w:t>
+            </w:r>
+            <w:r>
+              <w:rPr>
+                <w:rFonts w:ascii="Arial" w:hAnsi="Arial" w:cs="Arial"/>
+                <w:noProof/>
+                <w:webHidden/>
+              </w:rPr>
+              <w:tab/>
+            </w:r>
+            <w:r>
+              <w:rPr>
+                <w:rFonts w:ascii="Arial" w:hAnsi="Arial" w:cs="Arial"/>
+                <w:noProof/>
+                <w:webHidden/>
+              </w:rPr>
+              <w:fldChar w:fldCharType="begin"/>
+            </w:r>
+            <w:r>
+              <w:rPr>
+                <w:rFonts w:ascii="Arial" w:hAnsi="Arial" w:cs="Arial"/>
+                <w:noProof/>
+                <w:webHidden/>
+              </w:rPr>
+              <w:instrText xml:space="preserve"> PAGEREF _Toc466394414 \h </w:instrText>
+            </w:r>
+            <w:r>
+              <w:rPr>
+                <w:rFonts w:ascii="Arial" w:hAnsi="Arial" w:cs="Arial"/>
+                <w:noProof/>
+                <w:webHidden/>
+              </w:rPr>
+            </w:r>
+            <w:r>
+              <w:rPr>
+                <w:rFonts w:ascii="Arial" w:hAnsi="Arial" w:cs="Arial"/>
+                <w:noProof/>
+                <w:webHidden/>
+              </w:rPr>
+              <w:fldChar w:fldCharType="separate"/>
+            </w:r>
+            <w:r>
+              <w:rPr>
+                <w:rFonts w:ascii="Arial" w:hAnsi="Arial" w:cs="Arial"/>
+                <w:noProof/>
+                <w:webHidden/>
+              </w:rPr>
+              <w:t>9</w:t>
+            </w:r>
+            <w:r>
+              <w:rPr>
+                <w:rFonts w:ascii="Arial" w:hAnsi="Arial" w:cs="Arial"/>
+                <w:noProof/>
+                <w:webHidden/>
+              </w:rPr>
+              <w:fldChar w:fldCharType="end"/>
+            </w:r>
+          </w:hyperlink>
+        </w:p>
+        <w:p>
+          <w:pPr>
+            <w:pStyle w:val="Sumrio2"/>
+            <w:tabs>
+              <w:tab w:val="right" w:leader="dot" w:pos="9055"/>
+            </w:tabs>
+            <w:rPr>
+              <w:rFonts w:ascii="Arial" w:hAnsi="Arial" w:cs="Arial"/>
+              <w:b w:val="0"/>
+              <w:bCs w:val="0"/>
+              <w:noProof/>
+              <w:sz w:val="24"/>
+              <w:szCs w:val="24"/>
+              <w:lang w:eastAsia="pt-BR"/>
+            </w:rPr>
+          </w:pPr>
+          <w:hyperlink w:anchor="_Toc466394415" w:history="1">
+            <w:r>
+              <w:rPr>
+                <w:rStyle w:val="Hiperlink"/>
+                <w:rFonts w:ascii="Arial" w:hAnsi="Arial" w:cs="Arial"/>
+                <w:noProof/>
+              </w:rPr>
               <w:t>Construção</w:t>
             </w:r>
             <w:r>
@@ -1476,7 +1493,7 @@
                 <w:noProof/>
                 <w:webHidden/>
               </w:rPr>
-              <w:instrText xml:space="preserve"> PAGEREF _Toc465115911 \h </w:instrText>
+              <w:instrText xml:space="preserve"> PAGEREF _Toc466394415 \h </w:instrText>
             </w:r>
             <w:r>
               <w:rPr>
@@ -1499,7 +1516,7 @@
                 <w:noProof/>
                 <w:webHidden/>
               </w:rPr>
-              <w:t>8</w:t>
+              <w:t>9</w:t>
             </w:r>
             <w:r>
               <w:rPr>
@@ -1525,7 +1542,7 @@
               <w:lang w:eastAsia="pt-BR"/>
             </w:rPr>
           </w:pPr>
-          <w:hyperlink w:anchor="_Toc465115912" w:history="1">
+          <w:hyperlink w:anchor="_Toc466394416" w:history="1">
             <w:r>
               <w:rPr>
                 <w:rStyle w:val="Hiperlink"/>
@@ -1556,7 +1573,7 @@
                 <w:noProof/>
                 <w:webHidden/>
               </w:rPr>
-              <w:instrText xml:space="preserve"> PAGEREF _Toc465115912 \h </w:instrText>
+              <w:instrText xml:space="preserve"> PAGEREF _Toc466394416 \h </w:instrText>
             </w:r>
             <w:r>
               <w:rPr>
@@ -1579,7 +1596,7 @@
                 <w:noProof/>
                 <w:webHidden/>
               </w:rPr>
-              <w:t>8</w:t>
+              <w:t>9</w:t>
             </w:r>
             <w:r>
               <w:rPr>
@@ -1605,7 +1622,7 @@
               <w:lang w:eastAsia="pt-BR"/>
             </w:rPr>
           </w:pPr>
-          <w:hyperlink w:anchor="_Toc465115913" w:history="1">
+          <w:hyperlink w:anchor="_Toc466394417" w:history="1">
             <w:r>
               <w:rPr>
                 <w:rStyle w:val="Hiperlink"/>
@@ -1636,7 +1653,7 @@
                 <w:noProof/>
                 <w:webHidden/>
               </w:rPr>
-              <w:instrText xml:space="preserve"> PAGEREF _Toc465115913 \h </w:instrText>
+              <w:instrText xml:space="preserve"> PAGEREF _Toc466394417 \h </w:instrText>
             </w:r>
             <w:r>
               <w:rPr>
@@ -1659,7 +1676,7 @@
                 <w:noProof/>
                 <w:webHidden/>
               </w:rPr>
-              <w:t>9</w:t>
+              <w:t>10</w:t>
             </w:r>
             <w:r>
               <w:rPr>
@@ -1685,7 +1702,7 @@
               <w:lang w:eastAsia="pt-BR"/>
             </w:rPr>
           </w:pPr>
-          <w:hyperlink w:anchor="_Toc465115914" w:history="1">
+          <w:hyperlink w:anchor="_Toc466394418" w:history="1">
             <w:r>
               <w:rPr>
                 <w:rStyle w:val="Hiperlink"/>
@@ -1716,7 +1733,7 @@
                 <w:noProof/>
                 <w:webHidden/>
               </w:rPr>
-              <w:instrText xml:space="preserve"> PAGEREF _Toc465115914 \h </w:instrText>
+              <w:instrText xml:space="preserve"> PAGEREF _Toc466394418 \h </w:instrText>
             </w:r>
             <w:r>
               <w:rPr>
@@ -1739,7 +1756,7 @@
                 <w:noProof/>
                 <w:webHidden/>
               </w:rPr>
-              <w:t>9</w:t>
+              <w:t>10</w:t>
             </w:r>
             <w:r>
               <w:rPr>
@@ -1765,7 +1782,7 @@
               <w:lang w:eastAsia="pt-BR"/>
             </w:rPr>
           </w:pPr>
-          <w:hyperlink w:anchor="_Toc465115915" w:history="1">
+          <w:hyperlink w:anchor="_Toc466394419" w:history="1">
             <w:r>
               <w:rPr>
                 <w:rStyle w:val="Hiperlink"/>
@@ -1796,7 +1813,7 @@
                 <w:noProof/>
                 <w:webHidden/>
               </w:rPr>
-              <w:instrText xml:space="preserve"> PAGEREF _Toc465115915 \h </w:instrText>
+              <w:instrText xml:space="preserve"> PAGEREF _Toc466394419 \h </w:instrText>
             </w:r>
             <w:r>
               <w:rPr>
@@ -1819,7 +1836,7 @@
                 <w:noProof/>
                 <w:webHidden/>
               </w:rPr>
-              <w:t>9</w:t>
+              <w:t>10</w:t>
             </w:r>
             <w:r>
               <w:rPr>
@@ -1845,7 +1862,7 @@
               <w:lang w:eastAsia="pt-BR"/>
             </w:rPr>
           </w:pPr>
-          <w:hyperlink w:anchor="_Toc465115916" w:history="1">
+          <w:hyperlink w:anchor="_Toc466394420" w:history="1">
             <w:r>
               <w:rPr>
                 <w:rStyle w:val="Hiperlink"/>
@@ -1876,7 +1893,7 @@
                 <w:noProof/>
                 <w:webHidden/>
               </w:rPr>
-              <w:instrText xml:space="preserve"> PAGEREF _Toc465115916 \h </w:instrText>
+              <w:instrText xml:space="preserve"> PAGEREF _Toc466394420 \h </w:instrText>
             </w:r>
             <w:r>
               <w:rPr>
@@ -1899,7 +1916,7 @@
                 <w:noProof/>
                 <w:webHidden/>
               </w:rPr>
-              <w:t>9</w:t>
+              <w:t>11</w:t>
             </w:r>
             <w:r>
               <w:rPr>
@@ -1925,7 +1942,7 @@
               <w:lang w:eastAsia="pt-BR"/>
             </w:rPr>
           </w:pPr>
-          <w:hyperlink w:anchor="_Toc465115917" w:history="1">
+          <w:hyperlink w:anchor="_Toc466394421" w:history="1">
             <w:r>
               <w:rPr>
                 <w:rStyle w:val="Hiperlink"/>
@@ -1956,7 +1973,7 @@
                 <w:noProof/>
                 <w:webHidden/>
               </w:rPr>
-              <w:instrText xml:space="preserve"> PAGEREF _Toc465115917 \h </w:instrText>
+              <w:instrText xml:space="preserve"> PAGEREF _Toc466394421 \h </w:instrText>
             </w:r>
             <w:r>
               <w:rPr>
@@ -1979,7 +1996,7 @@
                 <w:noProof/>
                 <w:webHidden/>
               </w:rPr>
-              <w:t>10</w:t>
+              <w:t>11</w:t>
             </w:r>
             <w:r>
               <w:rPr>
@@ -2005,7 +2022,7 @@
               <w:lang w:eastAsia="pt-BR"/>
             </w:rPr>
           </w:pPr>
-          <w:hyperlink w:anchor="_Toc465115918" w:history="1">
+          <w:hyperlink w:anchor="_Toc466394422" w:history="1">
             <w:r>
               <w:rPr>
                 <w:rStyle w:val="Hiperlink"/>
@@ -2036,7 +2053,7 @@
                 <w:noProof/>
                 <w:webHidden/>
               </w:rPr>
-              <w:instrText xml:space="preserve"> PAGEREF _Toc465115918 \h </w:instrText>
+              <w:instrText xml:space="preserve"> PAGEREF _Toc466394422 \h </w:instrText>
             </w:r>
             <w:r>
               <w:rPr>
@@ -2059,7 +2076,7 @@
                 <w:noProof/>
                 <w:webHidden/>
               </w:rPr>
-              <w:t>10</w:t>
+              <w:t>11</w:t>
             </w:r>
             <w:r>
               <w:rPr>
@@ -2255,7 +2272,7 @@
       <w:pPr>
         <w:pStyle w:val="Ttulo1"/>
       </w:pPr>
-      <w:bookmarkStart w:id="0" w:name="_Toc465115901"/>
+      <w:bookmarkStart w:id="0" w:name="_Toc466394404"/>
       <w:r>
         <w:lastRenderedPageBreak/>
         <w:t>GitHub</w:t>
@@ -2316,30 +2333,23 @@
         <w:rPr>
           <w:rFonts w:ascii="Arial" w:hAnsi="Arial"/>
           <w:sz w:val="24"/>
-        </w:rPr>
-      </w:pPr>
-      <w:proofErr w:type="spellStart"/>
+          <w:lang w:val="en-US"/>
+        </w:rPr>
+      </w:pPr>
       <w:r>
         <w:rPr>
           <w:rFonts w:ascii="Arial" w:hAnsi="Arial"/>
           <w:b/>
           <w:sz w:val="24"/>
-        </w:rPr>
-        <w:t>Synthesla</w:t>
-      </w:r>
-      <w:proofErr w:type="spellEnd"/>
+          <w:lang w:val="en-US"/>
+        </w:rPr>
+        <w:t>Synthesla Project:</w:t>
+      </w:r>
       <w:r>
         <w:rPr>
           <w:rFonts w:ascii="Arial" w:hAnsi="Arial"/>
-          <w:b/>
-          <w:sz w:val="24"/>
-        </w:rPr>
-        <w:t xml:space="preserve"> Project:</w:t>
-      </w:r>
-      <w:r>
-        <w:rPr>
-          <w:rFonts w:ascii="Arial" w:hAnsi="Arial"/>
-          <w:sz w:val="24"/>
+          <w:sz w:val="24"/>
+          <w:lang w:val="en-US"/>
         </w:rPr>
         <w:t xml:space="preserve"> </w:t>
       </w:r>
@@ -2349,6 +2359,7 @@
             <w:rStyle w:val="Hiperlink"/>
             <w:rFonts w:ascii="Arial" w:hAnsi="Arial"/>
             <w:sz w:val="24"/>
+            <w:lang w:val="en-US"/>
           </w:rPr>
           <w:t>https://github.com/thegentil/Synthesla</w:t>
         </w:r>
@@ -2365,6 +2376,7 @@
           <w:b/>
           <w:sz w:val="28"/>
           <w:szCs w:val="28"/>
+          <w:lang w:val="en-US"/>
         </w:rPr>
       </w:pPr>
     </w:p>
@@ -2372,7 +2384,7 @@
       <w:pPr>
         <w:pStyle w:val="Ttulo1"/>
       </w:pPr>
-      <w:bookmarkStart w:id="1" w:name="_Toc465115902"/>
+      <w:bookmarkStart w:id="1" w:name="_Toc466394405"/>
       <w:r>
         <w:t>I</w:t>
       </w:r>
@@ -2380,6 +2392,82 @@
         <w:t>ntrodução</w:t>
       </w:r>
       <w:bookmarkEnd w:id="1"/>
+    </w:p>
+    <w:p>
+      <w:pPr>
+        <w:spacing w:line="360" w:lineRule="auto"/>
+        <w:rPr>
+          <w:rFonts w:ascii="Arial" w:hAnsi="Arial" w:cs="Arial"/>
+          <w:sz w:val="24"/>
+        </w:rPr>
+      </w:pPr>
+    </w:p>
+    <w:p>
+      <w:pPr>
+        <w:spacing w:line="360" w:lineRule="auto"/>
+        <w:ind w:firstLine="720"/>
+        <w:rPr>
+          <w:rFonts w:ascii="Arial" w:hAnsi="Arial" w:cs="Arial"/>
+          <w:sz w:val="24"/>
+        </w:rPr>
+      </w:pPr>
+      <w:r>
+        <w:rPr>
+          <w:rFonts w:ascii="Arial" w:hAnsi="Arial" w:cs="Arial"/>
+          <w:sz w:val="24"/>
+        </w:rPr>
+        <w:t>Como projeto final da disciplina Eletromagnetismo e Ondulatória tem-se como objetivo a construção e modelagem de uma bobina de tesla capaz de realizar as funções de um sintetizador, ou seja, capaz de gerar diferentes sons a partir de diferentes frequências de entrada.</w:t>
+      </w:r>
+    </w:p>
+    <w:p>
+      <w:pPr>
+        <w:spacing w:line="360" w:lineRule="auto"/>
+        <w:ind w:firstLine="720"/>
+        <w:rPr>
+          <w:rFonts w:ascii="Arial" w:hAnsi="Arial" w:cs="Arial"/>
+          <w:sz w:val="24"/>
+        </w:rPr>
+      </w:pPr>
+      <w:r>
+        <w:rPr>
+          <w:rFonts w:ascii="Arial" w:hAnsi="Arial" w:cs="Arial"/>
+          <w:sz w:val="24"/>
+        </w:rPr>
+        <w:t xml:space="preserve">Este relatório está dividido de forma a descrever </w:t>
+      </w:r>
+      <w:r>
+        <w:rPr>
+          <w:rFonts w:ascii="Arial" w:hAnsi="Arial" w:cs="Arial"/>
+          <w:sz w:val="24"/>
+        </w:rPr>
+        <w:t>todo o processo de construção, modelagem e equacionamento da bobina, além de possuir um capítulo exemplificando a viabilidade econômica do produto.</w:t>
+      </w:r>
+    </w:p>
+    <w:p>
+      <w:pPr>
+        <w:spacing w:line="360" w:lineRule="auto"/>
+        <w:rPr>
+          <w:rFonts w:ascii="Arial" w:hAnsi="Arial" w:cs="Arial"/>
+          <w:sz w:val="24"/>
+        </w:rPr>
+      </w:pPr>
+      <w:r>
+        <w:rPr>
+          <w:rFonts w:ascii="Arial" w:hAnsi="Arial" w:cs="Arial"/>
+          <w:sz w:val="24"/>
+        </w:rPr>
+        <w:tab/>
+      </w:r>
+    </w:p>
+    <w:p>
+      <w:pPr>
+        <w:pStyle w:val="Ttulo1"/>
+      </w:pPr>
+      <w:bookmarkStart w:id="2" w:name="_Toc466394406"/>
+      <w:r>
+        <w:t>Viabilidade Econômica (Mercado)</w:t>
+      </w:r>
+      <w:bookmarkEnd w:id="2"/>
     </w:p>
     <w:p>
       <w:pPr>
@@ -2389,11 +2477,458 @@
         <w:spacing w:line="360" w:lineRule="auto"/>
         <w:rPr>
           <w:rFonts w:ascii="Arial" w:hAnsi="Arial"/>
+          <w:sz w:val="24"/>
+        </w:rPr>
+      </w:pPr>
+    </w:p>
+    <w:p>
+      <w:pPr>
+        <w:spacing w:line="360" w:lineRule="auto"/>
+        <w:rPr>
+          <w:rFonts w:ascii="Arial" w:hAnsi="Arial" w:cs="Arial"/>
+          <w:sz w:val="24"/>
+        </w:rPr>
+      </w:pPr>
+      <w:r>
+        <w:rPr>
+          <w:rFonts w:ascii="Arial" w:hAnsi="Arial"/>
+          <w:sz w:val="24"/>
+        </w:rPr>
+        <w:tab/>
+      </w:r>
+      <w:r>
+        <w:rPr>
+          <w:rFonts w:ascii="Arial" w:hAnsi="Arial" w:cs="Arial"/>
+          <w:sz w:val="24"/>
+        </w:rPr>
+        <w:t>A aplicabilidade do dispositivo</w:t>
+      </w:r>
+      <w:r>
+        <w:rPr>
+          <w:rFonts w:ascii="Arial" w:hAnsi="Arial" w:cs="Arial"/>
+          <w:sz w:val="24"/>
+        </w:rPr>
+        <w:t xml:space="preserve"> concentra-se principalmente no meio educativo, científico e/ou tecnológico e artístico. Seus efeitos impressionantes e curiosos, principalmente ao que diz respeito ao meio científico e educacional, permitem essa empregabilidade versátil do Synthesla a diferentes áreas do conhecimento e entretenimento.</w:t>
+      </w:r>
+    </w:p>
+    <w:p>
+      <w:pPr>
+        <w:spacing w:line="360" w:lineRule="auto"/>
+        <w:rPr>
+          <w:rFonts w:ascii="Arial" w:hAnsi="Arial" w:cs="Arial"/>
+          <w:sz w:val="24"/>
+        </w:rPr>
+      </w:pPr>
+    </w:p>
+    <w:p>
+      <w:pPr>
+        <w:spacing w:line="360" w:lineRule="auto"/>
+        <w:rPr>
+          <w:rFonts w:ascii="Arial" w:hAnsi="Arial" w:cs="Arial"/>
+          <w:sz w:val="24"/>
+        </w:rPr>
+      </w:pPr>
+    </w:p>
+    <w:p>
+      <w:pPr>
+        <w:spacing w:line="360" w:lineRule="auto"/>
+        <w:rPr>
+          <w:rFonts w:ascii="Arial" w:hAnsi="Arial" w:cs="Arial"/>
+          <w:sz w:val="24"/>
+        </w:rPr>
+      </w:pPr>
+    </w:p>
+    <w:p>
+      <w:pPr>
+        <w:spacing w:line="360" w:lineRule="auto"/>
+        <w:rPr>
+          <w:rFonts w:ascii="Arial" w:hAnsi="Arial" w:cs="Arial"/>
+          <w:sz w:val="24"/>
+        </w:rPr>
+      </w:pPr>
+    </w:p>
+    <w:p>
+      <w:pPr>
+        <w:spacing w:line="360" w:lineRule="auto"/>
+        <w:rPr>
+          <w:rFonts w:ascii="Arial" w:hAnsi="Arial" w:cs="Arial"/>
+          <w:sz w:val="24"/>
+        </w:rPr>
+      </w:pPr>
+    </w:p>
+    <w:p>
+      <w:pPr>
+        <w:spacing w:line="360" w:lineRule="auto"/>
+        <w:rPr>
+          <w:rFonts w:ascii="Arial" w:hAnsi="Arial" w:cs="Arial"/>
+          <w:sz w:val="24"/>
+        </w:rPr>
+      </w:pPr>
+    </w:p>
+    <w:p>
+      <w:pPr>
+        <w:spacing w:line="360" w:lineRule="auto"/>
+        <w:rPr>
+          <w:rFonts w:ascii="Arial" w:hAnsi="Arial" w:cs="Arial"/>
+          <w:sz w:val="24"/>
+        </w:rPr>
+      </w:pPr>
+    </w:p>
+    <w:p>
+      <w:pPr>
+        <w:pStyle w:val="Ttulo2"/>
+      </w:pPr>
+      <w:bookmarkStart w:id="3" w:name="_Toc466394407"/>
+      <w:r>
+        <w:lastRenderedPageBreak/>
+        <w:t>Educacional</w:t>
+      </w:r>
+      <w:bookmarkEnd w:id="3"/>
+    </w:p>
+    <w:p>
+      <w:pPr>
+        <w:spacing w:line="360" w:lineRule="auto"/>
+        <w:rPr>
+          <w:rFonts w:ascii="Arial" w:hAnsi="Arial" w:cs="Arial"/>
+          <w:sz w:val="24"/>
+        </w:rPr>
+      </w:pPr>
+    </w:p>
+    <w:p>
+      <w:pPr>
+        <w:spacing w:line="360" w:lineRule="auto"/>
+        <w:rPr>
+          <w:rFonts w:ascii="Arial" w:hAnsi="Arial"/>
+          <w:sz w:val="24"/>
+        </w:rPr>
+      </w:pPr>
+      <w:r>
+        <w:rPr>
+          <w:rFonts w:ascii="Arial" w:hAnsi="Arial" w:cs="Arial"/>
+          <w:sz w:val="24"/>
+        </w:rPr>
+        <w:tab/>
+      </w:r>
+      <w:r>
+        <w:rPr>
+          <w:rFonts w:ascii="Arial" w:hAnsi="Arial"/>
+          <w:sz w:val="24"/>
+        </w:rPr>
+        <w:t xml:space="preserve">Por parte do meio educacional, a Bobina de Tesla representa um grande experimento cientifico como prova da indução eletromagnética. Assim, é possível montar kits para instituições de ensino, incentivando alunos a montarem e entender os fenômenos eletromagnéticos, aprendendo eletrônica com base em experimentos práticos. Uma empresa referência é a </w:t>
+      </w:r>
+      <w:r>
+        <w:rPr>
+          <w:rFonts w:ascii="Arial" w:hAnsi="Arial"/>
           <w:b/>
-          <w:sz w:val="28"/>
-          <w:szCs w:val="28"/>
-        </w:rPr>
-      </w:pPr>
+          <w:sz w:val="24"/>
+        </w:rPr>
+        <w:t>oneTesla</w:t>
+      </w:r>
+      <w:r>
+        <w:rPr>
+          <w:rFonts w:ascii="Arial" w:hAnsi="Arial"/>
+          <w:sz w:val="24"/>
+        </w:rPr>
+        <w:t>, que vende kits DIY de bobinas com funcionalidades parecidas com as propostas neste documento.</w:t>
+      </w:r>
+    </w:p>
+    <w:p>
+      <w:pPr>
+        <w:spacing w:line="360" w:lineRule="auto"/>
+        <w:rPr>
+          <w:rFonts w:ascii="Arial" w:hAnsi="Arial"/>
+          <w:sz w:val="24"/>
+        </w:rPr>
+      </w:pPr>
+    </w:p>
+    <w:p>
+      <w:pPr>
+        <w:pStyle w:val="Ttulo2"/>
+      </w:pPr>
+      <w:bookmarkStart w:id="4" w:name="_Toc466394408"/>
+      <w:r>
+        <w:t>Ciência/Tecnologia</w:t>
+      </w:r>
+      <w:bookmarkEnd w:id="4"/>
+      <w:r>
+        <w:t xml:space="preserve"> </w:t>
+      </w:r>
+    </w:p>
+    <w:p>
+      <w:pPr>
+        <w:spacing w:line="360" w:lineRule="auto"/>
+        <w:ind w:firstLine="708"/>
+        <w:rPr>
+          <w:rFonts w:ascii="Arial" w:hAnsi="Arial"/>
+          <w:sz w:val="24"/>
+        </w:rPr>
+      </w:pPr>
+    </w:p>
+    <w:p>
+      <w:pPr>
+        <w:spacing w:line="360" w:lineRule="auto"/>
+        <w:ind w:firstLine="708"/>
+        <w:rPr>
+          <w:rFonts w:ascii="Arial" w:hAnsi="Arial"/>
+          <w:sz w:val="24"/>
+        </w:rPr>
+      </w:pPr>
+      <w:r>
+        <w:rPr>
+          <w:rFonts w:ascii="Arial" w:hAnsi="Arial"/>
+          <w:sz w:val="24"/>
+        </w:rPr>
+        <w:t xml:space="preserve">Na área científica e tecnológica, a Bobina de Tesla garante sua vaga em grandes eventos da comunidade bem como no mercado de consumo. Como exemplos de empresas ou grupos que fizeram da bobina um negócio, são relevantes a </w:t>
+      </w:r>
+      <w:r>
+        <w:rPr>
+          <w:rFonts w:ascii="Arial" w:hAnsi="Arial"/>
+          <w:b/>
+          <w:sz w:val="24"/>
+        </w:rPr>
+        <w:t>All Eletronics</w:t>
+      </w:r>
+      <w:r>
+        <w:rPr>
+          <w:rFonts w:ascii="Arial" w:hAnsi="Arial"/>
+          <w:sz w:val="24"/>
+        </w:rPr>
+        <w:t xml:space="preserve">, que possui uma bobina que pode ser alugada - recentemente estava na Arena Tech (Mostra de tecnologias inovadoras) -, e o grupo </w:t>
+      </w:r>
+      <w:r>
+        <w:rPr>
+          <w:rFonts w:ascii="Arial" w:hAnsi="Arial"/>
+          <w:b/>
+          <w:sz w:val="24"/>
+        </w:rPr>
+        <w:t>Arc Attack</w:t>
+      </w:r>
+      <w:r>
+        <w:rPr>
+          <w:rFonts w:ascii="Arial" w:hAnsi="Arial"/>
+          <w:sz w:val="24"/>
+        </w:rPr>
+        <w:t xml:space="preserve">, que realiza eventos diversos envolvendo a bobina. Chegando a trabalhar com celebridades como Adam Savage, do </w:t>
+      </w:r>
+      <w:r>
+        <w:rPr>
+          <w:rFonts w:ascii="Arial" w:hAnsi="Arial"/>
+          <w:b/>
+          <w:sz w:val="24"/>
+        </w:rPr>
+        <w:t>Mythbusters</w:t>
+      </w:r>
+      <w:r>
+        <w:rPr>
+          <w:rFonts w:ascii="Arial" w:hAnsi="Arial"/>
+          <w:sz w:val="24"/>
+        </w:rPr>
+        <w:t>.</w:t>
+      </w:r>
+    </w:p>
+    <w:p>
+      <w:pPr>
+        <w:spacing w:line="360" w:lineRule="auto"/>
+        <w:rPr>
+          <w:rFonts w:ascii="Arial" w:hAnsi="Arial"/>
+          <w:sz w:val="24"/>
+        </w:rPr>
+      </w:pPr>
+    </w:p>
+    <w:p>
+      <w:pPr>
+        <w:pStyle w:val="Ttulo2"/>
+      </w:pPr>
+      <w:bookmarkStart w:id="5" w:name="_Toc466394409"/>
+      <w:r>
+        <w:t>Meio Artístico</w:t>
+      </w:r>
+      <w:bookmarkEnd w:id="5"/>
+    </w:p>
+    <w:p>
+      <w:pPr>
+        <w:spacing w:line="360" w:lineRule="auto"/>
+        <w:rPr>
+          <w:rFonts w:ascii="Arial" w:hAnsi="Arial"/>
+          <w:sz w:val="24"/>
+        </w:rPr>
+      </w:pPr>
+    </w:p>
+    <w:p>
+      <w:pPr>
+        <w:spacing w:line="360" w:lineRule="auto"/>
+        <w:ind w:firstLine="708"/>
+        <w:rPr>
+          <w:rFonts w:ascii="Arial" w:hAnsi="Arial"/>
+          <w:sz w:val="24"/>
+        </w:rPr>
+      </w:pPr>
+      <w:r>
+        <w:rPr>
+          <w:rFonts w:ascii="Arial" w:hAnsi="Arial"/>
+          <w:sz w:val="24"/>
+        </w:rPr>
+        <w:t>A</w:t>
+      </w:r>
+      <w:r>
+        <w:rPr>
+          <w:rFonts w:ascii="Arial" w:hAnsi="Arial"/>
+          <w:sz w:val="24"/>
+        </w:rPr>
+        <w:t xml:space="preserve"> Bobina de Tesla concentra sua maior aplicabilidade no meio artístico. Dado o seu forte e impressionante apelo visual, a bobina tem sido usada tanto de forma isolada, sendo, portanto, um meio de </w:t>
+      </w:r>
+      <w:r>
+        <w:rPr>
+          <w:rFonts w:ascii="Arial" w:hAnsi="Arial"/>
+          <w:sz w:val="24"/>
+        </w:rPr>
+        <w:t>atração puramente visual,</w:t>
+      </w:r>
+      <w:r>
+        <w:rPr>
+          <w:rFonts w:ascii="Arial" w:hAnsi="Arial"/>
+          <w:sz w:val="24"/>
+        </w:rPr>
+        <w:t xml:space="preserve"> Bem como no formato de um sintetizador, como é o caso do Synthesla. </w:t>
+      </w:r>
+    </w:p>
+    <w:p>
+      <w:pPr>
+        <w:spacing w:line="360" w:lineRule="auto"/>
+        <w:ind w:firstLine="708"/>
+        <w:rPr>
+          <w:rFonts w:ascii="Arial" w:hAnsi="Arial"/>
+          <w:sz w:val="24"/>
+        </w:rPr>
+      </w:pPr>
+      <w:r>
+        <w:rPr>
+          <w:rFonts w:ascii="Arial" w:hAnsi="Arial"/>
+          <w:sz w:val="24"/>
+        </w:rPr>
+        <w:t>Dito isso, a Bobina de Tesla, sintetizadora ou não, pode ser encontrada primordialmente em shows/festivais de música eletrônica</w:t>
+      </w:r>
+      <w:r>
+        <w:rPr>
+          <w:rFonts w:ascii="Arial" w:hAnsi="Arial"/>
+          <w:sz w:val="24"/>
+        </w:rPr>
+        <w:t xml:space="preserve"> bem como em apresentações de</w:t>
+      </w:r>
+      <w:r>
+        <w:rPr>
+          <w:rFonts w:ascii="Arial" w:hAnsi="Arial"/>
+          <w:sz w:val="24"/>
+        </w:rPr>
+        <w:t xml:space="preserve"> artistas e grupos musicais do gênero. Exemplos destes são o grupo musical </w:t>
+      </w:r>
+      <w:r>
+        <w:rPr>
+          <w:rFonts w:ascii="Arial" w:hAnsi="Arial"/>
+          <w:b/>
+          <w:sz w:val="24"/>
+        </w:rPr>
+        <w:t>Muse</w:t>
+      </w:r>
+      <w:r>
+        <w:rPr>
+          <w:rFonts w:ascii="Arial" w:hAnsi="Arial"/>
+          <w:sz w:val="24"/>
+        </w:rPr>
+        <w:t xml:space="preserve">, </w:t>
+      </w:r>
+      <w:r>
+        <w:rPr>
+          <w:rFonts w:ascii="Arial" w:hAnsi="Arial"/>
+          <w:sz w:val="24"/>
+        </w:rPr>
+        <w:t xml:space="preserve">os artistas </w:t>
+      </w:r>
+      <w:r>
+        <w:rPr>
+          <w:rFonts w:ascii="Arial" w:hAnsi="Arial"/>
+          <w:b/>
+          <w:color w:val="000000" w:themeColor="text1"/>
+          <w:sz w:val="24"/>
+        </w:rPr>
+        <w:t xml:space="preserve">Deadmau5 </w:t>
+      </w:r>
+      <w:r>
+        <w:rPr>
+          <w:rFonts w:ascii="Arial" w:hAnsi="Arial"/>
+          <w:color w:val="000000" w:themeColor="text1"/>
+          <w:sz w:val="24"/>
+        </w:rPr>
+        <w:t xml:space="preserve">e </w:t>
+      </w:r>
+      <w:r>
+        <w:rPr>
+          <w:rFonts w:ascii="Arial" w:hAnsi="Arial"/>
+          <w:b/>
+          <w:color w:val="000000" w:themeColor="text1"/>
+          <w:sz w:val="24"/>
+        </w:rPr>
+        <w:t>Gustavo Bravetti</w:t>
+      </w:r>
+      <w:r>
+        <w:rPr>
+          <w:rFonts w:ascii="Arial" w:hAnsi="Arial"/>
+          <w:color w:val="000000" w:themeColor="text1"/>
+          <w:sz w:val="24"/>
+        </w:rPr>
+        <w:t xml:space="preserve"> e os eventos </w:t>
+      </w:r>
+      <w:r>
+        <w:rPr>
+          <w:rFonts w:ascii="Arial" w:hAnsi="Arial"/>
+          <w:b/>
+          <w:color w:val="000000" w:themeColor="text1"/>
+          <w:sz w:val="24"/>
+        </w:rPr>
+        <w:t>Eletric Daisy Carnival</w:t>
+      </w:r>
+      <w:r>
+        <w:rPr>
+          <w:rFonts w:ascii="Arial" w:hAnsi="Arial"/>
+          <w:color w:val="000000" w:themeColor="text1"/>
+          <w:sz w:val="24"/>
+        </w:rPr>
+        <w:t xml:space="preserve">, </w:t>
+      </w:r>
+      <w:r>
+        <w:rPr>
+          <w:rFonts w:ascii="Arial" w:hAnsi="Arial"/>
+          <w:b/>
+          <w:color w:val="000000" w:themeColor="text1"/>
+          <w:sz w:val="24"/>
+        </w:rPr>
+        <w:t>Burning Man</w:t>
+      </w:r>
+      <w:r>
+        <w:rPr>
+          <w:rFonts w:ascii="Arial" w:hAnsi="Arial"/>
+          <w:color w:val="000000" w:themeColor="text1"/>
+          <w:sz w:val="24"/>
+        </w:rPr>
+        <w:t xml:space="preserve"> e o </w:t>
+      </w:r>
+      <w:r>
+        <w:rPr>
+          <w:rFonts w:ascii="Arial" w:hAnsi="Arial"/>
+          <w:b/>
+          <w:color w:val="000000" w:themeColor="text1"/>
+          <w:sz w:val="24"/>
+        </w:rPr>
+        <w:t>Tomorrowland</w:t>
+      </w:r>
+      <w:r>
+        <w:rPr>
+          <w:rFonts w:ascii="Arial" w:hAnsi="Arial"/>
+          <w:color w:val="000000" w:themeColor="text1"/>
+          <w:sz w:val="24"/>
+        </w:rPr>
+        <w:t>.</w:t>
+      </w:r>
     </w:p>
     <w:p>
       <w:pPr>
@@ -2406,14 +2941,6 @@
           <w:sz w:val="24"/>
         </w:rPr>
       </w:pPr>
-      <w:r>
-        <w:rPr>
-          <w:rFonts w:ascii="Arial" w:hAnsi="Arial"/>
-          <w:sz w:val="24"/>
-          <w:highlight w:val="red"/>
-        </w:rPr>
-        <w:t>Espaço destinado a introdução do projeto.</w:t>
-      </w:r>
     </w:p>
     <w:p>
       <w:pPr>
@@ -2423,9 +2950,7 @@
         <w:spacing w:line="360" w:lineRule="auto"/>
         <w:rPr>
           <w:rFonts w:ascii="Arial" w:hAnsi="Arial"/>
-          <w:b/>
-          <w:sz w:val="28"/>
-          <w:szCs w:val="28"/>
+          <w:sz w:val="24"/>
         </w:rPr>
       </w:pPr>
     </w:p>
@@ -2433,11 +2958,15 @@
       <w:pPr>
         <w:pStyle w:val="Ttulo1"/>
       </w:pPr>
-      <w:bookmarkStart w:id="2" w:name="_Toc465115903"/>
-      <w:r>
-        <w:t>Viabilidade Econômica (Mercado)</w:t>
-      </w:r>
-      <w:bookmarkEnd w:id="2"/>
+      <w:bookmarkStart w:id="6" w:name="_Toc466394410"/>
+      <w:r>
+        <w:lastRenderedPageBreak/>
+        <w:t>D</w:t>
+      </w:r>
+      <w:r>
+        <w:t>ispositivo</w:t>
+      </w:r>
+      <w:bookmarkEnd w:id="6"/>
     </w:p>
     <w:p>
       <w:pPr>
@@ -2471,65 +3000,56 @@
           <w:rFonts w:ascii="Arial" w:hAnsi="Arial" w:cs="Arial"/>
           <w:sz w:val="24"/>
         </w:rPr>
-        <w:t>A aplicabilidade do dispositivo</w:t>
-      </w:r>
-      <w:r>
-        <w:rPr>
-          <w:rFonts w:ascii="Arial" w:hAnsi="Arial" w:cs="Arial"/>
-          <w:sz w:val="24"/>
-        </w:rPr>
-        <w:t xml:space="preserve"> concentra-se principalmente no meio educativo, científico e/ou tecnológico e artístico. Seus efeitos impressionantes e curiosos, principalmente ao que diz respeito ao meio científico e educacional, permitem essa empregabilidade versátil do </w:t>
-      </w:r>
-      <w:proofErr w:type="spellStart"/>
-      <w:r>
-        <w:rPr>
-          <w:rFonts w:ascii="Arial" w:hAnsi="Arial" w:cs="Arial"/>
-          <w:sz w:val="24"/>
-        </w:rPr>
-        <w:t>Synthesla</w:t>
-      </w:r>
-      <w:proofErr w:type="spellEnd"/>
-      <w:r>
-        <w:rPr>
-          <w:rFonts w:ascii="Arial" w:hAnsi="Arial" w:cs="Arial"/>
-          <w:sz w:val="24"/>
-        </w:rPr>
-        <w:t xml:space="preserve"> a diferentes áreas do conhecimento e entretenimento.</w:t>
-      </w:r>
-    </w:p>
-    <w:p>
-      <w:pPr>
-        <w:spacing w:line="360" w:lineRule="auto"/>
-        <w:rPr>
-          <w:rFonts w:ascii="Arial" w:hAnsi="Arial" w:cs="Arial"/>
-          <w:sz w:val="24"/>
-        </w:rPr>
-      </w:pPr>
-    </w:p>
-    <w:p>
-      <w:pPr>
-        <w:pStyle w:val="Ttulo2"/>
-      </w:pPr>
-      <w:bookmarkStart w:id="3" w:name="_Toc465115904"/>
-      <w:r>
-        <w:t>Educacional</w:t>
-      </w:r>
-      <w:bookmarkEnd w:id="3"/>
-    </w:p>
-    <w:p>
-      <w:pPr>
-        <w:spacing w:line="360" w:lineRule="auto"/>
-        <w:rPr>
-          <w:rFonts w:ascii="Arial" w:hAnsi="Arial" w:cs="Arial"/>
-          <w:sz w:val="24"/>
-        </w:rPr>
-      </w:pPr>
-    </w:p>
-    <w:p>
-      <w:pPr>
-        <w:spacing w:line="360" w:lineRule="auto"/>
-        <w:rPr>
-          <w:rFonts w:ascii="Arial" w:hAnsi="Arial"/>
+        <w:t xml:space="preserve">O dispositivo Synthesla consiste </w:t>
+      </w:r>
+      <w:r>
+        <w:rPr>
+          <w:rFonts w:ascii="Arial" w:hAnsi="Arial" w:cs="Arial"/>
+          <w:sz w:val="24"/>
+        </w:rPr>
+        <w:t xml:space="preserve">basicamente </w:t>
+      </w:r>
+      <w:r>
+        <w:rPr>
+          <w:rFonts w:ascii="Arial" w:hAnsi="Arial" w:cs="Arial"/>
+          <w:sz w:val="24"/>
+        </w:rPr>
+        <w:t xml:space="preserve">de </w:t>
+      </w:r>
+      <w:r>
+        <w:rPr>
+          <w:rFonts w:ascii="Arial" w:hAnsi="Arial" w:cs="Arial"/>
+          <w:sz w:val="24"/>
+        </w:rPr>
+        <w:t>u</w:t>
+      </w:r>
+      <w:r>
+        <w:rPr>
+          <w:rFonts w:ascii="Arial" w:hAnsi="Arial" w:cs="Arial"/>
+          <w:sz w:val="24"/>
+        </w:rPr>
+        <w:t>m sintetizador digital</w:t>
+      </w:r>
+      <w:r>
+        <w:rPr>
+          <w:rFonts w:ascii="Arial" w:hAnsi="Arial" w:cs="Arial"/>
+          <w:sz w:val="24"/>
+        </w:rPr>
+        <w:t>,</w:t>
+      </w:r>
+      <w:r>
+        <w:rPr>
+          <w:rFonts w:ascii="Arial" w:hAnsi="Arial" w:cs="Arial"/>
+          <w:sz w:val="24"/>
+        </w:rPr>
+        <w:t xml:space="preserve"> instrumento musical eletrônico capaz de emitir sons de uma variada gama de timbres, desde sons originalmente acústicos como o de um violão, piano ou instrumento de repercussão, até timbres específicos eletronicamente gerados.</w:t>
+      </w:r>
+    </w:p>
+    <w:p>
+      <w:pPr>
+        <w:spacing w:line="360" w:lineRule="auto"/>
+        <w:rPr>
+          <w:rFonts w:ascii="Arial" w:hAnsi="Arial" w:cs="Arial"/>
           <w:sz w:val="24"/>
         </w:rPr>
       </w:pPr>
@@ -2539,484 +3059,101 @@
           <w:sz w:val="24"/>
         </w:rPr>
         <w:tab/>
-      </w:r>
-      <w:r>
-        <w:rPr>
-          <w:rFonts w:ascii="Arial" w:hAnsi="Arial"/>
-          <w:sz w:val="24"/>
-        </w:rPr>
-        <w:t xml:space="preserve">Por parte do meio educacional, a Bobina de Tesla representa um grande experimento cientifico como prova da indução eletromagnética. Assim, é possível montar kits para instituições de ensino, incentivando alunos a montarem e entender os fenômenos eletromagnéticos, aprendendo eletrônica com base em experimentos práticos. Uma empresa referência é a </w:t>
-      </w:r>
-      <w:proofErr w:type="spellStart"/>
-      <w:r>
-        <w:rPr>
-          <w:rFonts w:ascii="Arial" w:hAnsi="Arial"/>
-          <w:b/>
-          <w:sz w:val="24"/>
-        </w:rPr>
-        <w:t>oneTesla</w:t>
-      </w:r>
-      <w:proofErr w:type="spellEnd"/>
-      <w:r>
-        <w:rPr>
-          <w:rFonts w:ascii="Arial" w:hAnsi="Arial"/>
-          <w:sz w:val="24"/>
-        </w:rPr>
-        <w:t>, que vende kits DIY de bobinas com funcionalidades parecidas com as propostas neste documento.</w:t>
-      </w:r>
-    </w:p>
-    <w:p>
-      <w:pPr>
-        <w:spacing w:line="360" w:lineRule="auto"/>
-        <w:rPr>
-          <w:rFonts w:ascii="Arial" w:hAnsi="Arial"/>
-          <w:sz w:val="24"/>
-        </w:rPr>
-      </w:pPr>
-    </w:p>
-    <w:p>
-      <w:pPr>
-        <w:spacing w:line="360" w:lineRule="auto"/>
-        <w:rPr>
-          <w:rFonts w:ascii="Arial" w:hAnsi="Arial"/>
-          <w:sz w:val="24"/>
-        </w:rPr>
-      </w:pPr>
-    </w:p>
-    <w:p>
-      <w:pPr>
-        <w:spacing w:line="360" w:lineRule="auto"/>
-        <w:rPr>
-          <w:rFonts w:ascii="Arial" w:hAnsi="Arial"/>
-          <w:sz w:val="24"/>
-        </w:rPr>
-      </w:pPr>
-    </w:p>
-    <w:p>
-      <w:pPr>
-        <w:spacing w:line="360" w:lineRule="auto"/>
-        <w:rPr>
-          <w:rFonts w:ascii="Arial" w:hAnsi="Arial"/>
-          <w:sz w:val="24"/>
-        </w:rPr>
-      </w:pPr>
-    </w:p>
-    <w:p>
-      <w:pPr>
-        <w:pStyle w:val="Ttulo2"/>
-      </w:pPr>
-      <w:bookmarkStart w:id="4" w:name="_Toc465115905"/>
-      <w:r>
-        <w:lastRenderedPageBreak/>
-        <w:t>Ciência/Tecnologia</w:t>
-      </w:r>
-      <w:bookmarkEnd w:id="4"/>
-      <w:r>
-        <w:t xml:space="preserve"> </w:t>
-      </w:r>
-    </w:p>
-    <w:p>
-      <w:pPr>
-        <w:spacing w:line="360" w:lineRule="auto"/>
-        <w:ind w:firstLine="708"/>
-        <w:rPr>
-          <w:rFonts w:ascii="Arial" w:hAnsi="Arial"/>
-          <w:sz w:val="24"/>
-        </w:rPr>
-      </w:pPr>
-    </w:p>
-    <w:p>
-      <w:pPr>
-        <w:spacing w:line="360" w:lineRule="auto"/>
-        <w:ind w:firstLine="708"/>
-        <w:rPr>
-          <w:rFonts w:ascii="Arial" w:hAnsi="Arial"/>
-          <w:sz w:val="24"/>
-        </w:rPr>
-      </w:pPr>
-      <w:r>
-        <w:rPr>
-          <w:rFonts w:ascii="Arial" w:hAnsi="Arial"/>
-          <w:sz w:val="24"/>
-        </w:rPr>
-        <w:t xml:space="preserve">Na área científica e tecnológica, a Bobina de Tesla garante sua vaga em grandes eventos da comunidade bem como no mercado de consumo. Como exemplos de empresas ou grupos que fizeram da bobina um negócio, são relevantes a </w:t>
-      </w:r>
-      <w:proofErr w:type="spellStart"/>
-      <w:r>
-        <w:rPr>
-          <w:rFonts w:ascii="Arial" w:hAnsi="Arial"/>
-          <w:b/>
-          <w:sz w:val="24"/>
-        </w:rPr>
-        <w:t>All</w:t>
-      </w:r>
-      <w:proofErr w:type="spellEnd"/>
-      <w:r>
-        <w:rPr>
-          <w:rFonts w:ascii="Arial" w:hAnsi="Arial"/>
-          <w:b/>
-          <w:sz w:val="24"/>
-        </w:rPr>
-        <w:t xml:space="preserve"> </w:t>
-      </w:r>
-      <w:proofErr w:type="spellStart"/>
-      <w:r>
-        <w:rPr>
-          <w:rFonts w:ascii="Arial" w:hAnsi="Arial"/>
-          <w:b/>
-          <w:sz w:val="24"/>
-        </w:rPr>
-        <w:t>Eletronics</w:t>
-      </w:r>
-      <w:proofErr w:type="spellEnd"/>
-      <w:r>
-        <w:rPr>
-          <w:rFonts w:ascii="Arial" w:hAnsi="Arial"/>
-          <w:sz w:val="24"/>
-        </w:rPr>
-        <w:t xml:space="preserve">, que possui uma bobina que pode ser alugada - recentemente estava na Arena Tech (Mostra de tecnologias inovadoras) -, e o grupo </w:t>
-      </w:r>
-      <w:proofErr w:type="spellStart"/>
-      <w:r>
-        <w:rPr>
-          <w:rFonts w:ascii="Arial" w:hAnsi="Arial"/>
-          <w:b/>
-          <w:sz w:val="24"/>
-        </w:rPr>
-        <w:t>Arc</w:t>
-      </w:r>
-      <w:proofErr w:type="spellEnd"/>
-      <w:r>
-        <w:rPr>
-          <w:rFonts w:ascii="Arial" w:hAnsi="Arial"/>
-          <w:b/>
-          <w:sz w:val="24"/>
-        </w:rPr>
-        <w:t xml:space="preserve"> </w:t>
-      </w:r>
-      <w:proofErr w:type="spellStart"/>
-      <w:r>
-        <w:rPr>
-          <w:rFonts w:ascii="Arial" w:hAnsi="Arial"/>
-          <w:b/>
-          <w:sz w:val="24"/>
-        </w:rPr>
-        <w:t>Attack</w:t>
-      </w:r>
-      <w:proofErr w:type="spellEnd"/>
-      <w:r>
-        <w:rPr>
-          <w:rFonts w:ascii="Arial" w:hAnsi="Arial"/>
-          <w:sz w:val="24"/>
-        </w:rPr>
-        <w:t xml:space="preserve">, que realiza eventos diversos envolvendo a bobina. Chegando a trabalhar com celebridades como Adam </w:t>
-      </w:r>
-      <w:proofErr w:type="spellStart"/>
-      <w:r>
-        <w:rPr>
-          <w:rFonts w:ascii="Arial" w:hAnsi="Arial"/>
-          <w:sz w:val="24"/>
-        </w:rPr>
-        <w:t>Savage</w:t>
-      </w:r>
-      <w:proofErr w:type="spellEnd"/>
-      <w:r>
-        <w:rPr>
-          <w:rFonts w:ascii="Arial" w:hAnsi="Arial"/>
-          <w:sz w:val="24"/>
-        </w:rPr>
-        <w:t xml:space="preserve">, do </w:t>
-      </w:r>
-      <w:proofErr w:type="spellStart"/>
-      <w:r>
-        <w:rPr>
-          <w:rFonts w:ascii="Arial" w:hAnsi="Arial"/>
-          <w:b/>
-          <w:sz w:val="24"/>
-        </w:rPr>
-        <w:t>Mythbusters</w:t>
-      </w:r>
-      <w:proofErr w:type="spellEnd"/>
-      <w:r>
-        <w:rPr>
-          <w:rFonts w:ascii="Arial" w:hAnsi="Arial"/>
-          <w:sz w:val="24"/>
-        </w:rPr>
-        <w:t>.</w:t>
-      </w:r>
-    </w:p>
-    <w:p>
-      <w:pPr>
-        <w:spacing w:line="360" w:lineRule="auto"/>
-        <w:rPr>
-          <w:rFonts w:ascii="Arial" w:hAnsi="Arial"/>
-          <w:sz w:val="24"/>
-        </w:rPr>
-      </w:pPr>
-    </w:p>
-    <w:p>
-      <w:pPr>
-        <w:pStyle w:val="Ttulo2"/>
-      </w:pPr>
-      <w:bookmarkStart w:id="5" w:name="_Toc465115906"/>
-      <w:r>
-        <w:t>Meio Artístico</w:t>
-      </w:r>
-      <w:bookmarkEnd w:id="5"/>
-    </w:p>
-    <w:p>
-      <w:pPr>
-        <w:spacing w:line="360" w:lineRule="auto"/>
-        <w:rPr>
-          <w:rFonts w:ascii="Arial" w:hAnsi="Arial"/>
-          <w:sz w:val="24"/>
-        </w:rPr>
-      </w:pPr>
-    </w:p>
-    <w:p>
-      <w:pPr>
-        <w:spacing w:line="360" w:lineRule="auto"/>
-        <w:ind w:firstLine="708"/>
-        <w:rPr>
-          <w:rFonts w:ascii="Arial" w:hAnsi="Arial"/>
-          <w:sz w:val="24"/>
-        </w:rPr>
-      </w:pPr>
-      <w:r>
-        <w:rPr>
-          <w:rFonts w:ascii="Arial" w:hAnsi="Arial"/>
-          <w:sz w:val="24"/>
-        </w:rPr>
-        <w:t>A</w:t>
-      </w:r>
-      <w:r>
-        <w:rPr>
-          <w:rFonts w:ascii="Arial" w:hAnsi="Arial"/>
-          <w:sz w:val="24"/>
-        </w:rPr>
-        <w:t xml:space="preserve"> Bobina de Tesla concentra sua maior aplicabilidade no meio artístico. Dado o seu forte e impressionante apelo visual, a bobina tem sido usada tanto de forma isolada, sendo, portanto, um meio de </w:t>
-      </w:r>
-      <w:r>
-        <w:rPr>
-          <w:rFonts w:ascii="Arial" w:hAnsi="Arial"/>
-          <w:sz w:val="24"/>
-        </w:rPr>
-        <w:t>atração puramente visual,</w:t>
-      </w:r>
-      <w:r>
-        <w:rPr>
-          <w:rFonts w:ascii="Arial" w:hAnsi="Arial"/>
-          <w:sz w:val="24"/>
-        </w:rPr>
-        <w:t xml:space="preserve"> </w:t>
-      </w:r>
-      <w:proofErr w:type="gramStart"/>
-      <w:r>
-        <w:rPr>
-          <w:rFonts w:ascii="Arial" w:hAnsi="Arial"/>
-          <w:sz w:val="24"/>
-        </w:rPr>
-        <w:t>Bem</w:t>
-      </w:r>
-      <w:proofErr w:type="gramEnd"/>
-      <w:r>
-        <w:rPr>
-          <w:rFonts w:ascii="Arial" w:hAnsi="Arial"/>
-          <w:sz w:val="24"/>
-        </w:rPr>
-        <w:t xml:space="preserve"> como no formato de um sintetizador, como é o caso do </w:t>
-      </w:r>
-      <w:proofErr w:type="spellStart"/>
-      <w:r>
-        <w:rPr>
-          <w:rFonts w:ascii="Arial" w:hAnsi="Arial"/>
-          <w:sz w:val="24"/>
-        </w:rPr>
-        <w:t>Synthesla</w:t>
-      </w:r>
-      <w:proofErr w:type="spellEnd"/>
-      <w:r>
-        <w:rPr>
-          <w:rFonts w:ascii="Arial" w:hAnsi="Arial"/>
-          <w:sz w:val="24"/>
-        </w:rPr>
-        <w:t xml:space="preserve">. </w:t>
-      </w:r>
-    </w:p>
-    <w:p>
-      <w:pPr>
-        <w:spacing w:line="360" w:lineRule="auto"/>
-        <w:ind w:firstLine="708"/>
-        <w:rPr>
-          <w:rFonts w:ascii="Arial" w:hAnsi="Arial"/>
-          <w:sz w:val="24"/>
-        </w:rPr>
-      </w:pPr>
-      <w:r>
-        <w:rPr>
-          <w:rFonts w:ascii="Arial" w:hAnsi="Arial"/>
-          <w:sz w:val="24"/>
-        </w:rPr>
-        <w:t>Dito isso, a Bobina de Tesla, sintetizadora ou não, pode ser encontrada primordialmente em shows/festivais de música eletrônica</w:t>
-      </w:r>
-      <w:r>
-        <w:rPr>
-          <w:rFonts w:ascii="Arial" w:hAnsi="Arial"/>
-          <w:sz w:val="24"/>
-        </w:rPr>
-        <w:t xml:space="preserve"> bem como em apresentações de</w:t>
-      </w:r>
-      <w:r>
-        <w:rPr>
-          <w:rFonts w:ascii="Arial" w:hAnsi="Arial"/>
-          <w:sz w:val="24"/>
-        </w:rPr>
-        <w:t xml:space="preserve"> artistas e grupos musicais do gênero. Exemplos destes são o grupo musical </w:t>
-      </w:r>
-      <w:proofErr w:type="spellStart"/>
-      <w:r>
-        <w:rPr>
-          <w:rFonts w:ascii="Arial" w:hAnsi="Arial"/>
-          <w:b/>
-          <w:sz w:val="24"/>
-        </w:rPr>
-        <w:t>Muse</w:t>
-      </w:r>
-      <w:proofErr w:type="spellEnd"/>
-      <w:r>
-        <w:rPr>
-          <w:rFonts w:ascii="Arial" w:hAnsi="Arial"/>
-          <w:sz w:val="24"/>
-        </w:rPr>
-        <w:t xml:space="preserve">, </w:t>
-      </w:r>
-      <w:r>
-        <w:rPr>
-          <w:rFonts w:ascii="Arial" w:hAnsi="Arial"/>
-          <w:sz w:val="24"/>
-        </w:rPr>
-        <w:t xml:space="preserve">os artistas </w:t>
-      </w:r>
-      <w:r>
-        <w:rPr>
-          <w:rFonts w:ascii="Arial" w:hAnsi="Arial"/>
-          <w:b/>
-          <w:color w:val="000000" w:themeColor="text1"/>
-          <w:sz w:val="24"/>
-        </w:rPr>
-        <w:t xml:space="preserve">Deadmau5 </w:t>
-      </w:r>
-      <w:r>
-        <w:rPr>
-          <w:rFonts w:ascii="Arial" w:hAnsi="Arial"/>
-          <w:color w:val="000000" w:themeColor="text1"/>
-          <w:sz w:val="24"/>
-        </w:rPr>
-        <w:t xml:space="preserve">e </w:t>
-      </w:r>
-      <w:r>
-        <w:rPr>
-          <w:rFonts w:ascii="Arial" w:hAnsi="Arial"/>
-          <w:b/>
-          <w:color w:val="000000" w:themeColor="text1"/>
-          <w:sz w:val="24"/>
-        </w:rPr>
-        <w:t xml:space="preserve">Gustavo </w:t>
-      </w:r>
-      <w:proofErr w:type="spellStart"/>
-      <w:r>
-        <w:rPr>
-          <w:rFonts w:ascii="Arial" w:hAnsi="Arial"/>
-          <w:b/>
-          <w:color w:val="000000" w:themeColor="text1"/>
-          <w:sz w:val="24"/>
-        </w:rPr>
-        <w:t>Bravetti</w:t>
-      </w:r>
-      <w:proofErr w:type="spellEnd"/>
-      <w:r>
-        <w:rPr>
-          <w:rFonts w:ascii="Arial" w:hAnsi="Arial"/>
-          <w:color w:val="000000" w:themeColor="text1"/>
-          <w:sz w:val="24"/>
-        </w:rPr>
-        <w:t xml:space="preserve"> e os eventos </w:t>
-      </w:r>
-      <w:r>
-        <w:rPr>
-          <w:rFonts w:ascii="Arial" w:hAnsi="Arial"/>
-          <w:b/>
-          <w:color w:val="000000" w:themeColor="text1"/>
-          <w:sz w:val="24"/>
-        </w:rPr>
-        <w:t xml:space="preserve">Eletric Daisy </w:t>
-      </w:r>
-      <w:proofErr w:type="spellStart"/>
-      <w:r>
-        <w:rPr>
-          <w:rFonts w:ascii="Arial" w:hAnsi="Arial"/>
-          <w:b/>
-          <w:color w:val="000000" w:themeColor="text1"/>
-          <w:sz w:val="24"/>
-        </w:rPr>
-        <w:t>Carnival</w:t>
-      </w:r>
-      <w:proofErr w:type="spellEnd"/>
-      <w:r>
-        <w:rPr>
-          <w:rFonts w:ascii="Arial" w:hAnsi="Arial"/>
-          <w:color w:val="000000" w:themeColor="text1"/>
-          <w:sz w:val="24"/>
-        </w:rPr>
-        <w:t xml:space="preserve">, </w:t>
-      </w:r>
-      <w:proofErr w:type="spellStart"/>
-      <w:r>
-        <w:rPr>
-          <w:rFonts w:ascii="Arial" w:hAnsi="Arial"/>
-          <w:b/>
-          <w:color w:val="000000" w:themeColor="text1"/>
-          <w:sz w:val="24"/>
-        </w:rPr>
-        <w:t>Burning</w:t>
-      </w:r>
-      <w:proofErr w:type="spellEnd"/>
-      <w:r>
-        <w:rPr>
-          <w:rFonts w:ascii="Arial" w:hAnsi="Arial"/>
-          <w:b/>
-          <w:color w:val="000000" w:themeColor="text1"/>
-          <w:sz w:val="24"/>
-        </w:rPr>
-        <w:t xml:space="preserve"> Man</w:t>
-      </w:r>
-      <w:r>
-        <w:rPr>
-          <w:rFonts w:ascii="Arial" w:hAnsi="Arial"/>
-          <w:color w:val="000000" w:themeColor="text1"/>
-          <w:sz w:val="24"/>
-        </w:rPr>
-        <w:t xml:space="preserve"> e o </w:t>
-      </w:r>
-      <w:proofErr w:type="spellStart"/>
-      <w:r>
-        <w:rPr>
-          <w:rFonts w:ascii="Arial" w:hAnsi="Arial"/>
-          <w:b/>
-          <w:color w:val="000000" w:themeColor="text1"/>
-          <w:sz w:val="24"/>
-        </w:rPr>
-        <w:t>Tomorrowland</w:t>
-      </w:r>
-      <w:proofErr w:type="spellEnd"/>
-      <w:r>
-        <w:rPr>
-          <w:rFonts w:ascii="Arial" w:hAnsi="Arial"/>
-          <w:color w:val="000000" w:themeColor="text1"/>
-          <w:sz w:val="24"/>
-        </w:rPr>
-        <w:t>.</w:t>
-      </w:r>
+        <w:t>E</w:t>
+      </w:r>
+      <w:r>
+        <w:rPr>
+          <w:rFonts w:ascii="Arial" w:hAnsi="Arial" w:cs="Arial"/>
+          <w:sz w:val="24"/>
+        </w:rPr>
+        <w:t>xistem vários dispositivos sintetizadores no mercado, n</w:t>
+      </w:r>
+      <w:r>
+        <w:rPr>
+          <w:rFonts w:ascii="Arial" w:hAnsi="Arial" w:cs="Arial"/>
+          <w:sz w:val="24"/>
+        </w:rPr>
+        <w:t>a maioria del</w:t>
+      </w:r>
+      <w:r>
+        <w:rPr>
+          <w:rFonts w:ascii="Arial" w:hAnsi="Arial" w:cs="Arial"/>
+          <w:sz w:val="24"/>
+        </w:rPr>
+        <w:t xml:space="preserve">es, teclados. A grande diferença do Synthesla para os demais sintetizadores é </w:t>
+      </w:r>
+      <w:r>
+        <w:rPr>
+          <w:rFonts w:ascii="Arial" w:hAnsi="Arial" w:cs="Arial"/>
+          <w:sz w:val="24"/>
+        </w:rPr>
+        <w:t>o fato de que, além de produzir um som específico dado uma nota tocada, ele também produz “raios” (</w:t>
+      </w:r>
+      <w:r>
+        <w:rPr>
+          <w:rFonts w:ascii="Arial" w:hAnsi="Arial" w:cs="Arial"/>
+          <w:sz w:val="24"/>
+        </w:rPr>
+        <w:t>eflúvios</w:t>
+      </w:r>
+      <w:r>
+        <w:rPr>
+          <w:rFonts w:ascii="Arial" w:hAnsi="Arial" w:cs="Arial"/>
+          <w:sz w:val="24"/>
+        </w:rPr>
+        <w:t xml:space="preserve">) conforme as diferentes notas, além de alimentar dispositivos eletrônicos ao seu redor, o que o torna uma experiência não só musical como também visual. </w:t>
+      </w:r>
+    </w:p>
+    <w:p>
+      <w:pPr>
+        <w:spacing w:line="360" w:lineRule="auto"/>
+        <w:rPr>
+          <w:rFonts w:ascii="Arial" w:hAnsi="Arial" w:cs="Arial"/>
+          <w:sz w:val="24"/>
+        </w:rPr>
+      </w:pPr>
+    </w:p>
+    <w:p>
+      <w:pPr>
+        <w:spacing w:line="360" w:lineRule="auto"/>
+        <w:rPr>
+          <w:rFonts w:ascii="Arial" w:hAnsi="Arial" w:cs="Arial"/>
+          <w:sz w:val="24"/>
+        </w:rPr>
+      </w:pPr>
+      <w:r>
+        <w:rPr>
+          <w:rFonts w:ascii="Arial" w:hAnsi="Arial" w:cs="Arial"/>
+          <w:sz w:val="24"/>
+        </w:rPr>
+        <w:tab/>
+        <w:t xml:space="preserve">Resumindo o </w:t>
+      </w:r>
+      <w:r>
+        <w:rPr>
+          <w:rFonts w:ascii="Arial" w:hAnsi="Arial" w:cs="Arial"/>
+          <w:sz w:val="24"/>
+        </w:rPr>
+        <w:t>dispositivo num esquema têm-se</w:t>
+      </w:r>
+      <w:r>
+        <w:rPr>
+          <w:rFonts w:ascii="Arial" w:hAnsi="Arial" w:cs="Arial"/>
+          <w:sz w:val="24"/>
+        </w:rPr>
+        <w:t>:</w:t>
+      </w:r>
+    </w:p>
+    <w:p>
+      <w:pPr>
+        <w:spacing w:line="360" w:lineRule="auto"/>
+        <w:jc w:val="center"/>
+        <w:rPr>
+          <w:rFonts w:ascii="Arial" w:hAnsi="Arial" w:cs="Arial"/>
+          <w:color w:val="FF0000"/>
+          <w:sz w:val="24"/>
+        </w:rPr>
+      </w:pPr>
     </w:p>
     <w:p>
       <w:pPr>
@@ -3024,24 +3161,20 @@
           <w:tab w:val="left" w:pos="1524"/>
         </w:tabs>
         <w:spacing w:line="360" w:lineRule="auto"/>
+        <w:jc w:val="center"/>
         <w:rPr>
           <w:rFonts w:ascii="Arial" w:hAnsi="Arial"/>
           <w:sz w:val="24"/>
         </w:rPr>
       </w:pPr>
-    </w:p>
-    <w:p>
-      <w:pPr>
-        <w:pStyle w:val="Ttulo1"/>
-      </w:pPr>
-      <w:bookmarkStart w:id="6" w:name="_Toc465115907"/>
-      <w:r>
-        <w:t>D</w:t>
-      </w:r>
-      <w:r>
-        <w:t>ispositivo</w:t>
-      </w:r>
-      <w:bookmarkEnd w:id="6"/>
+      <w:r>
+        <w:rPr>
+          <w:rFonts w:ascii="Arial" w:hAnsi="Arial" w:cs="Arial"/>
+          <w:color w:val="FF0000"/>
+          <w:sz w:val="24"/>
+        </w:rPr>
+        <w:t>Esquema macro do dispositivo</w:t>
+      </w:r>
     </w:p>
     <w:p>
       <w:pPr>
@@ -3057,279 +3190,21 @@
     </w:p>
     <w:p>
       <w:pPr>
-        <w:spacing w:line="360" w:lineRule="auto"/>
-        <w:rPr>
-          <w:rFonts w:ascii="Arial" w:hAnsi="Arial" w:cs="Arial"/>
-          <w:sz w:val="24"/>
-        </w:rPr>
-      </w:pPr>
-      <w:r>
-        <w:rPr>
-          <w:rFonts w:ascii="Arial" w:hAnsi="Arial"/>
-          <w:sz w:val="24"/>
-        </w:rPr>
-        <w:tab/>
-      </w:r>
-      <w:r>
-        <w:rPr>
-          <w:rFonts w:ascii="Arial" w:hAnsi="Arial" w:cs="Arial"/>
-          <w:sz w:val="24"/>
-        </w:rPr>
-        <w:t xml:space="preserve">O dispositivo </w:t>
-      </w:r>
-      <w:proofErr w:type="spellStart"/>
-      <w:r>
-        <w:rPr>
-          <w:rFonts w:ascii="Arial" w:hAnsi="Arial" w:cs="Arial"/>
-          <w:sz w:val="24"/>
-        </w:rPr>
-        <w:t>Synthesla</w:t>
-      </w:r>
-      <w:proofErr w:type="spellEnd"/>
-      <w:r>
-        <w:rPr>
-          <w:rFonts w:ascii="Arial" w:hAnsi="Arial" w:cs="Arial"/>
-          <w:sz w:val="24"/>
-        </w:rPr>
-        <w:t xml:space="preserve"> consiste </w:t>
-      </w:r>
-      <w:r>
-        <w:rPr>
-          <w:rFonts w:ascii="Arial" w:hAnsi="Arial" w:cs="Arial"/>
-          <w:sz w:val="24"/>
-        </w:rPr>
-        <w:t xml:space="preserve">basicamente </w:t>
-      </w:r>
-      <w:r>
-        <w:rPr>
-          <w:rFonts w:ascii="Arial" w:hAnsi="Arial" w:cs="Arial"/>
-          <w:sz w:val="24"/>
-        </w:rPr>
-        <w:t xml:space="preserve">de </w:t>
-      </w:r>
-      <w:r>
-        <w:rPr>
-          <w:rFonts w:ascii="Arial" w:hAnsi="Arial" w:cs="Arial"/>
-          <w:sz w:val="24"/>
-        </w:rPr>
-        <w:t>u</w:t>
-      </w:r>
-      <w:r>
-        <w:rPr>
-          <w:rFonts w:ascii="Arial" w:hAnsi="Arial" w:cs="Arial"/>
-          <w:sz w:val="24"/>
-        </w:rPr>
-        <w:t>m sintetizador digital</w:t>
-      </w:r>
-      <w:r>
-        <w:rPr>
-          <w:rFonts w:ascii="Arial" w:hAnsi="Arial" w:cs="Arial"/>
-          <w:sz w:val="24"/>
-        </w:rPr>
-        <w:t>,</w:t>
-      </w:r>
-      <w:r>
-        <w:rPr>
-          <w:rFonts w:ascii="Arial" w:hAnsi="Arial" w:cs="Arial"/>
-          <w:sz w:val="24"/>
-        </w:rPr>
-        <w:t xml:space="preserve"> instrumento musical eletrônico capaz de emitir sons de uma variada gama de timbres, desde sons originalmente acústicos como o de um violão, piano ou instrumento de repercussão, até timbres específicos eletronicamente gerados.</w:t>
-      </w:r>
-    </w:p>
-    <w:p>
-      <w:pPr>
-        <w:spacing w:line="360" w:lineRule="auto"/>
-        <w:rPr>
-          <w:rFonts w:ascii="Arial" w:hAnsi="Arial" w:cs="Arial"/>
-          <w:sz w:val="24"/>
-        </w:rPr>
-      </w:pPr>
-      <w:r>
-        <w:rPr>
-          <w:rFonts w:ascii="Arial" w:hAnsi="Arial" w:cs="Arial"/>
-          <w:sz w:val="24"/>
-        </w:rPr>
-        <w:tab/>
-        <w:t>Entretanto, existem vários dispositivos sintetizadores no mercado, n</w:t>
-      </w:r>
-      <w:r>
-        <w:rPr>
-          <w:rFonts w:ascii="Arial" w:hAnsi="Arial" w:cs="Arial"/>
-          <w:sz w:val="24"/>
-        </w:rPr>
-        <w:t>a maioria del</w:t>
-      </w:r>
-      <w:r>
-        <w:rPr>
-          <w:rFonts w:ascii="Arial" w:hAnsi="Arial" w:cs="Arial"/>
-          <w:sz w:val="24"/>
-        </w:rPr>
-        <w:t xml:space="preserve">es, teclados. A grande diferença do </w:t>
-      </w:r>
-      <w:proofErr w:type="spellStart"/>
-      <w:r>
-        <w:rPr>
-          <w:rFonts w:ascii="Arial" w:hAnsi="Arial" w:cs="Arial"/>
-          <w:sz w:val="24"/>
-        </w:rPr>
-        <w:t>Synthesla</w:t>
-      </w:r>
-      <w:proofErr w:type="spellEnd"/>
-      <w:r>
-        <w:rPr>
-          <w:rFonts w:ascii="Arial" w:hAnsi="Arial" w:cs="Arial"/>
-          <w:sz w:val="24"/>
-        </w:rPr>
-        <w:t xml:space="preserve"> para os demais sintetizadores é </w:t>
-      </w:r>
-      <w:r>
-        <w:rPr>
-          <w:rFonts w:ascii="Arial" w:hAnsi="Arial" w:cs="Arial"/>
-          <w:sz w:val="24"/>
-        </w:rPr>
-        <w:t>o fato de que, além de produzir um som específico dado uma nota tocada, ele também produz “raios” (</w:t>
-      </w:r>
-      <w:r>
-        <w:rPr>
-          <w:rFonts w:ascii="Arial" w:hAnsi="Arial" w:cs="Arial"/>
-          <w:sz w:val="24"/>
-          <w:highlight w:val="yellow"/>
-        </w:rPr>
-        <w:t>ef</w:t>
-      </w:r>
-      <w:r>
-        <w:rPr>
-          <w:rFonts w:ascii="Arial" w:hAnsi="Arial" w:cs="Arial"/>
-          <w:sz w:val="24"/>
-          <w:highlight w:val="yellow"/>
-        </w:rPr>
-        <w:t>l</w:t>
-      </w:r>
-      <w:r>
-        <w:rPr>
-          <w:rFonts w:ascii="Arial" w:hAnsi="Arial" w:cs="Arial"/>
-          <w:sz w:val="24"/>
-          <w:highlight w:val="yellow"/>
-        </w:rPr>
-        <w:t>úvios</w:t>
-      </w:r>
-      <w:r>
-        <w:rPr>
-          <w:rFonts w:ascii="Arial" w:hAnsi="Arial" w:cs="Arial"/>
-          <w:sz w:val="24"/>
-        </w:rPr>
-        <w:t xml:space="preserve">) conforme as diferentes notas, além de alimentar dispositivos </w:t>
-      </w:r>
-      <w:r>
-        <w:rPr>
-          <w:rFonts w:ascii="Arial" w:hAnsi="Arial" w:cs="Arial"/>
-          <w:sz w:val="24"/>
-        </w:rPr>
-        <w:lastRenderedPageBreak/>
-        <w:t xml:space="preserve">eletrônicos ao seu redor, o que o torna uma experiência não só musical como também visual. </w:t>
-      </w:r>
-    </w:p>
-    <w:p>
-      <w:pPr>
-        <w:spacing w:line="360" w:lineRule="auto"/>
-        <w:rPr>
-          <w:rFonts w:ascii="Arial" w:hAnsi="Arial" w:cs="Arial"/>
-          <w:sz w:val="24"/>
-        </w:rPr>
-      </w:pPr>
-    </w:p>
-    <w:p>
-      <w:pPr>
-        <w:spacing w:line="360" w:lineRule="auto"/>
-        <w:rPr>
-          <w:rFonts w:ascii="Arial" w:hAnsi="Arial" w:cs="Arial"/>
-          <w:sz w:val="24"/>
-        </w:rPr>
-      </w:pPr>
-      <w:r>
-        <w:rPr>
-          <w:rFonts w:ascii="Arial" w:hAnsi="Arial" w:cs="Arial"/>
-          <w:sz w:val="24"/>
-        </w:rPr>
-        <w:tab/>
-        <w:t xml:space="preserve">Resumindo o </w:t>
-      </w:r>
-      <w:r>
-        <w:rPr>
-          <w:rFonts w:ascii="Arial" w:hAnsi="Arial" w:cs="Arial"/>
-          <w:sz w:val="24"/>
-        </w:rPr>
-        <w:t>dispositivo num esquema têm-se</w:t>
-      </w:r>
-      <w:r>
-        <w:rPr>
-          <w:rFonts w:ascii="Arial" w:hAnsi="Arial" w:cs="Arial"/>
-          <w:sz w:val="24"/>
-        </w:rPr>
-        <w:t>:</w:t>
-      </w:r>
-    </w:p>
-    <w:p>
-      <w:pPr>
-        <w:spacing w:line="360" w:lineRule="auto"/>
-        <w:jc w:val="center"/>
-        <w:rPr>
-          <w:rFonts w:ascii="Arial" w:hAnsi="Arial" w:cs="Arial"/>
-          <w:color w:val="FF0000"/>
-          <w:sz w:val="24"/>
-        </w:rPr>
-      </w:pPr>
-    </w:p>
-    <w:p>
-      <w:pPr>
         <w:tabs>
           <w:tab w:val="left" w:pos="1524"/>
         </w:tabs>
         <w:spacing w:line="360" w:lineRule="auto"/>
-        <w:jc w:val="center"/>
         <w:rPr>
           <w:rFonts w:ascii="Arial" w:hAnsi="Arial"/>
           <w:sz w:val="24"/>
         </w:rPr>
       </w:pPr>
-      <w:r>
-        <w:rPr>
-          <w:rFonts w:ascii="Arial" w:hAnsi="Arial" w:cs="Arial"/>
-          <w:color w:val="FF0000"/>
-          <w:sz w:val="24"/>
-        </w:rPr>
-        <w:t>Esquema macro do dispositivo</w:t>
-      </w:r>
-    </w:p>
-    <w:p>
-      <w:pPr>
-        <w:tabs>
-          <w:tab w:val="left" w:pos="1524"/>
-        </w:tabs>
-        <w:spacing w:line="360" w:lineRule="auto"/>
-        <w:rPr>
-          <w:rFonts w:ascii="Arial" w:hAnsi="Arial"/>
-          <w:sz w:val="24"/>
-        </w:rPr>
-      </w:pPr>
-    </w:p>
-    <w:p>
-      <w:pPr>
-        <w:tabs>
-          <w:tab w:val="left" w:pos="1524"/>
-        </w:tabs>
-        <w:spacing w:line="360" w:lineRule="auto"/>
-        <w:rPr>
-          <w:rFonts w:ascii="Arial" w:hAnsi="Arial"/>
-          <w:sz w:val="24"/>
-        </w:rPr>
-      </w:pPr>
     </w:p>
     <w:p>
       <w:pPr>
         <w:pStyle w:val="Ttulo1"/>
       </w:pPr>
-      <w:bookmarkStart w:id="7" w:name="_Toc465115908"/>
+      <w:bookmarkStart w:id="7" w:name="_Toc466394411"/>
       <w:r>
         <w:t>Bobina</w:t>
       </w:r>
@@ -3386,7 +3261,14 @@
           <w:rFonts w:ascii="Arial" w:hAnsi="Arial" w:cs="Arial"/>
           <w:sz w:val="24"/>
         </w:rPr>
-        <w:t>Eflúvios</w:t>
+        <w:t>e</w:t>
+      </w:r>
+      <w:r>
+        <w:rPr>
+          <w:rFonts w:ascii="Arial" w:hAnsi="Arial" w:cs="Arial"/>
+          <w:sz w:val="24"/>
+        </w:rPr>
+        <w:t>flúvios</w:t>
       </w:r>
       <w:r>
         <w:rPr>
@@ -3409,7 +3291,7 @@
       <w:pPr>
         <w:pStyle w:val="Ttulo2"/>
       </w:pPr>
-      <w:bookmarkStart w:id="8" w:name="_Toc465115909"/>
+      <w:bookmarkStart w:id="8" w:name="_Toc466394412"/>
       <w:r>
         <w:t>Princípio de Funcionamento</w:t>
       </w:r>
@@ -3480,14 +3362,35 @@
           <w:rFonts w:ascii="Arial" w:hAnsi="Arial" w:cs="Arial"/>
           <w:sz w:val="24"/>
         </w:rPr>
-        <w:t xml:space="preserve"> uma corrente elétrica produzida em uma espira irá produzir um campo magnético. Se </w:t>
-      </w:r>
-      <w:r>
-        <w:rPr>
-          <w:rFonts w:ascii="Arial" w:hAnsi="Arial" w:cs="Arial"/>
-          <w:sz w:val="24"/>
-        </w:rPr>
-        <w:t>uma bobina 1 for colocada próxima de uma bobina 2</w:t>
+        <w:t xml:space="preserve"> uma corrente elétrica gerada</w:t>
+      </w:r>
+      <w:r>
+        <w:rPr>
+          <w:rFonts w:ascii="Arial" w:hAnsi="Arial" w:cs="Arial"/>
+          <w:sz w:val="24"/>
+        </w:rPr>
+        <w:t xml:space="preserve"> em uma espira irá produzir um campo magnético. Se </w:t>
+      </w:r>
+      <w:r>
+        <w:rPr>
+          <w:rFonts w:ascii="Arial" w:hAnsi="Arial" w:cs="Arial"/>
+          <w:sz w:val="24"/>
+        </w:rPr>
+        <w:t xml:space="preserve">uma </w:t>
+      </w:r>
+      <w:r>
+        <w:rPr>
+          <w:rFonts w:ascii="Arial" w:hAnsi="Arial" w:cs="Arial"/>
+          <w:sz w:val="24"/>
+        </w:rPr>
+        <w:t>bobina 1 for colocada próxima a</w:t>
+      </w:r>
+      <w:r>
+        <w:rPr>
+          <w:rFonts w:ascii="Arial" w:hAnsi="Arial" w:cs="Arial"/>
+          <w:sz w:val="24"/>
+        </w:rPr>
+        <w:t xml:space="preserve"> uma bobina 2</w:t>
       </w:r>
       <w:r>
         <w:rPr>
@@ -3508,7 +3411,15 @@
           <w:rFonts w:ascii="Arial" w:hAnsi="Arial" w:cs="Arial"/>
           <w:sz w:val="24"/>
         </w:rPr>
-        <w:t xml:space="preserve"> for alimentada por uma corrente, o campo magné</w:t>
+        <w:t xml:space="preserve"> for alimentada </w:t>
+      </w:r>
+      <w:r>
+        <w:rPr>
+          <w:rFonts w:ascii="Arial" w:hAnsi="Arial" w:cs="Arial"/>
+          <w:sz w:val="24"/>
+        </w:rPr>
+        <w:lastRenderedPageBreak/>
+        <w:t>por uma corrente, o campo magné</w:t>
       </w:r>
       <w:r>
         <w:rPr>
@@ -3522,39 +3433,7 @@
           <w:rFonts w:ascii="Arial" w:hAnsi="Arial" w:cs="Arial"/>
           <w:sz w:val="24"/>
         </w:rPr>
-        <w:t xml:space="preserve">segunda. Se uma bobina estiver no centro da outra e todo o campo gerado pela bobina 1 estiver presente na bobina 2 (Situação ideal), a relação entre as </w:t>
-      </w:r>
-      <w:proofErr w:type="spellStart"/>
-      <w:r>
-        <w:rPr>
-          <w:rFonts w:ascii="Arial" w:hAnsi="Arial" w:cs="Arial"/>
-          <w:sz w:val="24"/>
-        </w:rPr>
-        <w:t>FEMs</w:t>
-      </w:r>
-      <w:proofErr w:type="spellEnd"/>
-      <w:r>
-        <w:rPr>
-          <w:rFonts w:ascii="Arial" w:hAnsi="Arial" w:cs="Arial"/>
-          <w:sz w:val="24"/>
-        </w:rPr>
-        <w:t xml:space="preserve"> (</w:t>
-      </w:r>
-      <w:proofErr w:type="spellStart"/>
-      <w:r>
-        <w:rPr>
-          <w:rFonts w:ascii="Arial" w:hAnsi="Arial" w:cs="Arial"/>
-          <w:sz w:val="24"/>
-        </w:rPr>
-        <w:t>d.d.p</w:t>
-      </w:r>
-      <w:proofErr w:type="spellEnd"/>
-      <w:r>
-        <w:rPr>
-          <w:rFonts w:ascii="Arial" w:hAnsi="Arial" w:cs="Arial"/>
-          <w:sz w:val="24"/>
-        </w:rPr>
-        <w:t>) é dada por</w:t>
+        <w:t>segunda. Se uma bobina estiver no centro da outra e todo o campo gerado pela bobina 1 estiver presente na bobina 2 (Situação ideal), a relação entre as FEMs (d.d.p) é dada por</w:t>
       </w:r>
       <w:r>
         <w:rPr>
@@ -3585,6 +3464,13 @@
       </w:pPr>
       <m:oMathPara>
         <m:oMath>
+          <m:r>
+            <w:rPr>
+              <w:rFonts w:ascii="Cambria Math" w:hAnsi="Cambria Math" w:cs="Arial"/>
+              <w:sz w:val="24"/>
+            </w:rPr>
+            <m:t xml:space="preserve">                          </m:t>
+          </m:r>
           <m:f>
             <m:fPr>
               <m:ctrlPr>
@@ -3738,6 +3624,23 @@
               </m:sSub>
             </m:den>
           </m:f>
+          <m:r>
+            <w:rPr>
+              <w:rFonts w:ascii="Cambria Math" w:hAnsi="Cambria Math" w:cs="Arial"/>
+              <w:sz w:val="24"/>
+            </w:rPr>
+            <m:t xml:space="preserve">                      </m:t>
+          </m:r>
+          <m:r>
+            <m:rPr>
+              <m:sty m:val="bi"/>
+            </m:rPr>
+            <w:rPr>
+              <w:rFonts w:ascii="Cambria Math" w:hAnsi="Cambria Math" w:cs="Arial"/>
+              <w:sz w:val="24"/>
+            </w:rPr>
+            <m:t>(1)</m:t>
+          </m:r>
         </m:oMath>
       </m:oMathPara>
     </w:p>
@@ -3765,7 +3668,6 @@
           <w:rFonts w:ascii="Arial" w:hAnsi="Arial" w:cs="Arial"/>
           <w:sz w:val="24"/>
         </w:rPr>
-        <w:lastRenderedPageBreak/>
         <w:t xml:space="preserve">Onde </w:t>
       </w:r>
       <m:oMath>
@@ -3829,6 +3731,13 @@
       </w:pPr>
       <m:oMathPara>
         <m:oMath>
+          <m:r>
+            <w:rPr>
+              <w:rFonts w:ascii="Cambria Math" w:hAnsi="Cambria Math" w:cs="Arial"/>
+              <w:sz w:val="24"/>
+            </w:rPr>
+            <m:t xml:space="preserve">                         </m:t>
+          </m:r>
           <m:f>
             <m:fPr>
               <m:ctrlPr>
@@ -3982,6 +3891,23 @@
               </m:sSub>
             </m:den>
           </m:f>
+          <m:r>
+            <w:rPr>
+              <w:rFonts w:ascii="Cambria Math" w:hAnsi="Cambria Math" w:cs="Arial"/>
+              <w:sz w:val="24"/>
+            </w:rPr>
+            <m:t xml:space="preserve">                      </m:t>
+          </m:r>
+          <m:r>
+            <m:rPr>
+              <m:sty m:val="bi"/>
+            </m:rPr>
+            <w:rPr>
+              <w:rFonts w:ascii="Cambria Math" w:hAnsi="Cambria Math" w:cs="Arial"/>
+              <w:sz w:val="24"/>
+            </w:rPr>
+            <m:t>(2)</m:t>
+          </m:r>
         </m:oMath>
       </m:oMathPara>
     </w:p>
@@ -4064,16 +3990,24 @@
       <w:r>
         <w:rPr>
           <w:rFonts w:ascii="Arial" w:hAnsi="Arial" w:cs="Arial"/>
-          <w:sz w:val="24"/>
-          <w:highlight w:val="yellow"/>
-        </w:rPr>
-        <w:t>Eflúvio</w:t>
-      </w:r>
-      <w:r>
-        <w:rPr>
-          <w:rFonts w:ascii="Arial" w:hAnsi="Arial" w:cs="Arial"/>
-          <w:sz w:val="24"/>
-          <w:highlight w:val="yellow"/>
+          <w:b/>
+          <w:sz w:val="24"/>
+        </w:rPr>
+        <w:t>e</w:t>
+      </w:r>
+      <w:r>
+        <w:rPr>
+          <w:rFonts w:ascii="Arial" w:hAnsi="Arial" w:cs="Arial"/>
+          <w:b/>
+          <w:sz w:val="24"/>
+        </w:rPr>
+        <w:t>flúvio</w:t>
+      </w:r>
+      <w:r>
+        <w:rPr>
+          <w:rFonts w:ascii="Arial" w:hAnsi="Arial" w:cs="Arial"/>
+          <w:b/>
+          <w:sz w:val="24"/>
         </w:rPr>
         <w:t xml:space="preserve"> elétrico</w:t>
       </w:r>
@@ -4088,23 +4022,13 @@
         <w:rPr>
           <w:rFonts w:ascii="Arial" w:hAnsi="Arial" w:cs="Arial"/>
           <w:sz w:val="24"/>
-          <w:highlight w:val="red"/>
-        </w:rPr>
-        <w:t>O principio cientifico que explica este fenômeno é o fato de que tensões muito altas em contato com o ar ambiente fazem com que os elétrons presentes ali mudem rapidamente de camada o que, na volta do processo, gera luminosidade que têm a aparência de um “raio</w:t>
-      </w:r>
-      <w:r>
-        <w:rPr>
-          <w:rFonts w:ascii="Arial" w:hAnsi="Arial" w:cs="Arial"/>
-          <w:sz w:val="24"/>
-          <w:highlight w:val="red"/>
-        </w:rPr>
-        <w:t>”.</w:t>
-      </w:r>
-      <w:r>
-        <w:rPr>
-          <w:rFonts w:ascii="Arial" w:hAnsi="Arial" w:cs="Arial"/>
-          <w:sz w:val="24"/>
-          <w:highlight w:val="red"/>
+        </w:rPr>
+        <w:t>O principio cientifico que explica este fenômeno é o fato de que tensões muito altas em contato com o ar ambiente fazem com que os elétrons presentes ali mudem rapidamente de camada o que, na volta do processo, gera luminosidade que têm a aparência de um “raio”.</w:t>
+      </w:r>
+      <w:r>
+        <w:rPr>
+          <w:rFonts w:ascii="Arial" w:hAnsi="Arial" w:cs="Arial"/>
+          <w:sz w:val="24"/>
         </w:rPr>
         <w:t xml:space="preserve"> </w:t>
       </w:r>
@@ -4112,7 +4036,6 @@
         <w:rPr>
           <w:rFonts w:ascii="Arial" w:hAnsi="Arial" w:cs="Arial"/>
           <w:sz w:val="24"/>
-          <w:highlight w:val="red"/>
         </w:rPr>
         <w:t xml:space="preserve">Ao mesmo tempo, essa agitação do elétron acaba por gerar calor (mesmo que pouco) o que esquenta o ar e muda a pressão a sua volta. Por conta da diferença de pressão nesses pontos ondas sonoras </w:t>
       </w:r>
@@ -4120,7 +4043,6 @@
         <w:rPr>
           <w:rFonts w:ascii="Arial" w:hAnsi="Arial" w:cs="Arial"/>
           <w:sz w:val="24"/>
-          <w:highlight w:val="red"/>
         </w:rPr>
         <w:t>surgem, gerando o som desejado.</w:t>
       </w:r>
@@ -4152,17 +4074,8 @@
         <w:rPr>
           <w:rFonts w:ascii="Arial" w:hAnsi="Arial" w:cs="Arial"/>
           <w:sz w:val="24"/>
-          <w:highlight w:val="red"/>
-        </w:rPr>
-        <w:t>e</w:t>
-      </w:r>
-      <w:r>
-        <w:rPr>
-          <w:rFonts w:ascii="Arial" w:hAnsi="Arial" w:cs="Arial"/>
-          <w:sz w:val="24"/>
-          <w:highlight w:val="red"/>
-        </w:rPr>
-        <w:t>flúvio</w:t>
+        </w:rPr>
+        <w:t>eflúvio</w:t>
       </w:r>
       <w:r>
         <w:rPr>
@@ -4190,7 +4103,44 @@
           <w:rFonts w:ascii="Arial" w:hAnsi="Arial" w:cs="Arial"/>
           <w:sz w:val="24"/>
         </w:rPr>
-        <w:t xml:space="preserve">rias para gera-lo o conceito de Centelha elétrica foi estudado. Note que a tensão necessária para gerar uma centelha é muito maior do que a necessária para gerar um </w:t>
+        <w:t>r</w:t>
+      </w:r>
+      <w:r>
+        <w:rPr>
+          <w:rFonts w:ascii="Arial" w:hAnsi="Arial" w:cs="Arial"/>
+          <w:sz w:val="24"/>
+        </w:rPr>
+        <w:t xml:space="preserve">ias para gera-lo o conceito de </w:t>
+      </w:r>
+      <w:r>
+        <w:rPr>
+          <w:rFonts w:ascii="Arial" w:hAnsi="Arial" w:cs="Arial"/>
+          <w:b/>
+          <w:sz w:val="24"/>
+        </w:rPr>
+        <w:t>c</w:t>
+      </w:r>
+      <w:r>
+        <w:rPr>
+          <w:rFonts w:ascii="Arial" w:hAnsi="Arial" w:cs="Arial"/>
+          <w:b/>
+          <w:sz w:val="24"/>
+        </w:rPr>
+        <w:t>entelha elétrica</w:t>
+      </w:r>
+      <w:r>
+        <w:rPr>
+          <w:rFonts w:ascii="Arial" w:hAnsi="Arial" w:cs="Arial"/>
+          <w:sz w:val="24"/>
+        </w:rPr>
+        <w:t xml:space="preserve"> (Spark)</w:t>
+      </w:r>
+      <w:r>
+        <w:rPr>
+          <w:rFonts w:ascii="Arial" w:hAnsi="Arial" w:cs="Arial"/>
+          <w:sz w:val="24"/>
+        </w:rPr>
+        <w:t xml:space="preserve"> foi estudado. Note que a tensão necessária para gerar uma centelha é muito maior do que a necessária para gerar um </w:t>
       </w:r>
       <w:r>
         <w:rPr>
@@ -4199,8 +4149,6 @@
         </w:rPr>
         <w:t>eflúvio</w:t>
       </w:r>
-      <w:bookmarkStart w:id="9" w:name="_GoBack"/>
-      <w:bookmarkEnd w:id="9"/>
       <w:r>
         <w:rPr>
           <w:rFonts w:ascii="Arial" w:hAnsi="Arial" w:cs="Arial"/>
@@ -4230,9 +4178,9 @@
           <w:rFonts w:ascii="Arial" w:hAnsi="Arial" w:cs="Arial"/>
           <w:sz w:val="24"/>
         </w:rPr>
+        <w:lastRenderedPageBreak/>
         <w:t xml:space="preserve">Segundo a aula </w:t>
       </w:r>
-      <w:proofErr w:type="spellStart"/>
       <w:r>
         <w:rPr>
           <w:rFonts w:ascii="Arial" w:hAnsi="Arial" w:cs="Arial"/>
@@ -4240,9 +4188,117 @@
           <w:i/>
           <w:sz w:val="24"/>
         </w:rPr>
-        <w:t>Static</w:t>
-      </w:r>
-      <w:proofErr w:type="spellEnd"/>
+        <w:t>Static Electricity Sparks</w:t>
+      </w:r>
+      <w:r>
+        <w:rPr>
+          <w:rFonts w:ascii="Arial" w:hAnsi="Arial" w:cs="Arial"/>
+          <w:sz w:val="24"/>
+          <w:vertAlign w:val="superscript"/>
+        </w:rPr>
+        <w:t>1</w:t>
+      </w:r>
+      <w:r>
+        <w:rPr>
+          <w:rFonts w:ascii="Arial" w:hAnsi="Arial" w:cs="Arial"/>
+          <w:sz w:val="24"/>
+        </w:rPr>
+        <w:t xml:space="preserve"> publicada por Ron Kurtus, </w:t>
+      </w:r>
+      <w:r>
+        <w:rPr>
+          <w:rFonts w:ascii="Arial" w:hAnsi="Arial" w:cs="Arial"/>
+          <w:sz w:val="24"/>
+        </w:rPr>
+        <w:t>uma centelha é causada por um fluxo de elétrons sendo transmitido pelo ar</w:t>
+      </w:r>
+      <w:r>
+        <w:rPr>
+          <w:rFonts w:ascii="Arial" w:hAnsi="Arial" w:cs="Arial"/>
+          <w:sz w:val="24"/>
+        </w:rPr>
+        <w:t xml:space="preserve"> de um ponto a outro</w:t>
+      </w:r>
+      <w:r>
+        <w:rPr>
+          <w:rFonts w:ascii="Arial" w:hAnsi="Arial" w:cs="Arial"/>
+          <w:sz w:val="24"/>
+        </w:rPr>
+        <w:t xml:space="preserve">, o que aquece o ar a altas temperaturas, fazendo-o brilhar. </w:t>
+      </w:r>
+      <w:r>
+        <w:rPr>
+          <w:rFonts w:ascii="Arial" w:hAnsi="Arial" w:cs="Arial"/>
+          <w:sz w:val="24"/>
+        </w:rPr>
+        <w:t>No momento em que o ar é aquecido ocorre a expansão dos gases naquele ponto, o que gera o som.</w:t>
+      </w:r>
+      <w:r>
+        <w:rPr>
+          <w:rFonts w:ascii="Arial" w:hAnsi="Arial" w:cs="Arial"/>
+          <w:sz w:val="24"/>
+        </w:rPr>
+        <w:t xml:space="preserve"> </w:t>
+      </w:r>
+    </w:p>
+    <w:p>
+      <w:pPr>
+        <w:spacing w:line="360" w:lineRule="auto"/>
+        <w:ind w:firstLine="720"/>
+        <w:rPr>
+          <w:rFonts w:ascii="Arial" w:hAnsi="Arial" w:cs="Arial"/>
+          <w:sz w:val="24"/>
+        </w:rPr>
+      </w:pPr>
+      <w:r>
+        <w:rPr>
+          <w:rFonts w:ascii="Arial" w:hAnsi="Arial" w:cs="Arial"/>
+          <w:sz w:val="24"/>
+        </w:rPr>
+        <w:t xml:space="preserve">O tamanho da centelha </w:t>
+      </w:r>
+      <w:r>
+        <w:rPr>
+          <w:rFonts w:ascii="Arial" w:hAnsi="Arial" w:cs="Arial"/>
+          <w:sz w:val="24"/>
+        </w:rPr>
+        <w:t xml:space="preserve">gerada </w:t>
+      </w:r>
+      <w:r>
+        <w:rPr>
+          <w:rFonts w:ascii="Arial" w:hAnsi="Arial" w:cs="Arial"/>
+          <w:sz w:val="24"/>
+        </w:rPr>
+        <w:t>vai depender</w:t>
+      </w:r>
+      <w:r>
+        <w:rPr>
+          <w:rFonts w:ascii="Arial" w:hAnsi="Arial" w:cs="Arial"/>
+          <w:sz w:val="24"/>
+        </w:rPr>
+        <w:t xml:space="preserve"> da diferença de potencial da bobina. </w:t>
+      </w:r>
+      <w:r>
+        <w:rPr>
+          <w:rFonts w:ascii="Arial" w:hAnsi="Arial" w:cs="Arial"/>
+          <w:sz w:val="24"/>
+        </w:rPr>
+        <w:t xml:space="preserve"> </w:t>
+      </w:r>
+      <w:r>
+        <w:rPr>
+          <w:rFonts w:ascii="Arial" w:hAnsi="Arial" w:cs="Arial"/>
+          <w:sz w:val="24"/>
+        </w:rPr>
+        <w:t xml:space="preserve">De acordo com </w:t>
+      </w:r>
+      <w:r>
+        <w:rPr>
+          <w:rFonts w:ascii="Arial" w:hAnsi="Arial" w:cs="Arial"/>
+          <w:sz w:val="24"/>
+        </w:rPr>
+        <w:t xml:space="preserve">a </w:t>
+      </w:r>
       <w:r>
         <w:rPr>
           <w:rFonts w:ascii="Arial" w:hAnsi="Arial" w:cs="Arial"/>
@@ -4250,162 +4306,36 @@
           <w:i/>
           <w:sz w:val="24"/>
         </w:rPr>
+        <w:t>calculadora de comprimento de centelhas</w:t>
+      </w:r>
+      <w:r>
+        <w:rPr>
+          <w:rFonts w:ascii="Arial" w:hAnsi="Arial" w:cs="Arial"/>
+          <w:sz w:val="24"/>
+          <w:vertAlign w:val="superscript"/>
+        </w:rPr>
+        <w:t>2</w:t>
+      </w:r>
+      <w:r>
+        <w:rPr>
+          <w:rFonts w:ascii="Arial" w:hAnsi="Arial" w:cs="Arial"/>
+          <w:sz w:val="24"/>
+        </w:rPr>
+        <w:t xml:space="preserve">, o cálculo para converter a </w:t>
+      </w:r>
+      <w:r>
+        <w:rPr>
+          <w:rFonts w:ascii="Arial" w:hAnsi="Arial" w:cs="Arial"/>
+          <w:sz w:val="24"/>
+        </w:rPr>
+        <w:t>potência do sistema para comprimento de centelha</w:t>
+      </w:r>
+      <w:r>
+        <w:rPr>
+          <w:rFonts w:ascii="Arial" w:hAnsi="Arial" w:cs="Arial"/>
+          <w:sz w:val="24"/>
+        </w:rPr>
         <w:t xml:space="preserve"> </w:t>
-      </w:r>
-      <w:proofErr w:type="spellStart"/>
-      <w:r>
-        <w:rPr>
-          <w:rFonts w:ascii="Arial" w:hAnsi="Arial" w:cs="Arial"/>
-          <w:b/>
-          <w:i/>
-          <w:sz w:val="24"/>
-        </w:rPr>
-        <w:t>Electricity</w:t>
-      </w:r>
-      <w:proofErr w:type="spellEnd"/>
-      <w:r>
-        <w:rPr>
-          <w:rFonts w:ascii="Arial" w:hAnsi="Arial" w:cs="Arial"/>
-          <w:b/>
-          <w:i/>
-          <w:sz w:val="24"/>
-        </w:rPr>
-        <w:t xml:space="preserve"> Sparks</w:t>
-      </w:r>
-      <w:r>
-        <w:rPr>
-          <w:rFonts w:ascii="Arial" w:hAnsi="Arial" w:cs="Arial"/>
-          <w:sz w:val="24"/>
-          <w:vertAlign w:val="superscript"/>
-        </w:rPr>
-        <w:t>1</w:t>
-      </w:r>
-      <w:r>
-        <w:rPr>
-          <w:rFonts w:ascii="Arial" w:hAnsi="Arial" w:cs="Arial"/>
-          <w:sz w:val="24"/>
-        </w:rPr>
-        <w:t xml:space="preserve"> publicada por Ron </w:t>
-      </w:r>
-      <w:proofErr w:type="spellStart"/>
-      <w:r>
-        <w:rPr>
-          <w:rFonts w:ascii="Arial" w:hAnsi="Arial" w:cs="Arial"/>
-          <w:sz w:val="24"/>
-        </w:rPr>
-        <w:t>Kurtus</w:t>
-      </w:r>
-      <w:proofErr w:type="spellEnd"/>
-      <w:r>
-        <w:rPr>
-          <w:rFonts w:ascii="Arial" w:hAnsi="Arial" w:cs="Arial"/>
-          <w:sz w:val="24"/>
-        </w:rPr>
-        <w:t xml:space="preserve">, </w:t>
-      </w:r>
-      <w:r>
-        <w:rPr>
-          <w:rFonts w:ascii="Arial" w:hAnsi="Arial" w:cs="Arial"/>
-          <w:sz w:val="24"/>
-        </w:rPr>
-        <w:t xml:space="preserve">uma centelha é causada por um fluxo de elétrons sendo transmitido pelo ar, o que aquece o ar a altas temperaturas, fazendo-o brilhar. </w:t>
-      </w:r>
-      <w:r>
-        <w:rPr>
-          <w:rFonts w:ascii="Arial" w:hAnsi="Arial" w:cs="Arial"/>
-          <w:sz w:val="24"/>
-        </w:rPr>
-        <w:t>No momento em que o ar é aquecido ocorre a expansão dos gases naquele ponto, o que gera o som.</w:t>
-      </w:r>
-      <w:r>
-        <w:rPr>
-          <w:rFonts w:ascii="Arial" w:hAnsi="Arial" w:cs="Arial"/>
-          <w:sz w:val="24"/>
-        </w:rPr>
-        <w:t xml:space="preserve"> </w:t>
-      </w:r>
-    </w:p>
-    <w:p>
-      <w:pPr>
-        <w:spacing w:line="360" w:lineRule="auto"/>
-        <w:ind w:firstLine="720"/>
-        <w:rPr>
-          <w:rFonts w:ascii="Arial" w:hAnsi="Arial" w:cs="Arial"/>
-          <w:sz w:val="24"/>
-        </w:rPr>
-      </w:pPr>
-      <w:r>
-        <w:rPr>
-          <w:rFonts w:ascii="Arial" w:hAnsi="Arial" w:cs="Arial"/>
-          <w:sz w:val="24"/>
-        </w:rPr>
-        <w:t xml:space="preserve">O tamanho da centelha </w:t>
-      </w:r>
-      <w:r>
-        <w:rPr>
-          <w:rFonts w:ascii="Arial" w:hAnsi="Arial" w:cs="Arial"/>
-          <w:sz w:val="24"/>
-        </w:rPr>
-        <w:t xml:space="preserve">gerada </w:t>
-      </w:r>
-      <w:r>
-        <w:rPr>
-          <w:rFonts w:ascii="Arial" w:hAnsi="Arial" w:cs="Arial"/>
-          <w:sz w:val="24"/>
-        </w:rPr>
-        <w:t>vai depender</w:t>
-      </w:r>
-      <w:r>
-        <w:rPr>
-          <w:rFonts w:ascii="Arial" w:hAnsi="Arial" w:cs="Arial"/>
-          <w:sz w:val="24"/>
-        </w:rPr>
-        <w:t xml:space="preserve"> da diferença de potencial da bobina. </w:t>
-      </w:r>
-      <w:r>
-        <w:rPr>
-          <w:rFonts w:ascii="Arial" w:hAnsi="Arial" w:cs="Arial"/>
-          <w:sz w:val="24"/>
-        </w:rPr>
-        <w:t xml:space="preserve"> </w:t>
-      </w:r>
-      <w:r>
-        <w:rPr>
-          <w:rFonts w:ascii="Arial" w:hAnsi="Arial" w:cs="Arial"/>
-          <w:sz w:val="24"/>
-        </w:rPr>
-        <w:t xml:space="preserve">De acordo com </w:t>
-      </w:r>
-      <w:r>
-        <w:rPr>
-          <w:rFonts w:ascii="Arial" w:hAnsi="Arial" w:cs="Arial"/>
-          <w:sz w:val="24"/>
-        </w:rPr>
-        <w:t xml:space="preserve">a </w:t>
-      </w:r>
-      <w:r>
-        <w:rPr>
-          <w:rFonts w:ascii="Arial" w:hAnsi="Arial" w:cs="Arial"/>
-          <w:b/>
-          <w:i/>
-          <w:sz w:val="24"/>
-        </w:rPr>
-        <w:t>calculadora de comprimento de centelhas</w:t>
-      </w:r>
-      <w:r>
-        <w:rPr>
-          <w:rFonts w:ascii="Arial" w:hAnsi="Arial" w:cs="Arial"/>
-          <w:sz w:val="24"/>
-          <w:vertAlign w:val="superscript"/>
-        </w:rPr>
-        <w:t>2</w:t>
-      </w:r>
-      <w:r>
-        <w:rPr>
-          <w:rFonts w:ascii="Arial" w:hAnsi="Arial" w:cs="Arial"/>
-          <w:sz w:val="24"/>
-        </w:rPr>
-        <w:t xml:space="preserve">, o cálculo para converter a potência do sistema para comprimento de centelha </w:t>
       </w:r>
       <w:r>
         <w:rPr>
@@ -4456,7 +4386,7 @@
               <w:rFonts w:ascii="Cambria Math" w:hAnsi="Cambria Math" w:cs="Arial"/>
               <w:sz w:val="24"/>
             </w:rPr>
-            <m:t>L=4,318∙</m:t>
+            <m:t xml:space="preserve">                         L=4,318∙</m:t>
           </m:r>
           <m:rad>
             <m:radPr>
@@ -4480,6 +4410,23 @@
               </m:r>
             </m:e>
           </m:rad>
+          <m:r>
+            <w:rPr>
+              <w:rFonts w:ascii="Cambria Math" w:hAnsi="Cambria Math" w:cs="Arial"/>
+              <w:sz w:val="24"/>
+            </w:rPr>
+            <m:t xml:space="preserve">                      </m:t>
+          </m:r>
+          <m:r>
+            <m:rPr>
+              <m:sty m:val="bi"/>
+            </m:rPr>
+            <w:rPr>
+              <w:rFonts w:ascii="Cambria Math" w:hAnsi="Cambria Math" w:cs="Arial"/>
+              <w:sz w:val="24"/>
+            </w:rPr>
+            <m:t>(3)</m:t>
+          </m:r>
         </m:oMath>
       </m:oMathPara>
     </w:p>
@@ -4500,7 +4447,7 @@
               <w:rFonts w:ascii="Cambria Math" w:hAnsi="Cambria Math" w:cs="Arial"/>
               <w:sz w:val="24"/>
             </w:rPr>
-            <m:t>P=</m:t>
+            <m:t xml:space="preserve">                         P=</m:t>
           </m:r>
           <m:sSup>
             <m:sSupPr>
@@ -4566,6 +4513,23 @@
               </m:r>
             </m:sup>
           </m:sSup>
+          <m:r>
+            <w:rPr>
+              <w:rFonts w:ascii="Cambria Math" w:hAnsi="Cambria Math" w:cs="Arial"/>
+              <w:sz w:val="24"/>
+            </w:rPr>
+            <m:t xml:space="preserve">                      </m:t>
+          </m:r>
+          <m:r>
+            <m:rPr>
+              <m:sty m:val="bi"/>
+            </m:rPr>
+            <w:rPr>
+              <w:rFonts w:ascii="Cambria Math" w:hAnsi="Cambria Math" w:cs="Arial"/>
+              <w:sz w:val="24"/>
+            </w:rPr>
+            <m:t>(4)</m:t>
+          </m:r>
         </m:oMath>
       </m:oMathPara>
     </w:p>
@@ -4642,11 +4606,11 @@
       <w:pPr>
         <w:pStyle w:val="Ttulo2"/>
       </w:pPr>
-      <w:bookmarkStart w:id="10" w:name="_Toc465115910"/>
+      <w:bookmarkStart w:id="9" w:name="_Toc466394413"/>
       <w:r>
         <w:t>Cálculos</w:t>
       </w:r>
-      <w:bookmarkEnd w:id="10"/>
+      <w:bookmarkEnd w:id="9"/>
     </w:p>
     <w:p>
       <w:pPr>
@@ -4679,15 +4643,35 @@
           <w:rFonts w:ascii="Arial" w:hAnsi="Arial" w:cs="Arial"/>
           <w:sz w:val="24"/>
         </w:rPr>
-        <w:t xml:space="preserve">Assim, para estimar a potência necessária da bobina, a </w:t>
-      </w:r>
-      <w:r>
-        <w:rPr>
-          <w:rFonts w:ascii="Arial" w:hAnsi="Arial" w:cs="Arial"/>
-          <w:sz w:val="24"/>
-          <w:highlight w:val="yellow"/>
-        </w:rPr>
-        <w:t>equação x</w:t>
+        <w:t>Assim, para estimar a potência necessária da bobina,</w:t>
+      </w:r>
+      <w:r>
+        <w:rPr>
+          <w:rFonts w:ascii="Arial" w:hAnsi="Arial" w:cs="Arial"/>
+          <w:sz w:val="24"/>
+        </w:rPr>
+        <w:t xml:space="preserve"> utilizou-se</w:t>
+      </w:r>
+      <w:r>
+        <w:rPr>
+          <w:rFonts w:ascii="Arial" w:hAnsi="Arial" w:cs="Arial"/>
+          <w:sz w:val="24"/>
+        </w:rPr>
+        <w:t xml:space="preserve"> a </w:t>
+      </w:r>
+      <w:r>
+        <w:rPr>
+          <w:rFonts w:ascii="Arial" w:hAnsi="Arial" w:cs="Arial"/>
+          <w:sz w:val="24"/>
+        </w:rPr>
+        <w:t>equação 4</w:t>
+      </w:r>
+      <w:r>
+        <w:rPr>
+          <w:rFonts w:ascii="Arial" w:hAnsi="Arial" w:cs="Arial"/>
+          <w:sz w:val="24"/>
+        </w:rPr>
+        <w:t>:</w:t>
       </w:r>
       <w:r>
         <w:rPr>
@@ -4730,7 +4714,7 @@
               <w:rFonts w:ascii="Cambria Math" w:hAnsi="Cambria Math" w:cs="Arial"/>
               <w:sz w:val="24"/>
             </w:rPr>
-            <m:t>P=</m:t>
+            <m:t xml:space="preserve">                         P=</m:t>
           </m:r>
           <m:sSup>
             <m:sSupPr>
@@ -4872,7 +4856,17 @@
               <w:rFonts w:ascii="Cambria Math" w:hAnsi="Cambria Math" w:cs="Arial"/>
               <w:sz w:val="24"/>
             </w:rPr>
-            <m:t>=21,453w≅20w</m:t>
+            <m:t xml:space="preserve">=21,453w≅20w                      </m:t>
+          </m:r>
+          <m:r>
+            <m:rPr>
+              <m:sty m:val="bi"/>
+            </m:rPr>
+            <w:rPr>
+              <w:rFonts w:ascii="Cambria Math" w:hAnsi="Cambria Math" w:cs="Arial"/>
+              <w:sz w:val="24"/>
+            </w:rPr>
+            <m:t>(5)</m:t>
           </m:r>
         </m:oMath>
       </m:oMathPara>
@@ -4930,7 +4924,17 @@
               <w:rFonts w:ascii="Cambria Math" w:hAnsi="Cambria Math" w:cs="Arial"/>
               <w:sz w:val="24"/>
             </w:rPr>
-            <m:t>P=U∙i</m:t>
+            <m:t xml:space="preserve">                         P=U∙i                      </m:t>
+          </m:r>
+          <m:r>
+            <m:rPr>
+              <m:sty m:val="bi"/>
+            </m:rPr>
+            <w:rPr>
+              <w:rFonts w:ascii="Cambria Math" w:hAnsi="Cambria Math" w:cs="Arial"/>
+              <w:sz w:val="24"/>
+            </w:rPr>
+            <m:t>(6)</m:t>
           </m:r>
         </m:oMath>
       </m:oMathPara>
@@ -5004,9 +5008,8 @@
         <w:rPr>
           <w:rFonts w:ascii="Arial" w:hAnsi="Arial" w:cs="Arial"/>
           <w:sz w:val="24"/>
-          <w:highlight w:val="yellow"/>
-        </w:rPr>
-        <w:t>equação x</w:t>
+        </w:rPr>
+        <w:t>equação 1</w:t>
       </w:r>
       <w:r>
         <w:rPr>
@@ -5037,6 +5040,14 @@
       </w:pPr>
       <m:oMathPara>
         <m:oMath>
+          <m:r>
+            <w:rPr>
+              <w:rFonts w:ascii="Cambria Math" w:hAnsi="Cambria Math" w:cs="Arial"/>
+              <w:sz w:val="24"/>
+            </w:rPr>
+            <w:lastRenderedPageBreak/>
+            <m:t xml:space="preserve">                         </m:t>
+          </m:r>
           <m:f>
             <m:fPr>
               <m:ctrlPr>
@@ -5190,6 +5201,23 @@
               </m:sSub>
             </m:den>
           </m:f>
+          <m:r>
+            <w:rPr>
+              <w:rFonts w:ascii="Cambria Math" w:hAnsi="Cambria Math" w:cs="Arial"/>
+              <w:sz w:val="24"/>
+            </w:rPr>
+            <m:t xml:space="preserve">                      </m:t>
+          </m:r>
+          <m:r>
+            <m:rPr>
+              <m:sty m:val="bi"/>
+            </m:rPr>
+            <w:rPr>
+              <w:rFonts w:ascii="Cambria Math" w:hAnsi="Cambria Math" w:cs="Arial"/>
+              <w:sz w:val="24"/>
+            </w:rPr>
+            <m:t>(7)</m:t>
+          </m:r>
         </m:oMath>
       </m:oMathPara>
     </w:p>
@@ -5376,6 +5404,13 @@
       </w:pPr>
       <m:oMathPara>
         <m:oMath>
+          <m:r>
+            <w:rPr>
+              <w:rFonts w:ascii="Cambria Math" w:hAnsi="Cambria Math" w:cs="Arial"/>
+              <w:sz w:val="24"/>
+            </w:rPr>
+            <m:t xml:space="preserve">                         </m:t>
+          </m:r>
           <m:f>
             <m:fPr>
               <m:ctrlPr>
@@ -5529,6 +5564,23 @@
               </m:sSub>
             </m:den>
           </m:f>
+          <m:r>
+            <w:rPr>
+              <w:rFonts w:ascii="Cambria Math" w:hAnsi="Cambria Math" w:cs="Arial"/>
+              <w:sz w:val="24"/>
+            </w:rPr>
+            <m:t xml:space="preserve">                      </m:t>
+          </m:r>
+          <m:r>
+            <m:rPr>
+              <m:sty m:val="bi"/>
+            </m:rPr>
+            <w:rPr>
+              <w:rFonts w:ascii="Cambria Math" w:hAnsi="Cambria Math" w:cs="Arial"/>
+              <w:sz w:val="24"/>
+            </w:rPr>
+            <m:t>(8)</m:t>
+          </m:r>
         </m:oMath>
       </m:oMathPara>
     </w:p>
@@ -5543,6 +5595,13 @@
       </w:pPr>
       <m:oMathPara>
         <m:oMath>
+          <m:r>
+            <w:rPr>
+              <w:rFonts w:ascii="Cambria Math" w:hAnsi="Cambria Math" w:cs="Arial"/>
+              <w:sz w:val="24"/>
+            </w:rPr>
+            <m:t xml:space="preserve">                         </m:t>
+          </m:r>
           <m:f>
             <m:fPr>
               <m:ctrlPr>
@@ -5630,6 +5689,23 @@
               </m:r>
             </m:den>
           </m:f>
+          <m:r>
+            <w:rPr>
+              <w:rFonts w:ascii="Cambria Math" w:hAnsi="Cambria Math" w:cs="Arial"/>
+              <w:sz w:val="24"/>
+            </w:rPr>
+            <m:t xml:space="preserve">                     </m:t>
+          </m:r>
+          <m:r>
+            <m:rPr>
+              <m:sty m:val="bi"/>
+            </m:rPr>
+            <w:rPr>
+              <w:rFonts w:ascii="Cambria Math" w:hAnsi="Cambria Math" w:cs="Arial"/>
+              <w:sz w:val="24"/>
+            </w:rPr>
+            <m:t>(9)</m:t>
+          </m:r>
         </m:oMath>
       </m:oMathPara>
     </w:p>
@@ -5654,6 +5730,13 @@
       </w:pPr>
       <m:oMathPara>
         <m:oMath>
+          <m:r>
+            <w:rPr>
+              <w:rFonts w:ascii="Cambria Math" w:hAnsi="Cambria Math" w:cs="Arial"/>
+              <w:sz w:val="24"/>
+            </w:rPr>
+            <m:t xml:space="preserve">                         </m:t>
+          </m:r>
           <m:sSub>
             <m:sSubPr>
               <m:ctrlPr>
@@ -5688,7 +5771,17 @@
               <w:rFonts w:ascii="Cambria Math" w:hAnsi="Cambria Math" w:cs="Arial"/>
               <w:sz w:val="24"/>
             </w:rPr>
-            <m:t>=20000v</m:t>
+            <m:t xml:space="preserve">=20000v                     </m:t>
+          </m:r>
+          <m:r>
+            <m:rPr>
+              <m:sty m:val="bi"/>
+            </m:rPr>
+            <w:rPr>
+              <w:rFonts w:ascii="Cambria Math" w:hAnsi="Cambria Math" w:cs="Arial"/>
+              <w:sz w:val="24"/>
+            </w:rPr>
+            <m:t>(10)</m:t>
           </m:r>
         </m:oMath>
       </m:oMathPara>
@@ -5737,9 +5830,15 @@
         <w:rPr>
           <w:rFonts w:ascii="Arial" w:hAnsi="Arial" w:cs="Arial"/>
           <w:sz w:val="24"/>
-          <w:highlight w:val="yellow"/>
-        </w:rPr>
-        <w:t>equação x</w:t>
+        </w:rPr>
+        <w:t>equação</w:t>
+      </w:r>
+      <w:r>
+        <w:rPr>
+          <w:rFonts w:ascii="Arial" w:hAnsi="Arial" w:cs="Arial"/>
+          <w:sz w:val="24"/>
+        </w:rPr>
+        <w:t xml:space="preserve"> 6</w:t>
       </w:r>
       <w:r>
         <w:rPr>
@@ -5775,7 +5874,17 @@
               <w:rFonts w:ascii="Cambria Math" w:hAnsi="Cambria Math" w:cs="Arial"/>
               <w:sz w:val="24"/>
             </w:rPr>
-            <m:t>P=U∙i</m:t>
+            <m:t xml:space="preserve">                         P=U∙i                     </m:t>
+          </m:r>
+          <m:r>
+            <m:rPr>
+              <m:sty m:val="bi"/>
+            </m:rPr>
+            <w:rPr>
+              <w:rFonts w:ascii="Cambria Math" w:hAnsi="Cambria Math" w:cs="Arial"/>
+              <w:sz w:val="24"/>
+            </w:rPr>
+            <m:t>(11)</m:t>
           </m:r>
         </m:oMath>
       </m:oMathPara>
@@ -5796,7 +5905,17 @@
               <w:rFonts w:ascii="Cambria Math" w:hAnsi="Cambria Math" w:cs="Arial"/>
               <w:sz w:val="24"/>
             </w:rPr>
-            <m:t>20=20000∙i</m:t>
+            <m:t xml:space="preserve">                         20=20000∙i                     </m:t>
+          </m:r>
+          <m:r>
+            <m:rPr>
+              <m:sty m:val="bi"/>
+            </m:rPr>
+            <w:rPr>
+              <w:rFonts w:ascii="Cambria Math" w:hAnsi="Cambria Math" w:cs="Arial"/>
+              <w:sz w:val="24"/>
+            </w:rPr>
+            <m:t>(12)</m:t>
           </m:r>
         </m:oMath>
       </m:oMathPara>
@@ -5822,6 +5941,13 @@
       </w:pPr>
       <m:oMathPara>
         <m:oMath>
+          <m:r>
+            <w:rPr>
+              <w:rFonts w:ascii="Cambria Math" w:hAnsi="Cambria Math" w:cs="Arial"/>
+              <w:sz w:val="24"/>
+            </w:rPr>
+            <m:t xml:space="preserve">                         </m:t>
+          </m:r>
           <m:sSub>
             <m:sSubPr>
               <m:ctrlPr>
@@ -5856,7 +5982,17 @@
               <w:rFonts w:ascii="Cambria Math" w:hAnsi="Cambria Math" w:cs="Arial"/>
               <w:sz w:val="24"/>
             </w:rPr>
-            <m:t>=1mA</m:t>
+            <m:t xml:space="preserve">=1mA                     </m:t>
+          </m:r>
+          <m:r>
+            <m:rPr>
+              <m:sty m:val="bi"/>
+            </m:rPr>
+            <w:rPr>
+              <w:rFonts w:ascii="Cambria Math" w:hAnsi="Cambria Math" w:cs="Arial"/>
+              <w:sz w:val="24"/>
+            </w:rPr>
+            <m:t>(13)</m:t>
           </m:r>
         </m:oMath>
       </m:oMathPara>
@@ -5929,9 +6065,8 @@
         <w:rPr>
           <w:rFonts w:ascii="Arial" w:hAnsi="Arial" w:cs="Arial"/>
           <w:sz w:val="24"/>
-          <w:highlight w:val="yellow"/>
-        </w:rPr>
-        <w:t>equação x</w:t>
+        </w:rPr>
+        <w:t>equação 2</w:t>
       </w:r>
       <w:r>
         <w:rPr>
@@ -5962,6 +6097,13 @@
       </w:pPr>
       <m:oMathPara>
         <m:oMath>
+          <m:r>
+            <w:rPr>
+              <w:rFonts w:ascii="Cambria Math" w:hAnsi="Cambria Math" w:cs="Arial"/>
+              <w:sz w:val="24"/>
+            </w:rPr>
+            <m:t xml:space="preserve">                         </m:t>
+          </m:r>
           <m:f>
             <m:fPr>
               <m:ctrlPr>
@@ -6115,6 +6257,23 @@
               </m:sSub>
             </m:den>
           </m:f>
+          <m:r>
+            <w:rPr>
+              <w:rFonts w:ascii="Cambria Math" w:hAnsi="Cambria Math" w:cs="Arial"/>
+              <w:sz w:val="24"/>
+            </w:rPr>
+            <m:t xml:space="preserve">                     </m:t>
+          </m:r>
+          <m:r>
+            <m:rPr>
+              <m:sty m:val="bi"/>
+            </m:rPr>
+            <w:rPr>
+              <w:rFonts w:ascii="Cambria Math" w:hAnsi="Cambria Math" w:cs="Arial"/>
+              <w:sz w:val="24"/>
+            </w:rPr>
+            <m:t>(14)</m:t>
+          </m:r>
         </m:oMath>
       </m:oMathPara>
     </w:p>
@@ -6129,6 +6288,13 @@
       </w:pPr>
       <m:oMathPara>
         <m:oMath>
+          <m:r>
+            <w:rPr>
+              <w:rFonts w:ascii="Cambria Math" w:hAnsi="Cambria Math" w:cs="Arial"/>
+              <w:sz w:val="24"/>
+            </w:rPr>
+            <m:t xml:space="preserve">                         </m:t>
+          </m:r>
           <m:f>
             <m:fPr>
               <m:ctrlPr>
@@ -6216,6 +6382,23 @@
               </m:r>
             </m:den>
           </m:f>
+          <m:r>
+            <w:rPr>
+              <w:rFonts w:ascii="Cambria Math" w:hAnsi="Cambria Math" w:cs="Arial"/>
+              <w:sz w:val="24"/>
+            </w:rPr>
+            <m:t xml:space="preserve">                     </m:t>
+          </m:r>
+          <m:r>
+            <m:rPr>
+              <m:sty m:val="bi"/>
+            </m:rPr>
+            <w:rPr>
+              <w:rFonts w:ascii="Cambria Math" w:hAnsi="Cambria Math" w:cs="Arial"/>
+              <w:sz w:val="24"/>
+            </w:rPr>
+            <m:t>(15)</m:t>
+          </m:r>
         </m:oMath>
       </m:oMathPara>
     </w:p>
@@ -6240,6 +6423,13 @@
       </w:pPr>
       <m:oMathPara>
         <m:oMath>
+          <m:r>
+            <w:rPr>
+              <w:rFonts w:ascii="Cambria Math" w:hAnsi="Cambria Math" w:cs="Arial"/>
+              <w:sz w:val="24"/>
+            </w:rPr>
+            <m:t xml:space="preserve">                         </m:t>
+          </m:r>
           <m:sSub>
             <m:sSubPr>
               <m:ctrlPr>
@@ -6274,7 +6464,17 @@
               <w:rFonts w:ascii="Cambria Math" w:hAnsi="Cambria Math" w:cs="Arial"/>
               <w:sz w:val="24"/>
             </w:rPr>
-            <m:t>=0,1A</m:t>
+            <m:t xml:space="preserve">=0,1A                     </m:t>
+          </m:r>
+          <m:r>
+            <m:rPr>
+              <m:sty m:val="bi"/>
+            </m:rPr>
+            <w:rPr>
+              <w:rFonts w:ascii="Cambria Math" w:hAnsi="Cambria Math" w:cs="Arial"/>
+              <w:sz w:val="24"/>
+            </w:rPr>
+            <m:t>(16)</m:t>
           </m:r>
         </m:oMath>
       </m:oMathPara>
@@ -6298,12 +6498,57 @@
           <w:sz w:val="24"/>
         </w:rPr>
       </w:pPr>
-      <w:r>
-        <w:rPr>
-          <w:rFonts w:ascii="Arial" w:hAnsi="Arial" w:cs="Arial"/>
-          <w:sz w:val="24"/>
-        </w:rPr>
-        <w:t>Portanto, os parâmetros de entrada e saída do sistema são:</w:t>
+    </w:p>
+    <w:p>
+      <w:pPr>
+        <w:spacing w:line="360" w:lineRule="auto"/>
+        <w:ind w:firstLine="720"/>
+        <w:rPr>
+          <w:rFonts w:ascii="Arial" w:hAnsi="Arial" w:cs="Arial"/>
+          <w:sz w:val="24"/>
+        </w:rPr>
+      </w:pPr>
+    </w:p>
+    <w:p>
+      <w:pPr>
+        <w:spacing w:line="360" w:lineRule="auto"/>
+        <w:ind w:firstLine="720"/>
+        <w:rPr>
+          <w:rFonts w:ascii="Arial" w:hAnsi="Arial" w:cs="Arial"/>
+          <w:sz w:val="24"/>
+        </w:rPr>
+      </w:pPr>
+    </w:p>
+    <w:p>
+      <w:pPr>
+        <w:spacing w:line="360" w:lineRule="auto"/>
+        <w:ind w:firstLine="720"/>
+        <w:rPr>
+          <w:rFonts w:ascii="Arial" w:hAnsi="Arial" w:cs="Arial"/>
+          <w:sz w:val="24"/>
+        </w:rPr>
+      </w:pPr>
+      <w:r>
+        <w:rPr>
+          <w:rFonts w:ascii="Arial" w:hAnsi="Arial" w:cs="Arial"/>
+          <w:sz w:val="24"/>
+        </w:rPr>
+        <w:lastRenderedPageBreak/>
+        <w:t>Portanto, os parâmetros de entrada e saída do sistema</w:t>
+      </w:r>
+      <w:r>
+        <w:rPr>
+          <w:rFonts w:ascii="Arial" w:hAnsi="Arial" w:cs="Arial"/>
+          <w:sz w:val="24"/>
+        </w:rPr>
+        <w:t xml:space="preserve"> estimados</w:t>
+      </w:r>
+      <w:r>
+        <w:rPr>
+          <w:rFonts w:ascii="Arial" w:hAnsi="Arial" w:cs="Arial"/>
+          <w:sz w:val="24"/>
+        </w:rPr>
+        <w:t xml:space="preserve"> são:</w:t>
       </w:r>
     </w:p>
     <w:p>
@@ -6669,7 +6914,6 @@
                 <w:lang w:eastAsia="pt-BR"/>
               </w:rPr>
             </w:pPr>
-            <w:proofErr w:type="gramStart"/>
             <w:r>
               <w:rPr>
                 <w:rFonts w:ascii="Arial" w:eastAsia="Times New Roman" w:hAnsi="Arial" w:cs="Arial"/>
@@ -6679,7 +6923,6 @@
               </w:rPr>
               <w:t>n</w:t>
             </w:r>
-            <w:proofErr w:type="gramEnd"/>
           </w:p>
         </w:tc>
         <w:tc>
@@ -7005,9 +7248,282 @@
     </w:p>
     <w:p>
       <w:pPr>
+        <w:spacing w:line="360" w:lineRule="auto"/>
+        <w:rPr>
+          <w:rFonts w:ascii="Arial" w:hAnsi="Arial" w:cs="Arial"/>
+          <w:sz w:val="24"/>
+        </w:rPr>
+      </w:pPr>
+    </w:p>
+    <w:p>
+      <w:pPr>
         <w:pStyle w:val="Ttulo2"/>
       </w:pPr>
-      <w:bookmarkStart w:id="11" w:name="_Toc465115911"/>
+      <w:bookmarkStart w:id="10" w:name="_Toc466394414"/>
+      <w:r>
+        <w:t>Afinação</w:t>
+      </w:r>
+      <w:bookmarkEnd w:id="10"/>
+    </w:p>
+    <w:p>
+      <w:pPr>
+        <w:spacing w:line="360" w:lineRule="auto"/>
+        <w:rPr>
+          <w:rFonts w:ascii="Arial" w:hAnsi="Arial" w:cs="Arial"/>
+          <w:sz w:val="24"/>
+        </w:rPr>
+      </w:pPr>
+    </w:p>
+    <w:p>
+      <w:pPr>
+        <w:spacing w:line="360" w:lineRule="auto"/>
+        <w:ind w:firstLine="720"/>
+        <w:rPr>
+          <w:rFonts w:ascii="Arial" w:hAnsi="Arial" w:cs="Arial"/>
+          <w:sz w:val="24"/>
+        </w:rPr>
+      </w:pPr>
+      <w:r>
+        <w:rPr>
+          <w:rFonts w:ascii="Arial" w:hAnsi="Arial" w:cs="Arial"/>
+          <w:sz w:val="24"/>
+        </w:rPr>
+        <w:t xml:space="preserve">Uma parte crucial na </w:t>
+      </w:r>
+      <w:r>
+        <w:rPr>
+          <w:rFonts w:ascii="Arial" w:hAnsi="Arial" w:cs="Arial"/>
+          <w:sz w:val="24"/>
+        </w:rPr>
+        <w:t xml:space="preserve">construção de uma bobina de tesla é a sincronia das </w:t>
+      </w:r>
+      <w:r>
+        <w:rPr>
+          <w:rFonts w:ascii="Arial" w:hAnsi="Arial" w:cs="Arial"/>
+          <w:sz w:val="24"/>
+        </w:rPr>
+        <w:t>frequências em cada uma</w:t>
+      </w:r>
+      <w:r>
+        <w:rPr>
+          <w:rFonts w:ascii="Arial" w:hAnsi="Arial" w:cs="Arial"/>
+          <w:sz w:val="24"/>
+        </w:rPr>
+        <w:t xml:space="preserve"> </w:t>
+      </w:r>
+      <w:r>
+        <w:rPr>
+          <w:rFonts w:ascii="Arial" w:hAnsi="Arial" w:cs="Arial"/>
+          <w:sz w:val="24"/>
+        </w:rPr>
+        <w:t xml:space="preserve">das </w:t>
+      </w:r>
+      <w:r>
+        <w:rPr>
+          <w:rFonts w:ascii="Arial" w:hAnsi="Arial" w:cs="Arial"/>
+          <w:sz w:val="24"/>
+        </w:rPr>
+        <w:t xml:space="preserve">bobinas. </w:t>
+      </w:r>
+      <w:r>
+        <w:rPr>
+          <w:rFonts w:ascii="Arial" w:hAnsi="Arial" w:cs="Arial"/>
+          <w:sz w:val="24"/>
+        </w:rPr>
+        <w:t xml:space="preserve">Para garantir a melhor performance do sistema, as frequências das duas bobinas devem ser iguais ou muito parecidas, caso contrário </w:t>
+      </w:r>
+      <w:r>
+        <w:rPr>
+          <w:rFonts w:ascii="Arial" w:hAnsi="Arial" w:cs="Arial"/>
+          <w:sz w:val="24"/>
+          <w:highlight w:val="red"/>
+        </w:rPr>
+        <w:t>muita energia é perdid</w:t>
+      </w:r>
+      <w:r>
+        <w:rPr>
+          <w:rFonts w:ascii="Arial" w:hAnsi="Arial" w:cs="Arial"/>
+          <w:sz w:val="24"/>
+          <w:highlight w:val="red"/>
+        </w:rPr>
+        <w:t>a no processo</w:t>
+      </w:r>
+      <w:r>
+        <w:rPr>
+          <w:rFonts w:ascii="Arial" w:hAnsi="Arial" w:cs="Arial"/>
+          <w:sz w:val="24"/>
+        </w:rPr>
+        <w:t>.</w:t>
+      </w:r>
+      <w:r>
+        <w:rPr>
+          <w:rFonts w:ascii="Arial" w:hAnsi="Arial" w:cs="Arial"/>
+          <w:sz w:val="24"/>
+        </w:rPr>
+        <w:t xml:space="preserve"> </w:t>
+      </w:r>
+    </w:p>
+    <w:p>
+      <w:pPr>
+        <w:spacing w:line="360" w:lineRule="auto"/>
+        <w:ind w:firstLine="720"/>
+        <w:rPr>
+          <w:rFonts w:ascii="Arial" w:hAnsi="Arial" w:cs="Arial"/>
+          <w:sz w:val="24"/>
+        </w:rPr>
+      </w:pPr>
+      <w:r>
+        <w:rPr>
+          <w:rFonts w:ascii="Arial" w:hAnsi="Arial" w:cs="Arial"/>
+          <w:sz w:val="24"/>
+        </w:rPr>
+        <w:t xml:space="preserve">Para garantir essa sincronia e estimar alguns dos parâmetros do projeto, foi utilizado a </w:t>
+      </w:r>
+      <w:r>
+        <w:rPr>
+          <w:rFonts w:ascii="Arial" w:hAnsi="Arial" w:cs="Arial"/>
+          <w:b/>
+          <w:sz w:val="24"/>
+        </w:rPr>
+        <w:t>JAVATC</w:t>
+      </w:r>
+      <w:r>
+        <w:rPr>
+          <w:rFonts w:ascii="Arial" w:hAnsi="Arial" w:cs="Arial"/>
+          <w:sz w:val="24"/>
+        </w:rPr>
+        <w:t xml:space="preserve"> uma calculadora criada por </w:t>
+      </w:r>
+      <w:r>
+        <w:rPr>
+          <w:rFonts w:ascii="Arial" w:hAnsi="Arial" w:cs="Arial"/>
+          <w:i/>
+          <w:sz w:val="24"/>
+        </w:rPr>
+        <w:t>Barton B. Anderson</w:t>
+      </w:r>
+      <w:r>
+        <w:rPr>
+          <w:rFonts w:ascii="Arial" w:hAnsi="Arial" w:cs="Arial"/>
+          <w:sz w:val="24"/>
+        </w:rPr>
+        <w:t>, que calcula a frequência estimada das duas bobinas dados alguns parâmetros</w:t>
+      </w:r>
+      <w:r>
+        <w:rPr>
+          <w:rFonts w:ascii="Arial" w:hAnsi="Arial" w:cs="Arial"/>
+          <w:sz w:val="24"/>
+        </w:rPr>
+        <w:t>.</w:t>
+      </w:r>
+      <w:r>
+        <w:rPr>
+          <w:rFonts w:ascii="Arial" w:hAnsi="Arial" w:cs="Arial"/>
+          <w:sz w:val="24"/>
+        </w:rPr>
+        <w:t xml:space="preserve"> Inicialmente foram inseridos alguns dos </w:t>
+      </w:r>
+      <w:r>
+        <w:rPr>
+          <w:rFonts w:ascii="Arial" w:hAnsi="Arial" w:cs="Arial"/>
+          <w:sz w:val="24"/>
+        </w:rPr>
+        <w:t>valores</w:t>
+      </w:r>
+      <w:r>
+        <w:rPr>
+          <w:rFonts w:ascii="Arial" w:hAnsi="Arial" w:cs="Arial"/>
+          <w:sz w:val="24"/>
+        </w:rPr>
+        <w:t xml:space="preserve"> definidos anteriormente, para se ter uma noção básica de quão defasado estava o modelo:</w:t>
+      </w:r>
+    </w:p>
+    <w:p>
+      <w:pPr>
+        <w:spacing w:line="360" w:lineRule="auto"/>
+        <w:ind w:firstLine="720"/>
+        <w:rPr>
+          <w:rFonts w:ascii="Arial" w:hAnsi="Arial" w:cs="Arial"/>
+          <w:sz w:val="24"/>
+        </w:rPr>
+      </w:pPr>
+    </w:p>
+    <w:p>
+      <w:pPr>
+        <w:spacing w:line="360" w:lineRule="auto"/>
+        <w:ind w:firstLine="720"/>
+        <w:rPr>
+          <w:rFonts w:ascii="Arial" w:hAnsi="Arial" w:cs="Arial"/>
+          <w:sz w:val="24"/>
+        </w:rPr>
+      </w:pPr>
+      <w:r>
+        <w:rPr>
+          <w:rFonts w:ascii="Arial" w:hAnsi="Arial" w:cs="Arial"/>
+          <w:sz w:val="24"/>
+        </w:rPr>
+        <w:t xml:space="preserve"> </w:t>
+      </w:r>
+      <w:r>
+        <w:rPr>
+          <w:rFonts w:ascii="Arial" w:hAnsi="Arial" w:cs="Arial"/>
+          <w:sz w:val="24"/>
+          <w:highlight w:val="yellow"/>
+        </w:rPr>
+        <w:t>Screenshot da tela da calculadora</w:t>
+      </w:r>
+    </w:p>
+    <w:p>
+      <w:pPr>
+        <w:spacing w:line="360" w:lineRule="auto"/>
+        <w:ind w:firstLine="720"/>
+        <w:rPr>
+          <w:rFonts w:ascii="Arial" w:hAnsi="Arial" w:cs="Arial"/>
+          <w:sz w:val="24"/>
+        </w:rPr>
+      </w:pPr>
+    </w:p>
+    <w:p>
+      <w:pPr>
+        <w:spacing w:line="360" w:lineRule="auto"/>
+        <w:ind w:firstLine="720"/>
+        <w:rPr>
+          <w:rFonts w:ascii="Arial" w:hAnsi="Arial" w:cs="Arial"/>
+          <w:sz w:val="24"/>
+        </w:rPr>
+      </w:pPr>
+      <w:r>
+        <w:rPr>
+          <w:rFonts w:ascii="Arial" w:hAnsi="Arial" w:cs="Arial"/>
+          <w:sz w:val="24"/>
+          <w:highlight w:val="yellow"/>
+        </w:rPr>
+        <w:t>Explicar os cálculos de dentro da calculadora</w:t>
+      </w:r>
+    </w:p>
+    <w:p>
+      <w:pPr>
+        <w:spacing w:line="360" w:lineRule="auto"/>
+        <w:rPr>
+          <w:rFonts w:ascii="Arial" w:hAnsi="Arial" w:cs="Arial"/>
+          <w:sz w:val="24"/>
+        </w:rPr>
+      </w:pPr>
+    </w:p>
+    <w:p>
+      <w:pPr>
+        <w:spacing w:line="360" w:lineRule="auto"/>
+        <w:rPr>
+          <w:rFonts w:ascii="Arial" w:hAnsi="Arial" w:cs="Arial"/>
+          <w:sz w:val="24"/>
+        </w:rPr>
+      </w:pPr>
+    </w:p>
+    <w:p>
+      <w:pPr>
+        <w:pStyle w:val="Ttulo2"/>
+      </w:pPr>
+      <w:bookmarkStart w:id="11" w:name="_Toc466394415"/>
       <w:r>
         <w:t>Construção</w:t>
       </w:r>
@@ -7035,126 +7551,712 @@
           <w:rFonts w:ascii="Arial" w:hAnsi="Arial" w:cs="Arial"/>
           <w:sz w:val="24"/>
         </w:rPr>
+        <w:tab/>
+        <w:t>O dispositivo pode ser dividido em quatro partes: Base; Bobina 1 (Primaria); Bobina 2 (Secundária); Toróide. A construção de cada uma delas será descrita a seguir:</w:t>
+      </w:r>
+    </w:p>
+    <w:p>
+      <w:pPr>
+        <w:spacing w:line="360" w:lineRule="auto"/>
+        <w:rPr>
+          <w:rFonts w:ascii="Arial" w:hAnsi="Arial" w:cs="Arial"/>
+          <w:sz w:val="24"/>
+        </w:rPr>
+      </w:pPr>
+    </w:p>
+    <w:p>
+      <w:pPr>
+        <w:pStyle w:val="Ttulo3"/>
+      </w:pPr>
+      <w:bookmarkStart w:id="12" w:name="_Toc466394416"/>
+      <w:r>
         <w:lastRenderedPageBreak/>
+        <w:t>Base</w:t>
+      </w:r>
+      <w:bookmarkEnd w:id="12"/>
+    </w:p>
+    <w:p>
+      <w:pPr>
+        <w:spacing w:line="360" w:lineRule="auto"/>
+        <w:rPr>
+          <w:rFonts w:ascii="Arial" w:hAnsi="Arial" w:cs="Arial"/>
+          <w:sz w:val="24"/>
+        </w:rPr>
+      </w:pPr>
+    </w:p>
+    <w:p>
+      <w:pPr>
+        <w:spacing w:line="360" w:lineRule="auto"/>
+        <w:ind w:firstLine="720"/>
+        <w:rPr>
+          <w:rFonts w:ascii="Arial" w:hAnsi="Arial" w:cs="Arial"/>
+          <w:sz w:val="24"/>
+        </w:rPr>
+      </w:pPr>
+      <w:r>
+        <w:rPr>
+          <w:rFonts w:ascii="Arial" w:hAnsi="Arial" w:cs="Arial"/>
+          <w:sz w:val="24"/>
+        </w:rPr>
+        <w:t>A base tem duas principais funções: Pr</w:t>
+      </w:r>
+      <w:r>
+        <w:rPr>
+          <w:rFonts w:ascii="Arial" w:hAnsi="Arial" w:cs="Arial"/>
+          <w:sz w:val="24"/>
+        </w:rPr>
+        <w:t>oteger o circuito e manter</w:t>
+      </w:r>
+      <w:r>
+        <w:rPr>
+          <w:rFonts w:ascii="Arial" w:hAnsi="Arial" w:cs="Arial"/>
+          <w:sz w:val="24"/>
+        </w:rPr>
+        <w:t xml:space="preserve"> as bobinas</w:t>
+      </w:r>
+      <w:r>
+        <w:rPr>
+          <w:rFonts w:ascii="Arial" w:hAnsi="Arial" w:cs="Arial"/>
+          <w:sz w:val="24"/>
+        </w:rPr>
+        <w:t xml:space="preserve"> estáveis e fixas</w:t>
+      </w:r>
+      <w:r>
+        <w:rPr>
+          <w:rFonts w:ascii="Arial" w:hAnsi="Arial" w:cs="Arial"/>
+          <w:sz w:val="24"/>
+        </w:rPr>
+        <w:t xml:space="preserve">. Para isso ela precisa ter uma área </w:t>
+      </w:r>
+      <w:r>
+        <w:rPr>
+          <w:rFonts w:ascii="Arial" w:hAnsi="Arial" w:cs="Arial"/>
+          <w:sz w:val="24"/>
+        </w:rPr>
+        <w:t xml:space="preserve">grande o </w:t>
+      </w:r>
+      <w:r>
+        <w:rPr>
+          <w:rFonts w:ascii="Arial" w:hAnsi="Arial" w:cs="Arial"/>
+          <w:sz w:val="24"/>
+        </w:rPr>
+        <w:t>suficiente a ponto de suportar o peso das bobinas e ao mesmo tempo conter o circuito dentro dela.</w:t>
+      </w:r>
+    </w:p>
+    <w:p>
+      <w:pPr>
+        <w:spacing w:line="360" w:lineRule="auto"/>
+        <w:ind w:firstLine="720"/>
+        <w:rPr>
+          <w:rFonts w:ascii="Arial" w:hAnsi="Arial" w:cs="Arial"/>
+          <w:sz w:val="24"/>
+        </w:rPr>
+      </w:pPr>
+      <w:r>
+        <w:rPr>
+          <w:rFonts w:ascii="Arial" w:hAnsi="Arial" w:cs="Arial"/>
+          <w:sz w:val="24"/>
+        </w:rPr>
+        <w:t xml:space="preserve">Para </w:t>
+      </w:r>
+      <w:r>
+        <w:rPr>
+          <w:rFonts w:ascii="Arial" w:hAnsi="Arial" w:cs="Arial"/>
+          <w:sz w:val="24"/>
+        </w:rPr>
+        <w:t xml:space="preserve">a </w:t>
+      </w:r>
+      <w:r>
+        <w:rPr>
+          <w:rFonts w:ascii="Arial" w:hAnsi="Arial" w:cs="Arial"/>
+          <w:sz w:val="24"/>
+        </w:rPr>
+        <w:t>cons</w:t>
+      </w:r>
+      <w:r>
+        <w:rPr>
+          <w:rFonts w:ascii="Arial" w:hAnsi="Arial" w:cs="Arial"/>
+          <w:sz w:val="24"/>
+        </w:rPr>
+        <w:t>trução</w:t>
+      </w:r>
+      <w:r>
+        <w:rPr>
+          <w:rFonts w:ascii="Arial" w:hAnsi="Arial" w:cs="Arial"/>
+          <w:sz w:val="24"/>
+        </w:rPr>
+        <w:t>,</w:t>
+      </w:r>
+      <w:r>
+        <w:rPr>
+          <w:rFonts w:ascii="Arial" w:hAnsi="Arial" w:cs="Arial"/>
+          <w:sz w:val="24"/>
+        </w:rPr>
+        <w:t xml:space="preserve"> </w:t>
+      </w:r>
+      <w:r>
+        <w:rPr>
+          <w:rFonts w:ascii="Arial" w:hAnsi="Arial" w:cs="Arial"/>
+          <w:sz w:val="24"/>
+        </w:rPr>
+        <w:t xml:space="preserve">foi gerado um arquivo para o corte a laser pelo site </w:t>
+      </w:r>
+      <w:r>
+        <w:rPr>
+          <w:rFonts w:ascii="Arial" w:hAnsi="Arial" w:cs="Arial"/>
+          <w:b/>
+          <w:sz w:val="24"/>
+        </w:rPr>
+        <w:t>makeabox.io</w:t>
+      </w:r>
+      <w:r>
+        <w:rPr>
+          <w:rFonts w:ascii="Arial" w:hAnsi="Arial" w:cs="Arial"/>
+          <w:sz w:val="24"/>
+        </w:rPr>
+        <w:t>, onde foi definido um tamanho de</w:t>
+      </w:r>
+      <w:r>
+        <w:rPr>
+          <w:rFonts w:ascii="Arial" w:hAnsi="Arial" w:cs="Arial"/>
+          <w:sz w:val="24"/>
+        </w:rPr>
+        <w:t xml:space="preserve"> a x b x c. Com o arquivo pronto, a espessura foi ajustada para as configurações necessárias com uso do </w:t>
+      </w:r>
+      <w:r>
+        <w:rPr>
+          <w:rFonts w:ascii="Arial" w:hAnsi="Arial" w:cs="Arial"/>
+          <w:b/>
+          <w:sz w:val="24"/>
+        </w:rPr>
+        <w:t>Inkscape</w:t>
+      </w:r>
+      <w:r>
+        <w:rPr>
+          <w:rFonts w:ascii="Arial" w:hAnsi="Arial" w:cs="Arial"/>
+          <w:sz w:val="24"/>
+        </w:rPr>
+        <w:t>.</w:t>
+      </w:r>
+      <w:r>
+        <w:rPr>
+          <w:rFonts w:ascii="Arial" w:hAnsi="Arial" w:cs="Arial"/>
+          <w:sz w:val="24"/>
+        </w:rPr>
+        <w:t xml:space="preserve"> Feito isso, as peças foram cortadas e montadas. O material utilizado para o protótipo foi MDF 3mm.</w:t>
+      </w:r>
+      <w:r>
+        <w:rPr>
+          <w:rFonts w:ascii="Arial" w:hAnsi="Arial" w:cs="Arial"/>
+          <w:sz w:val="24"/>
+        </w:rPr>
+        <w:t xml:space="preserve"> (Figura x).</w:t>
+      </w:r>
+    </w:p>
+    <w:p>
+      <w:pPr>
+        <w:spacing w:line="360" w:lineRule="auto"/>
+        <w:ind w:firstLine="720"/>
+        <w:rPr>
+          <w:rFonts w:ascii="Arial" w:hAnsi="Arial" w:cs="Arial"/>
+          <w:sz w:val="24"/>
+        </w:rPr>
+      </w:pPr>
+    </w:p>
+    <w:p>
+      <w:pPr>
+        <w:spacing w:line="360" w:lineRule="auto"/>
+        <w:ind w:firstLine="720"/>
+        <w:rPr>
+          <w:rFonts w:ascii="Arial" w:hAnsi="Arial" w:cs="Arial"/>
+          <w:sz w:val="24"/>
+        </w:rPr>
+      </w:pPr>
+      <w:r>
+        <w:rPr>
+          <w:rFonts w:ascii="Arial" w:hAnsi="Arial" w:cs="Arial"/>
+          <w:sz w:val="24"/>
+          <w:highlight w:val="yellow"/>
+        </w:rPr>
+        <w:t>Modelo 3D da base</w:t>
+      </w:r>
+    </w:p>
+    <w:p>
+      <w:pPr>
+        <w:spacing w:line="360" w:lineRule="auto"/>
+        <w:ind w:firstLine="720"/>
+        <w:rPr>
+          <w:rFonts w:ascii="Arial" w:hAnsi="Arial" w:cs="Arial"/>
+          <w:sz w:val="24"/>
+        </w:rPr>
+      </w:pPr>
+    </w:p>
+    <w:p>
+      <w:pPr>
+        <w:spacing w:line="360" w:lineRule="auto"/>
+        <w:ind w:firstLine="720"/>
+        <w:rPr>
+          <w:rFonts w:ascii="Arial" w:hAnsi="Arial" w:cs="Arial"/>
+          <w:sz w:val="24"/>
+        </w:rPr>
+      </w:pPr>
+      <w:r>
+        <w:rPr>
+          <w:rFonts w:ascii="Arial" w:hAnsi="Arial" w:cs="Arial"/>
+          <w:sz w:val="24"/>
+          <w:highlight w:val="yellow"/>
+        </w:rPr>
+        <w:t>Base completa</w:t>
+      </w:r>
+    </w:p>
+    <w:p>
+      <w:pPr>
+        <w:spacing w:line="360" w:lineRule="auto"/>
+        <w:ind w:firstLine="720"/>
+        <w:rPr>
+          <w:rFonts w:ascii="Arial" w:hAnsi="Arial" w:cs="Arial"/>
+          <w:sz w:val="24"/>
+        </w:rPr>
+      </w:pPr>
+    </w:p>
+    <w:p>
+      <w:pPr>
+        <w:spacing w:line="360" w:lineRule="auto"/>
+        <w:ind w:firstLine="720"/>
+        <w:rPr>
+          <w:rFonts w:ascii="Arial" w:hAnsi="Arial" w:cs="Arial"/>
+          <w:sz w:val="24"/>
+        </w:rPr>
+      </w:pPr>
+      <w:r>
+        <w:rPr>
+          <w:rFonts w:ascii="Arial" w:hAnsi="Arial" w:cs="Arial"/>
+          <w:sz w:val="24"/>
+        </w:rPr>
+        <w:t xml:space="preserve">Para suportar a bobina primária </w:t>
+      </w:r>
+      <w:r>
+        <w:rPr>
+          <w:rFonts w:ascii="Arial" w:hAnsi="Arial" w:cs="Arial"/>
+          <w:sz w:val="24"/>
+        </w:rPr>
+        <w:t xml:space="preserve">foi feito </w:t>
+      </w:r>
+      <w:r>
+        <w:rPr>
+          <w:rFonts w:ascii="Arial" w:hAnsi="Arial" w:cs="Arial"/>
+          <w:sz w:val="24"/>
+        </w:rPr>
+        <w:t xml:space="preserve">uma estrutura composta por </w:t>
+      </w:r>
+      <w:r>
+        <w:rPr>
+          <w:rFonts w:ascii="Arial" w:hAnsi="Arial" w:cs="Arial"/>
+          <w:sz w:val="24"/>
+        </w:rPr>
+        <w:t xml:space="preserve">4 </w:t>
+      </w:r>
+      <w:r>
+        <w:rPr>
+          <w:rFonts w:ascii="Arial" w:hAnsi="Arial" w:cs="Arial"/>
+          <w:sz w:val="24"/>
+        </w:rPr>
+        <w:t>suportes em MDF</w:t>
+      </w:r>
+      <w:r>
+        <w:rPr>
+          <w:rFonts w:ascii="Arial" w:hAnsi="Arial" w:cs="Arial"/>
+          <w:sz w:val="24"/>
+        </w:rPr>
+        <w:t xml:space="preserve"> (</w:t>
+      </w:r>
+      <w:r>
+        <w:rPr>
+          <w:rFonts w:ascii="Arial" w:hAnsi="Arial" w:cs="Arial"/>
+          <w:sz w:val="24"/>
+        </w:rPr>
+        <w:t>no futuro talvez de acrílico</w:t>
+      </w:r>
+      <w:r>
+        <w:rPr>
+          <w:rFonts w:ascii="Arial" w:hAnsi="Arial" w:cs="Arial"/>
+          <w:sz w:val="24"/>
+        </w:rPr>
+        <w:t>), que serão conectados a base principal</w:t>
+      </w:r>
+      <w:r>
+        <w:rPr>
+          <w:rFonts w:ascii="Arial" w:hAnsi="Arial" w:cs="Arial"/>
+          <w:sz w:val="24"/>
+        </w:rPr>
+        <w:t xml:space="preserve"> (Figura x)</w:t>
+      </w:r>
+      <w:r>
+        <w:rPr>
+          <w:rFonts w:ascii="Arial" w:hAnsi="Arial" w:cs="Arial"/>
+          <w:sz w:val="24"/>
+        </w:rPr>
+        <w:t>.</w:t>
+      </w:r>
+    </w:p>
+    <w:p>
+      <w:pPr>
+        <w:spacing w:line="360" w:lineRule="auto"/>
+        <w:ind w:firstLine="720"/>
+        <w:rPr>
+          <w:rFonts w:ascii="Arial" w:hAnsi="Arial" w:cs="Arial"/>
+          <w:sz w:val="24"/>
+        </w:rPr>
+      </w:pPr>
+    </w:p>
+    <w:p>
+      <w:pPr>
+        <w:spacing w:line="360" w:lineRule="auto"/>
+        <w:ind w:firstLine="720"/>
+        <w:rPr>
+          <w:rFonts w:ascii="Arial" w:hAnsi="Arial" w:cs="Arial"/>
+          <w:sz w:val="24"/>
+        </w:rPr>
+      </w:pPr>
+      <w:r>
+        <w:rPr>
+          <w:rFonts w:ascii="Arial" w:hAnsi="Arial" w:cs="Arial"/>
+          <w:sz w:val="24"/>
+          <w:highlight w:val="yellow"/>
+        </w:rPr>
+        <w:t>Modelo 3D do suporte</w:t>
+      </w:r>
+    </w:p>
+    <w:p>
+      <w:pPr>
+        <w:spacing w:line="360" w:lineRule="auto"/>
+        <w:ind w:firstLine="720"/>
+        <w:rPr>
+          <w:rFonts w:ascii="Arial" w:hAnsi="Arial" w:cs="Arial"/>
+          <w:sz w:val="24"/>
+        </w:rPr>
+      </w:pPr>
+    </w:p>
+    <w:p>
+      <w:pPr>
+        <w:spacing w:line="360" w:lineRule="auto"/>
+        <w:ind w:firstLine="720"/>
+        <w:rPr>
+          <w:rFonts w:ascii="Arial" w:hAnsi="Arial" w:cs="Arial"/>
+          <w:sz w:val="24"/>
+        </w:rPr>
+      </w:pPr>
+      <w:r>
+        <w:rPr>
+          <w:rFonts w:ascii="Arial" w:hAnsi="Arial" w:cs="Arial"/>
+          <w:sz w:val="24"/>
+          <w:highlight w:val="yellow"/>
+        </w:rPr>
+        <w:t>Suporte completo</w:t>
+      </w:r>
+    </w:p>
+    <w:p>
+      <w:pPr>
+        <w:spacing w:line="360" w:lineRule="auto"/>
+        <w:rPr>
+          <w:rFonts w:ascii="Arial" w:hAnsi="Arial" w:cs="Arial"/>
+          <w:sz w:val="24"/>
+        </w:rPr>
+      </w:pPr>
+    </w:p>
+    <w:p>
+      <w:pPr>
+        <w:pStyle w:val="Ttulo3"/>
+      </w:pPr>
+      <w:bookmarkStart w:id="13" w:name="_Toc466394417"/>
+      <w:r>
+        <w:t>Bobina 1</w:t>
+      </w:r>
+      <w:bookmarkEnd w:id="13"/>
+    </w:p>
+    <w:p>
+      <w:pPr>
+        <w:spacing w:line="360" w:lineRule="auto"/>
+        <w:rPr>
+          <w:rFonts w:ascii="Arial" w:hAnsi="Arial" w:cs="Arial"/>
+          <w:sz w:val="24"/>
+        </w:rPr>
+      </w:pPr>
+    </w:p>
+    <w:p>
+      <w:pPr>
+        <w:spacing w:line="360" w:lineRule="auto"/>
+        <w:rPr>
+          <w:rFonts w:ascii="Arial" w:hAnsi="Arial" w:cs="Arial"/>
+          <w:sz w:val="24"/>
+        </w:rPr>
+      </w:pPr>
+      <w:r>
+        <w:rPr>
+          <w:rFonts w:ascii="Arial" w:hAnsi="Arial" w:cs="Arial"/>
+          <w:sz w:val="24"/>
+        </w:rPr>
         <w:tab/>
-        <w:t xml:space="preserve">O dispositivo pode ser dividido em quatro partes: Base; Bobina 1 (Primaria); Bobina 2 (Secundária); </w:t>
-      </w:r>
-      <w:proofErr w:type="spellStart"/>
-      <w:r>
-        <w:rPr>
-          <w:rFonts w:ascii="Arial" w:hAnsi="Arial" w:cs="Arial"/>
-          <w:sz w:val="24"/>
-        </w:rPr>
+        <w:t xml:space="preserve">A construção da bobina primária é a mais simples de todas. A única peça necessária para ela é um fio de cobre </w:t>
+      </w:r>
+      <w:r>
+        <w:rPr>
+          <w:rFonts w:ascii="Arial" w:hAnsi="Arial" w:cs="Arial"/>
+          <w:sz w:val="24"/>
+          <w:highlight w:val="red"/>
+        </w:rPr>
+        <w:t>M5</w:t>
+      </w:r>
+      <w:r>
+        <w:rPr>
+          <w:rFonts w:ascii="Arial" w:hAnsi="Arial" w:cs="Arial"/>
+          <w:sz w:val="24"/>
+        </w:rPr>
+        <w:t xml:space="preserve"> (grosso)</w:t>
+      </w:r>
+      <w:r>
+        <w:rPr>
+          <w:rFonts w:ascii="Arial" w:hAnsi="Arial" w:cs="Arial"/>
+          <w:sz w:val="24"/>
+        </w:rPr>
+        <w:t>, que foi enrolado seguindo as dimensões definidas pelo suporte que está fixo a base (Figura x).</w:t>
+      </w:r>
+    </w:p>
+    <w:p>
+      <w:pPr>
+        <w:spacing w:line="360" w:lineRule="auto"/>
+        <w:rPr>
+          <w:rFonts w:ascii="Arial" w:hAnsi="Arial" w:cs="Arial"/>
+          <w:sz w:val="24"/>
+        </w:rPr>
+      </w:pPr>
+      <w:r>
+        <w:rPr>
+          <w:rFonts w:ascii="Arial" w:hAnsi="Arial" w:cs="Arial"/>
+          <w:sz w:val="24"/>
+          <w:highlight w:val="yellow"/>
+        </w:rPr>
+        <w:t>Bobina montada</w:t>
+      </w:r>
+    </w:p>
+    <w:p>
+      <w:pPr>
+        <w:spacing w:line="360" w:lineRule="auto"/>
+        <w:rPr>
+          <w:rFonts w:ascii="Arial" w:hAnsi="Arial" w:cs="Arial"/>
+          <w:sz w:val="24"/>
+        </w:rPr>
+      </w:pPr>
+    </w:p>
+    <w:p>
+      <w:pPr>
+        <w:spacing w:line="360" w:lineRule="auto"/>
+        <w:rPr>
+          <w:rFonts w:ascii="Arial" w:hAnsi="Arial" w:cs="Arial"/>
+          <w:sz w:val="24"/>
+        </w:rPr>
+      </w:pPr>
+    </w:p>
+    <w:p>
+      <w:pPr>
+        <w:spacing w:line="360" w:lineRule="auto"/>
+        <w:rPr>
+          <w:rFonts w:ascii="Arial" w:hAnsi="Arial" w:cs="Arial"/>
+          <w:sz w:val="24"/>
+        </w:rPr>
+      </w:pPr>
+    </w:p>
+    <w:p>
+      <w:pPr>
+        <w:pStyle w:val="Ttulo3"/>
+      </w:pPr>
+      <w:bookmarkStart w:id="14" w:name="_Toc466394418"/>
+      <w:r>
+        <w:lastRenderedPageBreak/>
+        <w:t>Bobina 2</w:t>
+      </w:r>
+      <w:bookmarkEnd w:id="14"/>
+      <w:r>
+        <w:t xml:space="preserve"> </w:t>
+      </w:r>
+    </w:p>
+    <w:p>
+      <w:pPr>
+        <w:spacing w:line="360" w:lineRule="auto"/>
+        <w:rPr>
+          <w:rFonts w:ascii="Arial" w:hAnsi="Arial" w:cs="Arial"/>
+          <w:sz w:val="24"/>
+        </w:rPr>
+      </w:pPr>
+    </w:p>
+    <w:p>
+      <w:pPr>
+        <w:spacing w:line="360" w:lineRule="auto"/>
+        <w:rPr>
+          <w:rFonts w:ascii="Arial" w:hAnsi="Arial" w:cs="Arial"/>
+          <w:sz w:val="24"/>
+        </w:rPr>
+      </w:pPr>
+      <w:r>
+        <w:rPr>
+          <w:rFonts w:ascii="Arial" w:hAnsi="Arial" w:cs="Arial"/>
+          <w:sz w:val="24"/>
+        </w:rPr>
+        <w:tab/>
+        <w:t xml:space="preserve">A bobina secundária é composta por dois materiais: Um tubo PVC e um fio de cobre </w:t>
+      </w:r>
+      <w:r>
+        <w:rPr>
+          <w:rFonts w:ascii="Arial" w:hAnsi="Arial" w:cs="Arial"/>
+          <w:sz w:val="24"/>
+          <w:highlight w:val="red"/>
+        </w:rPr>
+        <w:t>M25</w:t>
+      </w:r>
+      <w:r>
+        <w:rPr>
+          <w:rFonts w:ascii="Arial" w:hAnsi="Arial" w:cs="Arial"/>
+          <w:sz w:val="24"/>
+        </w:rPr>
+        <w:t xml:space="preserve"> (fino)</w:t>
+      </w:r>
+      <w:r>
+        <w:rPr>
+          <w:rFonts w:ascii="Arial" w:hAnsi="Arial" w:cs="Arial"/>
+          <w:sz w:val="24"/>
+        </w:rPr>
+        <w:t>. O tubo PVC serve apenas como suporte e, para o dispositivo aqui apresentado</w:t>
+      </w:r>
+      <w:r>
+        <w:rPr>
+          <w:rFonts w:ascii="Arial" w:hAnsi="Arial" w:cs="Arial"/>
+          <w:sz w:val="24"/>
+        </w:rPr>
+        <w:t xml:space="preserve">, possui diâmetro de 100mm. Por fim, o fio </w:t>
+      </w:r>
+      <w:r>
+        <w:rPr>
+          <w:rFonts w:ascii="Arial" w:hAnsi="Arial" w:cs="Arial"/>
+          <w:sz w:val="24"/>
+          <w:highlight w:val="red"/>
+        </w:rPr>
+        <w:t>M25</w:t>
+      </w:r>
+      <w:r>
+        <w:rPr>
+          <w:rFonts w:ascii="Arial" w:hAnsi="Arial" w:cs="Arial"/>
+          <w:sz w:val="24"/>
+        </w:rPr>
+        <w:t xml:space="preserve"> é enrolado no cano e a bobina está completa (Figura x).</w:t>
+      </w:r>
+    </w:p>
+    <w:p>
+      <w:pPr>
+        <w:spacing w:line="360" w:lineRule="auto"/>
+        <w:rPr>
+          <w:rFonts w:ascii="Arial" w:hAnsi="Arial" w:cs="Arial"/>
+          <w:sz w:val="24"/>
+        </w:rPr>
+      </w:pPr>
+    </w:p>
+    <w:p>
+      <w:pPr>
+        <w:spacing w:line="360" w:lineRule="auto"/>
+        <w:rPr>
+          <w:rFonts w:ascii="Arial" w:hAnsi="Arial" w:cs="Arial"/>
+          <w:sz w:val="24"/>
+        </w:rPr>
+      </w:pPr>
+      <w:r>
+        <w:rPr>
+          <w:rFonts w:ascii="Arial" w:hAnsi="Arial" w:cs="Arial"/>
+          <w:sz w:val="24"/>
+          <w:highlight w:val="yellow"/>
+        </w:rPr>
+        <w:t>Bobina montada</w:t>
+      </w:r>
+    </w:p>
+    <w:p>
+      <w:pPr>
+        <w:spacing w:line="360" w:lineRule="auto"/>
+        <w:rPr>
+          <w:rFonts w:ascii="Arial" w:hAnsi="Arial" w:cs="Arial"/>
+          <w:sz w:val="24"/>
+        </w:rPr>
+      </w:pPr>
+    </w:p>
+    <w:p>
+      <w:pPr>
+        <w:pStyle w:val="Ttulo3"/>
+      </w:pPr>
+      <w:bookmarkStart w:id="15" w:name="_Toc466394419"/>
+      <w:r>
         <w:t>Toróide</w:t>
       </w:r>
-      <w:proofErr w:type="spellEnd"/>
-      <w:r>
-        <w:rPr>
-          <w:rFonts w:ascii="Arial" w:hAnsi="Arial" w:cs="Arial"/>
-          <w:sz w:val="24"/>
-        </w:rPr>
-        <w:t>. A construção de cada uma delas será descrita a seguir:</w:t>
-      </w:r>
-    </w:p>
-    <w:p>
-      <w:pPr>
-        <w:spacing w:line="360" w:lineRule="auto"/>
-        <w:rPr>
-          <w:rFonts w:ascii="Arial" w:hAnsi="Arial" w:cs="Arial"/>
-          <w:sz w:val="24"/>
-        </w:rPr>
-      </w:pPr>
-    </w:p>
-    <w:p>
-      <w:pPr>
-        <w:pStyle w:val="Ttulo3"/>
-      </w:pPr>
-      <w:bookmarkStart w:id="12" w:name="_Toc465115912"/>
-      <w:r>
-        <w:t>Base</w:t>
-      </w:r>
-      <w:bookmarkEnd w:id="12"/>
-    </w:p>
-    <w:p>
-      <w:pPr>
-        <w:spacing w:line="360" w:lineRule="auto"/>
-        <w:rPr>
-          <w:rFonts w:ascii="Arial" w:hAnsi="Arial" w:cs="Arial"/>
-          <w:sz w:val="24"/>
-        </w:rPr>
-      </w:pPr>
-    </w:p>
-    <w:p>
-      <w:pPr>
-        <w:spacing w:line="360" w:lineRule="auto"/>
-        <w:ind w:firstLine="720"/>
-        <w:rPr>
-          <w:rFonts w:ascii="Arial" w:hAnsi="Arial" w:cs="Arial"/>
-          <w:sz w:val="24"/>
-        </w:rPr>
-      </w:pPr>
-      <w:r>
-        <w:rPr>
-          <w:rFonts w:ascii="Arial" w:hAnsi="Arial" w:cs="Arial"/>
-          <w:sz w:val="24"/>
-        </w:rPr>
-        <w:t>A base tem duas principais funções: Proteger o circuito e segurar as bobinas. Para isso ela precisa ter uma área suficiente a ponto de suportar o peso das bobinas e ao mesmo tempo conter o circuito dentro dela.</w:t>
-      </w:r>
-    </w:p>
-    <w:p>
-      <w:pPr>
-        <w:spacing w:line="360" w:lineRule="auto"/>
-        <w:ind w:firstLine="720"/>
-        <w:rPr>
-          <w:rFonts w:ascii="Arial" w:hAnsi="Arial" w:cs="Arial"/>
-          <w:sz w:val="24"/>
-        </w:rPr>
-      </w:pPr>
-      <w:r>
-        <w:rPr>
-          <w:rFonts w:ascii="Arial" w:hAnsi="Arial" w:cs="Arial"/>
-          <w:sz w:val="24"/>
-        </w:rPr>
-        <w:t>Como base principal, foi escolhido um cubo de a x b x c</w:t>
-      </w:r>
-      <w:r>
-        <w:rPr>
-          <w:rFonts w:ascii="Arial" w:hAnsi="Arial" w:cs="Arial"/>
-          <w:sz w:val="24"/>
-        </w:rPr>
-        <w:t xml:space="preserve">, feito em acrílico (De preferência preto) cortado </w:t>
-      </w:r>
-      <w:proofErr w:type="gramStart"/>
-      <w:r>
-        <w:rPr>
-          <w:rFonts w:ascii="Arial" w:hAnsi="Arial" w:cs="Arial"/>
-          <w:sz w:val="24"/>
-        </w:rPr>
-        <w:t>na laser</w:t>
-      </w:r>
-      <w:proofErr w:type="gramEnd"/>
-      <w:r>
-        <w:rPr>
-          <w:rFonts w:ascii="Arial" w:hAnsi="Arial" w:cs="Arial"/>
-          <w:sz w:val="24"/>
-        </w:rPr>
-        <w:t xml:space="preserve"> (Figura x).</w:t>
-      </w:r>
-    </w:p>
-    <w:p>
-      <w:pPr>
-        <w:spacing w:line="360" w:lineRule="auto"/>
-        <w:ind w:firstLine="720"/>
-        <w:rPr>
-          <w:rFonts w:ascii="Arial" w:hAnsi="Arial" w:cs="Arial"/>
-          <w:sz w:val="24"/>
-        </w:rPr>
-      </w:pPr>
-    </w:p>
-    <w:p>
-      <w:pPr>
-        <w:spacing w:line="360" w:lineRule="auto"/>
-        <w:ind w:firstLine="720"/>
+      <w:bookmarkEnd w:id="15"/>
+    </w:p>
+    <w:p>
+      <w:pPr>
+        <w:spacing w:line="360" w:lineRule="auto"/>
+        <w:rPr>
+          <w:rFonts w:ascii="Arial" w:hAnsi="Arial" w:cs="Arial"/>
+          <w:sz w:val="24"/>
+        </w:rPr>
+      </w:pPr>
+    </w:p>
+    <w:p>
+      <w:pPr>
+        <w:spacing w:line="360" w:lineRule="auto"/>
+        <w:rPr>
+          <w:rFonts w:ascii="Arial" w:hAnsi="Arial" w:cs="Arial"/>
+          <w:sz w:val="24"/>
+        </w:rPr>
+      </w:pPr>
+      <w:r>
+        <w:rPr>
+          <w:rFonts w:ascii="Arial" w:hAnsi="Arial" w:cs="Arial"/>
+          <w:sz w:val="24"/>
+        </w:rPr>
+        <w:tab/>
+        <w:t xml:space="preserve">A última peça necessária para a construção do dispositivo é o toróide. Sua função é distribuir o campo elétrico gerado igualmente entre todas as direções. Para isso, a sua forma geométrica deve ser muito bem </w:t>
+      </w:r>
+      <w:r>
+        <w:rPr>
+          <w:rFonts w:ascii="Arial" w:hAnsi="Arial" w:cs="Arial"/>
+          <w:sz w:val="24"/>
+        </w:rPr>
+        <w:t xml:space="preserve">definida. </w:t>
+      </w:r>
+    </w:p>
+    <w:p>
+      <w:pPr>
+        <w:spacing w:line="360" w:lineRule="auto"/>
+        <w:rPr>
+          <w:rFonts w:ascii="Arial" w:hAnsi="Arial" w:cs="Arial"/>
+          <w:sz w:val="24"/>
+        </w:rPr>
+      </w:pPr>
+      <w:r>
+        <w:rPr>
+          <w:rFonts w:ascii="Arial" w:hAnsi="Arial" w:cs="Arial"/>
+          <w:sz w:val="24"/>
+        </w:rPr>
+        <w:tab/>
+        <w:t>Para o protótipo inicial, foi utilizado um suporte de filamento 3D reciclado (Figura x) embrulhado por papel laminado. O design final se resume a Figura x:</w:t>
+      </w:r>
+    </w:p>
+    <w:p>
+      <w:pPr>
+        <w:spacing w:line="360" w:lineRule="auto"/>
+        <w:rPr>
+          <w:rFonts w:ascii="Arial" w:hAnsi="Arial" w:cs="Arial"/>
+          <w:sz w:val="24"/>
+        </w:rPr>
+      </w:pPr>
+    </w:p>
+    <w:p>
+      <w:pPr>
+        <w:spacing w:line="360" w:lineRule="auto"/>
         <w:rPr>
           <w:rFonts w:ascii="Arial" w:hAnsi="Arial" w:cs="Arial"/>
           <w:sz w:val="24"/>
@@ -7166,64 +8268,21 @@
           <w:sz w:val="24"/>
           <w:highlight w:val="yellow"/>
         </w:rPr>
-        <w:t>Modelo 3D da base</w:t>
-      </w:r>
-    </w:p>
-    <w:p>
-      <w:pPr>
-        <w:spacing w:line="360" w:lineRule="auto"/>
-        <w:ind w:firstLine="720"/>
-        <w:rPr>
-          <w:rFonts w:ascii="Arial" w:hAnsi="Arial" w:cs="Arial"/>
-          <w:sz w:val="24"/>
-        </w:rPr>
-      </w:pPr>
-    </w:p>
-    <w:p>
-      <w:pPr>
-        <w:spacing w:line="360" w:lineRule="auto"/>
-        <w:ind w:firstLine="720"/>
-        <w:rPr>
-          <w:rFonts w:ascii="Arial" w:hAnsi="Arial" w:cs="Arial"/>
-          <w:sz w:val="24"/>
-        </w:rPr>
-      </w:pPr>
-      <w:r>
-        <w:rPr>
-          <w:rFonts w:ascii="Arial" w:hAnsi="Arial" w:cs="Arial"/>
-          <w:sz w:val="24"/>
-        </w:rPr>
-        <w:t>Para suportar a bobina primária serão cortados 4 suportes em acrílico (De preferência transparente), que serão conectados a base principal</w:t>
-      </w:r>
-      <w:r>
-        <w:rPr>
-          <w:rFonts w:ascii="Arial" w:hAnsi="Arial" w:cs="Arial"/>
-          <w:sz w:val="24"/>
-        </w:rPr>
-        <w:t xml:space="preserve"> (Figura x)</w:t>
-      </w:r>
-      <w:r>
-        <w:rPr>
-          <w:rFonts w:ascii="Arial" w:hAnsi="Arial" w:cs="Arial"/>
-          <w:sz w:val="24"/>
-        </w:rPr>
-        <w:t>.</w:t>
-      </w:r>
-    </w:p>
-    <w:p>
-      <w:pPr>
-        <w:spacing w:line="360" w:lineRule="auto"/>
-        <w:ind w:firstLine="720"/>
-        <w:rPr>
-          <w:rFonts w:ascii="Arial" w:hAnsi="Arial" w:cs="Arial"/>
-          <w:sz w:val="24"/>
-        </w:rPr>
-      </w:pPr>
-    </w:p>
-    <w:p>
-      <w:pPr>
-        <w:spacing w:line="360" w:lineRule="auto"/>
-        <w:ind w:firstLine="720"/>
+        <w:t>Suporte de Filamento</w:t>
+      </w:r>
+    </w:p>
+    <w:p>
+      <w:pPr>
+        <w:spacing w:line="360" w:lineRule="auto"/>
+        <w:rPr>
+          <w:rFonts w:ascii="Arial" w:hAnsi="Arial" w:cs="Arial"/>
+          <w:sz w:val="24"/>
+        </w:rPr>
+      </w:pPr>
+    </w:p>
+    <w:p>
+      <w:pPr>
+        <w:spacing w:line="360" w:lineRule="auto"/>
         <w:rPr>
           <w:rFonts w:ascii="Arial" w:hAnsi="Arial" w:cs="Arial"/>
           <w:sz w:val="24"/>
@@ -7235,178 +8294,7 @@
           <w:sz w:val="24"/>
           <w:highlight w:val="yellow"/>
         </w:rPr>
-        <w:t>Modelo 3D do suporte</w:t>
-      </w:r>
-    </w:p>
-    <w:p>
-      <w:pPr>
-        <w:spacing w:line="360" w:lineRule="auto"/>
-        <w:rPr>
-          <w:rFonts w:ascii="Arial" w:hAnsi="Arial" w:cs="Arial"/>
-          <w:sz w:val="24"/>
-        </w:rPr>
-      </w:pPr>
-    </w:p>
-    <w:p>
-      <w:pPr>
-        <w:pStyle w:val="Ttulo3"/>
-      </w:pPr>
-      <w:bookmarkStart w:id="13" w:name="_Toc465115913"/>
-      <w:r>
-        <w:t>Bobina 1</w:t>
-      </w:r>
-      <w:bookmarkEnd w:id="13"/>
-    </w:p>
-    <w:p>
-      <w:pPr>
-        <w:spacing w:line="360" w:lineRule="auto"/>
-        <w:rPr>
-          <w:rFonts w:ascii="Arial" w:hAnsi="Arial" w:cs="Arial"/>
-          <w:sz w:val="24"/>
-        </w:rPr>
-      </w:pPr>
-    </w:p>
-    <w:p>
-      <w:pPr>
-        <w:spacing w:line="360" w:lineRule="auto"/>
-        <w:rPr>
-          <w:rFonts w:ascii="Arial" w:hAnsi="Arial" w:cs="Arial"/>
-          <w:sz w:val="24"/>
-        </w:rPr>
-      </w:pPr>
-      <w:r>
-        <w:rPr>
-          <w:rFonts w:ascii="Arial" w:hAnsi="Arial" w:cs="Arial"/>
-          <w:sz w:val="24"/>
-        </w:rPr>
-        <w:tab/>
-        <w:t>A construção da bobina primária é a mais simples de todas. A única peça necessária para ela é um fio de cobre x, que foi enrolado seguindo as dimensões definidas pelo suporte que está fixo a base (Figura x).</w:t>
-      </w:r>
-    </w:p>
-    <w:p>
-      <w:pPr>
-        <w:spacing w:line="360" w:lineRule="auto"/>
-        <w:rPr>
-          <w:rFonts w:ascii="Arial" w:hAnsi="Arial" w:cs="Arial"/>
-          <w:sz w:val="24"/>
-        </w:rPr>
-      </w:pPr>
-    </w:p>
-    <w:p>
-      <w:pPr>
-        <w:pStyle w:val="Ttulo3"/>
-      </w:pPr>
-      <w:bookmarkStart w:id="14" w:name="_Toc465115914"/>
-      <w:r>
-        <w:t>Bobina 2</w:t>
-      </w:r>
-      <w:bookmarkEnd w:id="14"/>
-      <w:r>
-        <w:t xml:space="preserve"> </w:t>
-      </w:r>
-    </w:p>
-    <w:p>
-      <w:pPr>
-        <w:spacing w:line="360" w:lineRule="auto"/>
-        <w:rPr>
-          <w:rFonts w:ascii="Arial" w:hAnsi="Arial" w:cs="Arial"/>
-          <w:sz w:val="24"/>
-        </w:rPr>
-      </w:pPr>
-    </w:p>
-    <w:p>
-      <w:pPr>
-        <w:spacing w:line="360" w:lineRule="auto"/>
-        <w:rPr>
-          <w:rFonts w:ascii="Arial" w:hAnsi="Arial" w:cs="Arial"/>
-          <w:sz w:val="24"/>
-        </w:rPr>
-      </w:pPr>
-      <w:r>
-        <w:rPr>
-          <w:rFonts w:ascii="Arial" w:hAnsi="Arial" w:cs="Arial"/>
-          <w:sz w:val="24"/>
-        </w:rPr>
-        <w:tab/>
-        <w:t>A bobina secundária é composta por dois materiais: Um tubo PVC e um fio de cobre y. O tubo PVC serve apenas como suporte e, para o dispositivo aqui apresentado</w:t>
-      </w:r>
-      <w:r>
-        <w:rPr>
-          <w:rFonts w:ascii="Arial" w:hAnsi="Arial" w:cs="Arial"/>
-          <w:sz w:val="24"/>
-        </w:rPr>
-        <w:t>, possui diâmetro de 100mm. Por fim, o fio y é enrolado no cano e a bobina está completa (Figura x).</w:t>
-      </w:r>
-    </w:p>
-    <w:p>
-      <w:pPr>
-        <w:spacing w:line="360" w:lineRule="auto"/>
-        <w:rPr>
-          <w:rFonts w:ascii="Arial" w:hAnsi="Arial" w:cs="Arial"/>
-          <w:sz w:val="24"/>
-        </w:rPr>
-      </w:pPr>
-    </w:p>
-    <w:p>
-      <w:pPr>
-        <w:pStyle w:val="Ttulo3"/>
-      </w:pPr>
-      <w:bookmarkStart w:id="15" w:name="_Toc465115915"/>
-      <w:proofErr w:type="spellStart"/>
-      <w:r>
-        <w:lastRenderedPageBreak/>
-        <w:t>Toróide</w:t>
-      </w:r>
-      <w:bookmarkEnd w:id="15"/>
-      <w:proofErr w:type="spellEnd"/>
-    </w:p>
-    <w:p>
-      <w:pPr>
-        <w:spacing w:line="360" w:lineRule="auto"/>
-        <w:rPr>
-          <w:rFonts w:ascii="Arial" w:hAnsi="Arial" w:cs="Arial"/>
-          <w:sz w:val="24"/>
-        </w:rPr>
-      </w:pPr>
-    </w:p>
-    <w:p>
-      <w:pPr>
-        <w:spacing w:line="360" w:lineRule="auto"/>
-        <w:rPr>
-          <w:rFonts w:ascii="Arial" w:hAnsi="Arial" w:cs="Arial"/>
-          <w:sz w:val="24"/>
-        </w:rPr>
-      </w:pPr>
-      <w:r>
-        <w:rPr>
-          <w:rFonts w:ascii="Arial" w:hAnsi="Arial" w:cs="Arial"/>
-          <w:sz w:val="24"/>
-        </w:rPr>
-        <w:tab/>
-        <w:t xml:space="preserve">A última peça necessária para a construção do dispositivo é o </w:t>
-      </w:r>
-      <w:proofErr w:type="spellStart"/>
-      <w:r>
-        <w:rPr>
-          <w:rFonts w:ascii="Arial" w:hAnsi="Arial" w:cs="Arial"/>
-          <w:sz w:val="24"/>
-        </w:rPr>
-        <w:t>toróide</w:t>
-      </w:r>
-      <w:proofErr w:type="spellEnd"/>
-      <w:r>
-        <w:rPr>
-          <w:rFonts w:ascii="Arial" w:hAnsi="Arial" w:cs="Arial"/>
-          <w:sz w:val="24"/>
-        </w:rPr>
-        <w:t xml:space="preserve">. Sua função é distribuir o campo elétrico gerado igualmente entre todas as direções. Para isso, a sua forma geométrica deve ser muito bem </w:t>
-      </w:r>
-      <w:r>
-        <w:rPr>
-          <w:rFonts w:ascii="Arial" w:hAnsi="Arial" w:cs="Arial"/>
-          <w:sz w:val="24"/>
-        </w:rPr>
-        <w:t xml:space="preserve">definida. </w:t>
+        <w:t>Toróide porco</w:t>
       </w:r>
     </w:p>
     <w:p>
@@ -7422,7 +8310,7 @@
       <w:pPr>
         <w:pStyle w:val="Ttulo1"/>
       </w:pPr>
-      <w:bookmarkStart w:id="16" w:name="_Toc465115916"/>
+      <w:bookmarkStart w:id="16" w:name="_Toc466394420"/>
       <w:r>
         <w:t>Circuito de Acionamento</w:t>
       </w:r>
@@ -7441,16 +8329,7 @@
       <w:pPr>
         <w:spacing w:line="360" w:lineRule="auto"/>
         <w:rPr>
-          <w:rFonts w:ascii="Arial" w:hAnsi="Arial" w:cs="Arial"/>
-          <w:sz w:val="24"/>
-        </w:rPr>
-      </w:pPr>
-    </w:p>
-    <w:p>
-      <w:pPr>
-        <w:spacing w:line="360" w:lineRule="auto"/>
-        <w:rPr>
-          <w:rFonts w:ascii="Arial" w:hAnsi="Arial" w:cs="Arial"/>
+          <w:rFonts w:ascii="Arial" w:hAnsi="Arial"/>
           <w:sz w:val="24"/>
         </w:rPr>
       </w:pPr>
@@ -7459,33 +8338,14 @@
       <w:pPr>
         <w:pStyle w:val="Ttulo1"/>
       </w:pPr>
-      <w:bookmarkStart w:id="17" w:name="_Toc465115917"/>
-      <w:r>
-        <w:t>Circuito de Controle</w:t>
+      <w:bookmarkStart w:id="17" w:name="_Toc466394422"/>
+      <w:r>
+        <w:t>Referência</w:t>
+      </w:r>
+      <w:r>
+        <w:t>s</w:t>
       </w:r>
       <w:bookmarkEnd w:id="17"/>
-    </w:p>
-    <w:p>
-      <w:pPr>
-        <w:spacing w:line="360" w:lineRule="auto"/>
-        <w:rPr>
-          <w:rFonts w:ascii="Arial" w:hAnsi="Arial"/>
-          <w:sz w:val="24"/>
-        </w:rPr>
-      </w:pPr>
-    </w:p>
-    <w:p>
-      <w:pPr>
-        <w:pStyle w:val="Ttulo1"/>
-      </w:pPr>
-      <w:bookmarkStart w:id="18" w:name="_Toc465115918"/>
-      <w:r>
-        <w:t>Referência</w:t>
-      </w:r>
-      <w:r>
-        <w:t>s</w:t>
-      </w:r>
-      <w:bookmarkEnd w:id="18"/>
     </w:p>
     <w:p>
       <w:pPr>
@@ -8019,9 +8879,110 @@
         </w:rPr>
       </w:pPr>
     </w:p>
+    <w:p>
+      <w:pPr>
+        <w:spacing w:line="360" w:lineRule="auto"/>
+        <w:rPr>
+          <w:rFonts w:ascii="Arial" w:hAnsi="Arial" w:cs="Arial"/>
+          <w:sz w:val="24"/>
+        </w:rPr>
+      </w:pPr>
+      <w:r>
+        <w:rPr>
+          <w:rFonts w:ascii="Arial" w:hAnsi="Arial" w:cs="Arial"/>
+          <w:sz w:val="24"/>
+        </w:rPr>
+        <w:t>makeabox.io</w:t>
+      </w:r>
+    </w:p>
+    <w:p>
+      <w:pPr>
+        <w:spacing w:line="360" w:lineRule="auto"/>
+        <w:rPr>
+          <w:rFonts w:ascii="Arial" w:hAnsi="Arial" w:cs="Arial"/>
+          <w:sz w:val="24"/>
+        </w:rPr>
+      </w:pPr>
+      <w:bookmarkStart w:id="18" w:name="_GoBack"/>
+      <w:bookmarkEnd w:id="18"/>
+    </w:p>
+    <w:p>
+      <w:pPr>
+        <w:spacing w:line="360" w:lineRule="auto"/>
+        <w:rPr>
+          <w:rFonts w:ascii="Arial" w:hAnsi="Arial" w:cs="Arial"/>
+          <w:sz w:val="24"/>
+        </w:rPr>
+      </w:pPr>
+      <w:hyperlink r:id="rId27" w:history="1">
+        <w:r>
+          <w:rPr>
+            <w:rStyle w:val="Hiperlink"/>
+            <w:rFonts w:ascii="Arial" w:hAnsi="Arial" w:cs="Arial"/>
+            <w:sz w:val="24"/>
+          </w:rPr>
+          <w:t>https://inkscape.org/pt-br/</w:t>
+        </w:r>
+      </w:hyperlink>
+    </w:p>
+    <w:p>
+      <w:pPr>
+        <w:spacing w:line="360" w:lineRule="auto"/>
+        <w:rPr>
+          <w:rFonts w:ascii="Arial" w:hAnsi="Arial" w:cs="Arial"/>
+          <w:sz w:val="24"/>
+        </w:rPr>
+      </w:pPr>
+    </w:p>
+    <w:p>
+      <w:pPr>
+        <w:spacing w:line="360" w:lineRule="auto"/>
+        <w:rPr>
+          <w:rFonts w:ascii="Arial" w:hAnsi="Arial" w:cs="Arial"/>
+          <w:sz w:val="24"/>
+        </w:rPr>
+      </w:pPr>
+      <w:hyperlink r:id="rId28" w:history="1">
+        <w:r>
+          <w:rPr>
+            <w:rStyle w:val="Hiperlink"/>
+            <w:rFonts w:ascii="Arial" w:hAnsi="Arial" w:cs="Arial"/>
+            <w:sz w:val="24"/>
+          </w:rPr>
+          <w:t>http://www.classictesla.com/java/javatc/javatc.html</w:t>
+        </w:r>
+      </w:hyperlink>
+    </w:p>
+    <w:p>
+      <w:pPr>
+        <w:spacing w:line="360" w:lineRule="auto"/>
+        <w:rPr>
+          <w:rFonts w:ascii="Arial" w:hAnsi="Arial" w:cs="Arial"/>
+          <w:sz w:val="24"/>
+        </w:rPr>
+      </w:pPr>
+    </w:p>
+    <w:p>
+      <w:pPr>
+        <w:spacing w:line="360" w:lineRule="auto"/>
+        <w:rPr>
+          <w:rFonts w:ascii="Arial" w:hAnsi="Arial" w:cs="Arial"/>
+          <w:sz w:val="24"/>
+        </w:rPr>
+      </w:pPr>
+    </w:p>
+    <w:p>
+      <w:pPr>
+        <w:spacing w:line="360" w:lineRule="auto"/>
+        <w:rPr>
+          <w:rFonts w:ascii="Arial" w:hAnsi="Arial" w:cs="Arial"/>
+          <w:sz w:val="24"/>
+        </w:rPr>
+      </w:pPr>
+    </w:p>
     <w:sectPr>
-      <w:footerReference w:type="default" r:id="rId27"/>
-      <w:headerReference w:type="first" r:id="rId28"/>
+      <w:footerReference w:type="default" r:id="rId29"/>
+      <w:headerReference w:type="first" r:id="rId30"/>
       <w:pgSz w:w="11900" w:h="16840"/>
       <w:pgMar w:top="1701" w:right="1134" w:bottom="1134" w:left="1701" w:header="709" w:footer="709" w:gutter="0"/>
       <w:cols w:space="708"/>
@@ -8170,7 +9131,7 @@
         <w:rFonts w:ascii="Arial" w:hAnsi="Arial" w:cs="Arial"/>
         <w:noProof/>
       </w:rPr>
-      <w:t>5</w:t>
+      <w:t>11</w:t>
     </w:r>
     <w:r>
       <w:rPr>
@@ -8189,37 +9150,17 @@
         <w:rFonts w:ascii="Arial" w:hAnsi="Arial" w:cs="Arial"/>
         <w:sz w:val="20"/>
         <w:szCs w:val="20"/>
-        <w:lang w:eastAsia="pt-BR"/>
+        <w:lang w:val="en-US" w:eastAsia="pt-BR"/>
       </w:rPr>
     </w:pPr>
-    <w:proofErr w:type="spellStart"/>
     <w:r>
       <w:rPr>
         <w:rFonts w:ascii="Arial" w:hAnsi="Arial" w:cs="Arial"/>
         <w:sz w:val="20"/>
         <w:szCs w:val="20"/>
-        <w:lang w:eastAsia="pt-BR"/>
+        <w:lang w:val="en-US" w:eastAsia="pt-BR"/>
       </w:rPr>
-      <w:t>Synthesla</w:t>
-    </w:r>
-    <w:proofErr w:type="spellEnd"/>
-    <w:r>
-      <w:rPr>
-        <w:rFonts w:ascii="Arial" w:hAnsi="Arial" w:cs="Arial"/>
-        <w:sz w:val="20"/>
-        <w:szCs w:val="20"/>
-        <w:lang w:eastAsia="pt-BR"/>
-      </w:rPr>
-      <w:t xml:space="preserve"> | </w:t>
-    </w:r>
-    <w:r>
-      <w:rPr>
-        <w:rFonts w:ascii="Arial" w:hAnsi="Arial" w:cs="Arial"/>
-        <w:sz w:val="20"/>
-        <w:szCs w:val="20"/>
-        <w:lang w:eastAsia="pt-BR"/>
-      </w:rPr>
-      <w:t>https://github.com/thegentil/Synthesla</w:t>
+      <w:t>Synthesla | https://github.com/thegentil/Synthesla</w:t>
     </w:r>
   </w:p>
   <w:p>
@@ -9994,7 +10935,7 @@
 </file>
 
 <file path=customXml/itemProps1.xml><?xml version="1.0" encoding="utf-8"?>
-<ds:datastoreItem xmlns:ds="http://schemas.openxmlformats.org/officeDocument/2006/customXml" ds:itemID="{1E914D0F-25F5-C743-B7A9-58B6893EE0BE}">
+<ds:datastoreItem xmlns:ds="http://schemas.openxmlformats.org/officeDocument/2006/customXml" ds:itemID="{8BE1E4C8-ABB4-6947-950D-6CEBF2E25861}">
   <ds:schemaRefs>
     <ds:schemaRef ds:uri="http://schemas.openxmlformats.org/officeDocument/2006/bibliography"/>
   </ds:schemaRefs>
